--- a/c-p-p/docs/lab5/отчет_Семиволос_3исп2.docx
+++ b/c-p-p/docs/lab5/отчет_Семиволос_3исп2.docx
@@ -119,12 +119,2777 @@
         </w:rPr>
         <w:t>.</w:t>
       </w:r>
+    </w:p>
+    <w:p>
+      <w:pPr>
+        <w:spacing w:after="0" w:line="360" w:lineRule="auto"/>
+        <w:jc w:val="center"/>
+        <w:rPr>
+          <w:rFonts w:ascii="Times New Roman" w:hAnsi="Times New Roman" w:cs="Times New Roman"/>
+          <w:sz w:val="28"/>
+          <w:szCs w:val="28"/>
+        </w:rPr>
+      </w:pPr>
+    </w:p>
+    <w:p>
+      <w:pPr>
+        <w:spacing w:after="0" w:line="360" w:lineRule="auto"/>
+        <w:jc w:val="both"/>
+        <w:rPr>
+          <w:rFonts w:ascii="Times New Roman" w:hAnsi="Times New Roman" w:cs="Times New Roman"/>
+          <w:sz w:val="28"/>
+          <w:szCs w:val="28"/>
+          <w:lang w:val="en-US"/>
+        </w:rPr>
+      </w:pPr>
+      <w:r>
+        <w:rPr>
+          <w:rFonts w:ascii="Times New Roman" w:hAnsi="Times New Roman" w:cs="Times New Roman"/>
+          <w:sz w:val="28"/>
+          <w:szCs w:val="28"/>
+          <w:lang w:val="en-US"/>
+        </w:rPr>
+        <w:t>#include &lt;</w:t>
+      </w:r>
+      <w:proofErr w:type="spellStart"/>
+      <w:r>
+        <w:rPr>
+          <w:rFonts w:ascii="Times New Roman" w:hAnsi="Times New Roman" w:cs="Times New Roman"/>
+          <w:sz w:val="28"/>
+          <w:szCs w:val="28"/>
+          <w:lang w:val="en-US"/>
+        </w:rPr>
+        <w:t>iostream</w:t>
+      </w:r>
+      <w:proofErr w:type="spellEnd"/>
+      <w:r>
+        <w:rPr>
+          <w:rFonts w:ascii="Times New Roman" w:hAnsi="Times New Roman" w:cs="Times New Roman"/>
+          <w:sz w:val="28"/>
+          <w:szCs w:val="28"/>
+          <w:lang w:val="en-US"/>
+        </w:rPr>
+        <w:t>&gt;</w:t>
+      </w:r>
+    </w:p>
+    <w:p>
+      <w:pPr>
+        <w:spacing w:after="0" w:line="360" w:lineRule="auto"/>
+        <w:jc w:val="both"/>
+        <w:rPr>
+          <w:rFonts w:ascii="Times New Roman" w:hAnsi="Times New Roman" w:cs="Times New Roman"/>
+          <w:sz w:val="28"/>
+          <w:szCs w:val="28"/>
+          <w:lang w:val="en-US"/>
+        </w:rPr>
+      </w:pPr>
+      <w:r>
+        <w:rPr>
+          <w:rFonts w:ascii="Times New Roman" w:hAnsi="Times New Roman" w:cs="Times New Roman"/>
+          <w:sz w:val="28"/>
+          <w:szCs w:val="28"/>
+          <w:lang w:val="en-US"/>
+        </w:rPr>
+        <w:t>#include &lt;</w:t>
+      </w:r>
+      <w:proofErr w:type="spellStart"/>
+      <w:r>
+        <w:rPr>
+          <w:rFonts w:ascii="Times New Roman" w:hAnsi="Times New Roman" w:cs="Times New Roman"/>
+          <w:sz w:val="28"/>
+          <w:szCs w:val="28"/>
+          <w:lang w:val="en-US"/>
+        </w:rPr>
+        <w:t>cmath</w:t>
+      </w:r>
+      <w:proofErr w:type="spellEnd"/>
+      <w:r>
+        <w:rPr>
+          <w:rFonts w:ascii="Times New Roman" w:hAnsi="Times New Roman" w:cs="Times New Roman"/>
+          <w:sz w:val="28"/>
+          <w:szCs w:val="28"/>
+          <w:lang w:val="en-US"/>
+        </w:rPr>
+        <w:t>&gt;</w:t>
+      </w:r>
+    </w:p>
+    <w:p>
+      <w:pPr>
+        <w:spacing w:after="0" w:line="360" w:lineRule="auto"/>
+        <w:jc w:val="both"/>
+        <w:rPr>
+          <w:rFonts w:ascii="Times New Roman" w:hAnsi="Times New Roman" w:cs="Times New Roman"/>
+          <w:sz w:val="28"/>
+          <w:szCs w:val="28"/>
+          <w:lang w:val="en-US"/>
+        </w:rPr>
+      </w:pPr>
+      <w:r>
+        <w:rPr>
+          <w:rFonts w:ascii="Times New Roman" w:hAnsi="Times New Roman" w:cs="Times New Roman"/>
+          <w:sz w:val="28"/>
+          <w:szCs w:val="28"/>
+          <w:lang w:val="en-US"/>
+        </w:rPr>
+        <w:t>#include &lt;algorithm&gt;</w:t>
+      </w:r>
+    </w:p>
+    <w:p>
+      <w:pPr>
+        <w:spacing w:after="0" w:line="360" w:lineRule="auto"/>
+        <w:jc w:val="both"/>
+        <w:rPr>
+          <w:rFonts w:ascii="Times New Roman" w:hAnsi="Times New Roman" w:cs="Times New Roman"/>
+          <w:sz w:val="28"/>
+          <w:szCs w:val="28"/>
+          <w:lang w:val="en-US"/>
+        </w:rPr>
+      </w:pPr>
+    </w:p>
+    <w:p>
+      <w:pPr>
+        <w:spacing w:after="0" w:line="360" w:lineRule="auto"/>
+        <w:jc w:val="both"/>
+        <w:rPr>
+          <w:rFonts w:ascii="Times New Roman" w:hAnsi="Times New Roman" w:cs="Times New Roman"/>
+          <w:sz w:val="28"/>
+          <w:szCs w:val="28"/>
+          <w:lang w:val="en-US"/>
+        </w:rPr>
+      </w:pPr>
+      <w:proofErr w:type="spellStart"/>
+      <w:r>
+        <w:rPr>
+          <w:rFonts w:ascii="Times New Roman" w:hAnsi="Times New Roman" w:cs="Times New Roman"/>
+          <w:sz w:val="28"/>
+          <w:szCs w:val="28"/>
+          <w:lang w:val="en-US"/>
+        </w:rPr>
+        <w:t>int</w:t>
+      </w:r>
+      <w:proofErr w:type="spellEnd"/>
+      <w:r>
+        <w:rPr>
+          <w:rFonts w:ascii="Times New Roman" w:hAnsi="Times New Roman" w:cs="Times New Roman"/>
+          <w:sz w:val="28"/>
+          <w:szCs w:val="28"/>
+          <w:lang w:val="en-US"/>
+        </w:rPr>
+        <w:t xml:space="preserve"> </w:t>
+      </w:r>
+      <w:proofErr w:type="gramStart"/>
+      <w:r>
+        <w:rPr>
+          <w:rFonts w:ascii="Times New Roman" w:hAnsi="Times New Roman" w:cs="Times New Roman"/>
+          <w:sz w:val="28"/>
+          <w:szCs w:val="28"/>
+          <w:lang w:val="en-US"/>
+        </w:rPr>
+        <w:t>main(</w:t>
+      </w:r>
+      <w:proofErr w:type="gramEnd"/>
+      <w:r>
+        <w:rPr>
+          <w:rFonts w:ascii="Times New Roman" w:hAnsi="Times New Roman" w:cs="Times New Roman"/>
+          <w:sz w:val="28"/>
+          <w:szCs w:val="28"/>
+          <w:lang w:val="en-US"/>
+        </w:rPr>
+        <w:t>) {</w:t>
+      </w:r>
+    </w:p>
+    <w:p>
+      <w:pPr>
+        <w:spacing w:after="0" w:line="360" w:lineRule="auto"/>
+        <w:jc w:val="both"/>
+        <w:rPr>
+          <w:rFonts w:ascii="Times New Roman" w:hAnsi="Times New Roman" w:cs="Times New Roman"/>
+          <w:sz w:val="28"/>
+          <w:szCs w:val="28"/>
+          <w:lang w:val="en-US"/>
+        </w:rPr>
+      </w:pPr>
+      <w:r>
+        <w:rPr>
+          <w:rFonts w:ascii="Times New Roman" w:hAnsi="Times New Roman" w:cs="Times New Roman"/>
+          <w:sz w:val="28"/>
+          <w:szCs w:val="28"/>
+          <w:lang w:val="en-US"/>
+        </w:rPr>
+        <w:t xml:space="preserve">    </w:t>
+      </w:r>
+      <w:proofErr w:type="spellStart"/>
+      <w:r>
+        <w:rPr>
+          <w:rFonts w:ascii="Times New Roman" w:hAnsi="Times New Roman" w:cs="Times New Roman"/>
+          <w:sz w:val="28"/>
+          <w:szCs w:val="28"/>
+          <w:lang w:val="en-US"/>
+        </w:rPr>
+        <w:t>setlocale</w:t>
+      </w:r>
+      <w:proofErr w:type="spellEnd"/>
+      <w:r>
+        <w:rPr>
+          <w:rFonts w:ascii="Times New Roman" w:hAnsi="Times New Roman" w:cs="Times New Roman"/>
+          <w:sz w:val="28"/>
+          <w:szCs w:val="28"/>
+          <w:lang w:val="en-US"/>
+        </w:rPr>
+        <w:t>(LC_ALL, "Ru");</w:t>
+      </w:r>
       <w:bookmarkStart w:id="0" w:name="_GoBack"/>
       <w:bookmarkEnd w:id="0"/>
     </w:p>
     <w:p>
       <w:pPr>
         <w:spacing w:after="0" w:line="360" w:lineRule="auto"/>
+        <w:jc w:val="both"/>
+        <w:rPr>
+          <w:rFonts w:ascii="Times New Roman" w:hAnsi="Times New Roman" w:cs="Times New Roman"/>
+          <w:sz w:val="28"/>
+          <w:szCs w:val="28"/>
+          <w:lang w:val="en-US"/>
+        </w:rPr>
+      </w:pPr>
+      <w:r>
+        <w:rPr>
+          <w:rFonts w:ascii="Times New Roman" w:hAnsi="Times New Roman" w:cs="Times New Roman"/>
+          <w:sz w:val="28"/>
+          <w:szCs w:val="28"/>
+          <w:lang w:val="en-US"/>
+        </w:rPr>
+        <w:t xml:space="preserve">    </w:t>
+      </w:r>
+      <w:proofErr w:type="spellStart"/>
+      <w:r>
+        <w:rPr>
+          <w:rFonts w:ascii="Times New Roman" w:hAnsi="Times New Roman" w:cs="Times New Roman"/>
+          <w:sz w:val="28"/>
+          <w:szCs w:val="28"/>
+          <w:lang w:val="en-US"/>
+        </w:rPr>
+        <w:t>const</w:t>
+      </w:r>
+      <w:proofErr w:type="spellEnd"/>
+      <w:r>
+        <w:rPr>
+          <w:rFonts w:ascii="Times New Roman" w:hAnsi="Times New Roman" w:cs="Times New Roman"/>
+          <w:sz w:val="28"/>
+          <w:szCs w:val="28"/>
+          <w:lang w:val="en-US"/>
+        </w:rPr>
+        <w:t xml:space="preserve"> </w:t>
+      </w:r>
+      <w:proofErr w:type="spellStart"/>
+      <w:r>
+        <w:rPr>
+          <w:rFonts w:ascii="Times New Roman" w:hAnsi="Times New Roman" w:cs="Times New Roman"/>
+          <w:sz w:val="28"/>
+          <w:szCs w:val="28"/>
+          <w:lang w:val="en-US"/>
+        </w:rPr>
+        <w:t>int</w:t>
+      </w:r>
+      <w:proofErr w:type="spellEnd"/>
+      <w:r>
+        <w:rPr>
+          <w:rFonts w:ascii="Times New Roman" w:hAnsi="Times New Roman" w:cs="Times New Roman"/>
+          <w:sz w:val="28"/>
+          <w:szCs w:val="28"/>
+          <w:lang w:val="en-US"/>
+        </w:rPr>
+        <w:t xml:space="preserve"> N = 10; // </w:t>
+      </w:r>
+      <w:r>
+        <w:rPr>
+          <w:rFonts w:ascii="Times New Roman" w:hAnsi="Times New Roman" w:cs="Times New Roman"/>
+          <w:sz w:val="28"/>
+          <w:szCs w:val="28"/>
+        </w:rPr>
+        <w:t>длина</w:t>
+      </w:r>
+      <w:r>
+        <w:rPr>
+          <w:rFonts w:ascii="Times New Roman" w:hAnsi="Times New Roman" w:cs="Times New Roman"/>
+          <w:sz w:val="28"/>
+          <w:szCs w:val="28"/>
+          <w:lang w:val="en-US"/>
+        </w:rPr>
+        <w:t xml:space="preserve"> </w:t>
+      </w:r>
+      <w:r>
+        <w:rPr>
+          <w:rFonts w:ascii="Times New Roman" w:hAnsi="Times New Roman" w:cs="Times New Roman"/>
+          <w:sz w:val="28"/>
+          <w:szCs w:val="28"/>
+        </w:rPr>
+        <w:t>массива</w:t>
+      </w:r>
+    </w:p>
+    <w:p>
+      <w:pPr>
+        <w:spacing w:after="0" w:line="360" w:lineRule="auto"/>
+        <w:jc w:val="both"/>
+        <w:rPr>
+          <w:rFonts w:ascii="Times New Roman" w:hAnsi="Times New Roman" w:cs="Times New Roman"/>
+          <w:sz w:val="28"/>
+          <w:szCs w:val="28"/>
+          <w:lang w:val="en-US"/>
+        </w:rPr>
+      </w:pPr>
+      <w:r>
+        <w:rPr>
+          <w:rFonts w:ascii="Times New Roman" w:hAnsi="Times New Roman" w:cs="Times New Roman"/>
+          <w:sz w:val="28"/>
+          <w:szCs w:val="28"/>
+          <w:lang w:val="en-US"/>
+        </w:rPr>
+        <w:t xml:space="preserve">    double </w:t>
+      </w:r>
+      <w:proofErr w:type="spellStart"/>
+      <w:r>
+        <w:rPr>
+          <w:rFonts w:ascii="Times New Roman" w:hAnsi="Times New Roman" w:cs="Times New Roman"/>
+          <w:sz w:val="28"/>
+          <w:szCs w:val="28"/>
+          <w:lang w:val="en-US"/>
+        </w:rPr>
+        <w:t>arr</w:t>
+      </w:r>
+      <w:proofErr w:type="spellEnd"/>
+      <w:r>
+        <w:rPr>
+          <w:rFonts w:ascii="Times New Roman" w:hAnsi="Times New Roman" w:cs="Times New Roman"/>
+          <w:sz w:val="28"/>
+          <w:szCs w:val="28"/>
+          <w:lang w:val="en-US"/>
+        </w:rPr>
+        <w:t xml:space="preserve">[N] = {1.2, 3.4, -2.1, 5.6, -4.8, 7.9, -6.3, 9.1, -8.2, 10.3}; // </w:t>
+      </w:r>
+      <w:r>
+        <w:rPr>
+          <w:rFonts w:ascii="Times New Roman" w:hAnsi="Times New Roman" w:cs="Times New Roman"/>
+          <w:sz w:val="28"/>
+          <w:szCs w:val="28"/>
+        </w:rPr>
+        <w:t>исходный</w:t>
+      </w:r>
+      <w:r>
+        <w:rPr>
+          <w:rFonts w:ascii="Times New Roman" w:hAnsi="Times New Roman" w:cs="Times New Roman"/>
+          <w:sz w:val="28"/>
+          <w:szCs w:val="28"/>
+          <w:lang w:val="en-US"/>
+        </w:rPr>
+        <w:t xml:space="preserve"> </w:t>
+      </w:r>
+      <w:r>
+        <w:rPr>
+          <w:rFonts w:ascii="Times New Roman" w:hAnsi="Times New Roman" w:cs="Times New Roman"/>
+          <w:sz w:val="28"/>
+          <w:szCs w:val="28"/>
+        </w:rPr>
+        <w:t>массив</w:t>
+      </w:r>
+    </w:p>
+    <w:p>
+      <w:pPr>
+        <w:spacing w:after="0" w:line="360" w:lineRule="auto"/>
+        <w:jc w:val="both"/>
+        <w:rPr>
+          <w:rFonts w:ascii="Times New Roman" w:hAnsi="Times New Roman" w:cs="Times New Roman"/>
+          <w:sz w:val="28"/>
+          <w:szCs w:val="28"/>
+          <w:lang w:val="en-US"/>
+        </w:rPr>
+      </w:pPr>
+      <w:r>
+        <w:rPr>
+          <w:rFonts w:ascii="Times New Roman" w:hAnsi="Times New Roman" w:cs="Times New Roman"/>
+          <w:sz w:val="28"/>
+          <w:szCs w:val="28"/>
+          <w:lang w:val="en-US"/>
+        </w:rPr>
+        <w:t xml:space="preserve">    double A = -3.0; // </w:t>
+      </w:r>
+      <w:r>
+        <w:rPr>
+          <w:rFonts w:ascii="Times New Roman" w:hAnsi="Times New Roman" w:cs="Times New Roman"/>
+          <w:sz w:val="28"/>
+          <w:szCs w:val="28"/>
+        </w:rPr>
+        <w:t>нижняя</w:t>
+      </w:r>
+      <w:r>
+        <w:rPr>
+          <w:rFonts w:ascii="Times New Roman" w:hAnsi="Times New Roman" w:cs="Times New Roman"/>
+          <w:sz w:val="28"/>
+          <w:szCs w:val="28"/>
+          <w:lang w:val="en-US"/>
+        </w:rPr>
+        <w:t xml:space="preserve"> </w:t>
+      </w:r>
+      <w:r>
+        <w:rPr>
+          <w:rFonts w:ascii="Times New Roman" w:hAnsi="Times New Roman" w:cs="Times New Roman"/>
+          <w:sz w:val="28"/>
+          <w:szCs w:val="28"/>
+        </w:rPr>
+        <w:t>граница</w:t>
+      </w:r>
+      <w:r>
+        <w:rPr>
+          <w:rFonts w:ascii="Times New Roman" w:hAnsi="Times New Roman" w:cs="Times New Roman"/>
+          <w:sz w:val="28"/>
+          <w:szCs w:val="28"/>
+          <w:lang w:val="en-US"/>
+        </w:rPr>
+        <w:t xml:space="preserve"> </w:t>
+      </w:r>
+      <w:r>
+        <w:rPr>
+          <w:rFonts w:ascii="Times New Roman" w:hAnsi="Times New Roman" w:cs="Times New Roman"/>
+          <w:sz w:val="28"/>
+          <w:szCs w:val="28"/>
+        </w:rPr>
+        <w:t>диапазона</w:t>
+      </w:r>
+    </w:p>
+    <w:p>
+      <w:pPr>
+        <w:spacing w:after="0" w:line="360" w:lineRule="auto"/>
+        <w:jc w:val="both"/>
+        <w:rPr>
+          <w:rFonts w:ascii="Times New Roman" w:hAnsi="Times New Roman" w:cs="Times New Roman"/>
+          <w:sz w:val="28"/>
+          <w:szCs w:val="28"/>
+        </w:rPr>
+      </w:pPr>
+      <w:r>
+        <w:rPr>
+          <w:rFonts w:ascii="Times New Roman" w:hAnsi="Times New Roman" w:cs="Times New Roman"/>
+          <w:sz w:val="28"/>
+          <w:szCs w:val="28"/>
+          <w:lang w:val="en-US"/>
+        </w:rPr>
+        <w:t xml:space="preserve">    </w:t>
+      </w:r>
+      <w:proofErr w:type="spellStart"/>
+      <w:r>
+        <w:rPr>
+          <w:rFonts w:ascii="Times New Roman" w:hAnsi="Times New Roman" w:cs="Times New Roman"/>
+          <w:sz w:val="28"/>
+          <w:szCs w:val="28"/>
+        </w:rPr>
+        <w:t>double</w:t>
+      </w:r>
+      <w:proofErr w:type="spellEnd"/>
+      <w:r>
+        <w:rPr>
+          <w:rFonts w:ascii="Times New Roman" w:hAnsi="Times New Roman" w:cs="Times New Roman"/>
+          <w:sz w:val="28"/>
+          <w:szCs w:val="28"/>
+        </w:rPr>
+        <w:t xml:space="preserve"> B = 3.0; // верхняя граница диапазона</w:t>
+      </w:r>
+    </w:p>
+    <w:p>
+      <w:pPr>
+        <w:spacing w:after="0" w:line="360" w:lineRule="auto"/>
+        <w:jc w:val="both"/>
+        <w:rPr>
+          <w:rFonts w:ascii="Times New Roman" w:hAnsi="Times New Roman" w:cs="Times New Roman"/>
+          <w:sz w:val="28"/>
+          <w:szCs w:val="28"/>
+        </w:rPr>
+      </w:pPr>
+    </w:p>
+    <w:p>
+      <w:pPr>
+        <w:spacing w:after="0" w:line="360" w:lineRule="auto"/>
+        <w:jc w:val="both"/>
+        <w:rPr>
+          <w:rFonts w:ascii="Times New Roman" w:hAnsi="Times New Roman" w:cs="Times New Roman"/>
+          <w:sz w:val="28"/>
+          <w:szCs w:val="28"/>
+        </w:rPr>
+      </w:pPr>
+      <w:r>
+        <w:rPr>
+          <w:rFonts w:ascii="Times New Roman" w:hAnsi="Times New Roman" w:cs="Times New Roman"/>
+          <w:sz w:val="28"/>
+          <w:szCs w:val="28"/>
+        </w:rPr>
+        <w:t xml:space="preserve">    // 1) Подсчет количества элементов массива, лежащих в диапазоне от A до B</w:t>
+      </w:r>
+    </w:p>
+    <w:p>
+      <w:pPr>
+        <w:spacing w:after="0" w:line="360" w:lineRule="auto"/>
+        <w:jc w:val="both"/>
+        <w:rPr>
+          <w:rFonts w:ascii="Times New Roman" w:hAnsi="Times New Roman" w:cs="Times New Roman"/>
+          <w:sz w:val="28"/>
+          <w:szCs w:val="28"/>
+          <w:lang w:val="en-US"/>
+        </w:rPr>
+      </w:pPr>
+      <w:r>
+        <w:rPr>
+          <w:rFonts w:ascii="Times New Roman" w:hAnsi="Times New Roman" w:cs="Times New Roman"/>
+          <w:sz w:val="28"/>
+          <w:szCs w:val="28"/>
+        </w:rPr>
+        <w:t xml:space="preserve">    </w:t>
+      </w:r>
+      <w:proofErr w:type="spellStart"/>
+      <w:r>
+        <w:rPr>
+          <w:rFonts w:ascii="Times New Roman" w:hAnsi="Times New Roman" w:cs="Times New Roman"/>
+          <w:sz w:val="28"/>
+          <w:szCs w:val="28"/>
+          <w:lang w:val="en-US"/>
+        </w:rPr>
+        <w:t>int</w:t>
+      </w:r>
+      <w:proofErr w:type="spellEnd"/>
+      <w:r>
+        <w:rPr>
+          <w:rFonts w:ascii="Times New Roman" w:hAnsi="Times New Roman" w:cs="Times New Roman"/>
+          <w:sz w:val="28"/>
+          <w:szCs w:val="28"/>
+          <w:lang w:val="en-US"/>
+        </w:rPr>
+        <w:t xml:space="preserve"> count = 0;</w:t>
+      </w:r>
+    </w:p>
+    <w:p>
+      <w:pPr>
+        <w:spacing w:after="0" w:line="360" w:lineRule="auto"/>
+        <w:jc w:val="both"/>
+        <w:rPr>
+          <w:rFonts w:ascii="Times New Roman" w:hAnsi="Times New Roman" w:cs="Times New Roman"/>
+          <w:sz w:val="28"/>
+          <w:szCs w:val="28"/>
+          <w:lang w:val="en-US"/>
+        </w:rPr>
+      </w:pPr>
+      <w:r>
+        <w:rPr>
+          <w:rFonts w:ascii="Times New Roman" w:hAnsi="Times New Roman" w:cs="Times New Roman"/>
+          <w:sz w:val="28"/>
+          <w:szCs w:val="28"/>
+          <w:lang w:val="en-US"/>
+        </w:rPr>
+        <w:t xml:space="preserve">    for (</w:t>
+      </w:r>
+      <w:proofErr w:type="spellStart"/>
+      <w:r>
+        <w:rPr>
+          <w:rFonts w:ascii="Times New Roman" w:hAnsi="Times New Roman" w:cs="Times New Roman"/>
+          <w:sz w:val="28"/>
+          <w:szCs w:val="28"/>
+          <w:lang w:val="en-US"/>
+        </w:rPr>
+        <w:t>int</w:t>
+      </w:r>
+      <w:proofErr w:type="spellEnd"/>
+      <w:r>
+        <w:rPr>
+          <w:rFonts w:ascii="Times New Roman" w:hAnsi="Times New Roman" w:cs="Times New Roman"/>
+          <w:sz w:val="28"/>
+          <w:szCs w:val="28"/>
+          <w:lang w:val="en-US"/>
+        </w:rPr>
+        <w:t xml:space="preserve"> </w:t>
+      </w:r>
+      <w:proofErr w:type="spellStart"/>
+      <w:r>
+        <w:rPr>
+          <w:rFonts w:ascii="Times New Roman" w:hAnsi="Times New Roman" w:cs="Times New Roman"/>
+          <w:sz w:val="28"/>
+          <w:szCs w:val="28"/>
+          <w:lang w:val="en-US"/>
+        </w:rPr>
+        <w:t>i</w:t>
+      </w:r>
+      <w:proofErr w:type="spellEnd"/>
+      <w:r>
+        <w:rPr>
+          <w:rFonts w:ascii="Times New Roman" w:hAnsi="Times New Roman" w:cs="Times New Roman"/>
+          <w:sz w:val="28"/>
+          <w:szCs w:val="28"/>
+          <w:lang w:val="en-US"/>
+        </w:rPr>
+        <w:t xml:space="preserve"> = 0; </w:t>
+      </w:r>
+      <w:proofErr w:type="spellStart"/>
+      <w:r>
+        <w:rPr>
+          <w:rFonts w:ascii="Times New Roman" w:hAnsi="Times New Roman" w:cs="Times New Roman"/>
+          <w:sz w:val="28"/>
+          <w:szCs w:val="28"/>
+          <w:lang w:val="en-US"/>
+        </w:rPr>
+        <w:t>i</w:t>
+      </w:r>
+      <w:proofErr w:type="spellEnd"/>
+      <w:r>
+        <w:rPr>
+          <w:rFonts w:ascii="Times New Roman" w:hAnsi="Times New Roman" w:cs="Times New Roman"/>
+          <w:sz w:val="28"/>
+          <w:szCs w:val="28"/>
+          <w:lang w:val="en-US"/>
+        </w:rPr>
+        <w:t xml:space="preserve"> &lt; N; </w:t>
+      </w:r>
+      <w:proofErr w:type="spellStart"/>
+      <w:r>
+        <w:rPr>
+          <w:rFonts w:ascii="Times New Roman" w:hAnsi="Times New Roman" w:cs="Times New Roman"/>
+          <w:sz w:val="28"/>
+          <w:szCs w:val="28"/>
+          <w:lang w:val="en-US"/>
+        </w:rPr>
+        <w:t>i</w:t>
+      </w:r>
+      <w:proofErr w:type="spellEnd"/>
+      <w:r>
+        <w:rPr>
+          <w:rFonts w:ascii="Times New Roman" w:hAnsi="Times New Roman" w:cs="Times New Roman"/>
+          <w:sz w:val="28"/>
+          <w:szCs w:val="28"/>
+          <w:lang w:val="en-US"/>
+        </w:rPr>
+        <w:t>++) {</w:t>
+      </w:r>
+    </w:p>
+    <w:p>
+      <w:pPr>
+        <w:spacing w:after="0" w:line="360" w:lineRule="auto"/>
+        <w:jc w:val="both"/>
+        <w:rPr>
+          <w:rFonts w:ascii="Times New Roman" w:hAnsi="Times New Roman" w:cs="Times New Roman"/>
+          <w:sz w:val="28"/>
+          <w:szCs w:val="28"/>
+          <w:lang w:val="en-US"/>
+        </w:rPr>
+      </w:pPr>
+      <w:r>
+        <w:rPr>
+          <w:rFonts w:ascii="Times New Roman" w:hAnsi="Times New Roman" w:cs="Times New Roman"/>
+          <w:sz w:val="28"/>
+          <w:szCs w:val="28"/>
+          <w:lang w:val="en-US"/>
+        </w:rPr>
+        <w:t xml:space="preserve">        if (</w:t>
+      </w:r>
+      <w:proofErr w:type="spellStart"/>
+      <w:r>
+        <w:rPr>
+          <w:rFonts w:ascii="Times New Roman" w:hAnsi="Times New Roman" w:cs="Times New Roman"/>
+          <w:sz w:val="28"/>
+          <w:szCs w:val="28"/>
+          <w:lang w:val="en-US"/>
+        </w:rPr>
+        <w:t>arr</w:t>
+      </w:r>
+      <w:proofErr w:type="spellEnd"/>
+      <w:r>
+        <w:rPr>
+          <w:rFonts w:ascii="Times New Roman" w:hAnsi="Times New Roman" w:cs="Times New Roman"/>
+          <w:sz w:val="28"/>
+          <w:szCs w:val="28"/>
+          <w:lang w:val="en-US"/>
+        </w:rPr>
+        <w:t>[</w:t>
+      </w:r>
+      <w:proofErr w:type="spellStart"/>
+      <w:r>
+        <w:rPr>
+          <w:rFonts w:ascii="Times New Roman" w:hAnsi="Times New Roman" w:cs="Times New Roman"/>
+          <w:sz w:val="28"/>
+          <w:szCs w:val="28"/>
+          <w:lang w:val="en-US"/>
+        </w:rPr>
+        <w:t>i</w:t>
+      </w:r>
+      <w:proofErr w:type="spellEnd"/>
+      <w:r>
+        <w:rPr>
+          <w:rFonts w:ascii="Times New Roman" w:hAnsi="Times New Roman" w:cs="Times New Roman"/>
+          <w:sz w:val="28"/>
+          <w:szCs w:val="28"/>
+          <w:lang w:val="en-US"/>
+        </w:rPr>
+        <w:t xml:space="preserve">] &gt;= A &amp;&amp; </w:t>
+      </w:r>
+      <w:proofErr w:type="spellStart"/>
+      <w:r>
+        <w:rPr>
+          <w:rFonts w:ascii="Times New Roman" w:hAnsi="Times New Roman" w:cs="Times New Roman"/>
+          <w:sz w:val="28"/>
+          <w:szCs w:val="28"/>
+          <w:lang w:val="en-US"/>
+        </w:rPr>
+        <w:t>arr</w:t>
+      </w:r>
+      <w:proofErr w:type="spellEnd"/>
+      <w:r>
+        <w:rPr>
+          <w:rFonts w:ascii="Times New Roman" w:hAnsi="Times New Roman" w:cs="Times New Roman"/>
+          <w:sz w:val="28"/>
+          <w:szCs w:val="28"/>
+          <w:lang w:val="en-US"/>
+        </w:rPr>
+        <w:t>[</w:t>
+      </w:r>
+      <w:proofErr w:type="spellStart"/>
+      <w:r>
+        <w:rPr>
+          <w:rFonts w:ascii="Times New Roman" w:hAnsi="Times New Roman" w:cs="Times New Roman"/>
+          <w:sz w:val="28"/>
+          <w:szCs w:val="28"/>
+          <w:lang w:val="en-US"/>
+        </w:rPr>
+        <w:t>i</w:t>
+      </w:r>
+      <w:proofErr w:type="spellEnd"/>
+      <w:r>
+        <w:rPr>
+          <w:rFonts w:ascii="Times New Roman" w:hAnsi="Times New Roman" w:cs="Times New Roman"/>
+          <w:sz w:val="28"/>
+          <w:szCs w:val="28"/>
+          <w:lang w:val="en-US"/>
+        </w:rPr>
+        <w:t>] &lt;= B) {</w:t>
+      </w:r>
+    </w:p>
+    <w:p>
+      <w:pPr>
+        <w:spacing w:after="0" w:line="360" w:lineRule="auto"/>
+        <w:jc w:val="both"/>
+        <w:rPr>
+          <w:rFonts w:ascii="Times New Roman" w:hAnsi="Times New Roman" w:cs="Times New Roman"/>
+          <w:sz w:val="28"/>
+          <w:szCs w:val="28"/>
+          <w:lang w:val="en-US"/>
+        </w:rPr>
+      </w:pPr>
+      <w:r>
+        <w:rPr>
+          <w:rFonts w:ascii="Times New Roman" w:hAnsi="Times New Roman" w:cs="Times New Roman"/>
+          <w:sz w:val="28"/>
+          <w:szCs w:val="28"/>
+          <w:lang w:val="en-US"/>
+        </w:rPr>
+        <w:t xml:space="preserve">            count++;</w:t>
+      </w:r>
+    </w:p>
+    <w:p>
+      <w:pPr>
+        <w:spacing w:after="0" w:line="360" w:lineRule="auto"/>
+        <w:jc w:val="both"/>
+        <w:rPr>
+          <w:rFonts w:ascii="Times New Roman" w:hAnsi="Times New Roman" w:cs="Times New Roman"/>
+          <w:sz w:val="28"/>
+          <w:szCs w:val="28"/>
+          <w:lang w:val="en-US"/>
+        </w:rPr>
+      </w:pPr>
+      <w:r>
+        <w:rPr>
+          <w:rFonts w:ascii="Times New Roman" w:hAnsi="Times New Roman" w:cs="Times New Roman"/>
+          <w:sz w:val="28"/>
+          <w:szCs w:val="28"/>
+          <w:lang w:val="en-US"/>
+        </w:rPr>
+        <w:t xml:space="preserve">        }</w:t>
+      </w:r>
+    </w:p>
+    <w:p>
+      <w:pPr>
+        <w:spacing w:after="0" w:line="360" w:lineRule="auto"/>
+        <w:jc w:val="both"/>
+        <w:rPr>
+          <w:rFonts w:ascii="Times New Roman" w:hAnsi="Times New Roman" w:cs="Times New Roman"/>
+          <w:sz w:val="28"/>
+          <w:szCs w:val="28"/>
+          <w:lang w:val="en-US"/>
+        </w:rPr>
+      </w:pPr>
+      <w:r>
+        <w:rPr>
+          <w:rFonts w:ascii="Times New Roman" w:hAnsi="Times New Roman" w:cs="Times New Roman"/>
+          <w:sz w:val="28"/>
+          <w:szCs w:val="28"/>
+          <w:lang w:val="en-US"/>
+        </w:rPr>
+        <w:t xml:space="preserve">    }</w:t>
+      </w:r>
+    </w:p>
+    <w:p>
+      <w:pPr>
+        <w:spacing w:after="0" w:line="360" w:lineRule="auto"/>
+        <w:jc w:val="both"/>
+        <w:rPr>
+          <w:rFonts w:ascii="Times New Roman" w:hAnsi="Times New Roman" w:cs="Times New Roman"/>
+          <w:sz w:val="28"/>
+          <w:szCs w:val="28"/>
+          <w:lang w:val="en-US"/>
+        </w:rPr>
+      </w:pPr>
+      <w:r>
+        <w:rPr>
+          <w:rFonts w:ascii="Times New Roman" w:hAnsi="Times New Roman" w:cs="Times New Roman"/>
+          <w:sz w:val="28"/>
+          <w:szCs w:val="28"/>
+          <w:lang w:val="en-US"/>
+        </w:rPr>
+        <w:t xml:space="preserve">    </w:t>
+      </w:r>
+      <w:proofErr w:type="spellStart"/>
+      <w:proofErr w:type="gramStart"/>
+      <w:r>
+        <w:rPr>
+          <w:rFonts w:ascii="Times New Roman" w:hAnsi="Times New Roman" w:cs="Times New Roman"/>
+          <w:sz w:val="28"/>
+          <w:szCs w:val="28"/>
+          <w:lang w:val="en-US"/>
+        </w:rPr>
+        <w:t>std</w:t>
+      </w:r>
+      <w:proofErr w:type="spellEnd"/>
+      <w:r>
+        <w:rPr>
+          <w:rFonts w:ascii="Times New Roman" w:hAnsi="Times New Roman" w:cs="Times New Roman"/>
+          <w:sz w:val="28"/>
+          <w:szCs w:val="28"/>
+          <w:lang w:val="en-US"/>
+        </w:rPr>
+        <w:t>::</w:t>
+      </w:r>
+      <w:proofErr w:type="spellStart"/>
+      <w:proofErr w:type="gramEnd"/>
+      <w:r>
+        <w:rPr>
+          <w:rFonts w:ascii="Times New Roman" w:hAnsi="Times New Roman" w:cs="Times New Roman"/>
+          <w:sz w:val="28"/>
+          <w:szCs w:val="28"/>
+          <w:lang w:val="en-US"/>
+        </w:rPr>
+        <w:t>cout</w:t>
+      </w:r>
+      <w:proofErr w:type="spellEnd"/>
+      <w:r>
+        <w:rPr>
+          <w:rFonts w:ascii="Times New Roman" w:hAnsi="Times New Roman" w:cs="Times New Roman"/>
+          <w:sz w:val="28"/>
+          <w:szCs w:val="28"/>
+          <w:lang w:val="en-US"/>
+        </w:rPr>
+        <w:t xml:space="preserve"> &lt;&lt; "</w:t>
+      </w:r>
+      <w:r>
+        <w:rPr>
+          <w:rFonts w:ascii="Times New Roman" w:hAnsi="Times New Roman" w:cs="Times New Roman"/>
+          <w:sz w:val="28"/>
+          <w:szCs w:val="28"/>
+        </w:rPr>
+        <w:t>Количество</w:t>
+      </w:r>
+      <w:r>
+        <w:rPr>
+          <w:rFonts w:ascii="Times New Roman" w:hAnsi="Times New Roman" w:cs="Times New Roman"/>
+          <w:sz w:val="28"/>
+          <w:szCs w:val="28"/>
+          <w:lang w:val="en-US"/>
+        </w:rPr>
+        <w:t xml:space="preserve"> </w:t>
+      </w:r>
+      <w:r>
+        <w:rPr>
+          <w:rFonts w:ascii="Times New Roman" w:hAnsi="Times New Roman" w:cs="Times New Roman"/>
+          <w:sz w:val="28"/>
+          <w:szCs w:val="28"/>
+        </w:rPr>
+        <w:t>элементов</w:t>
+      </w:r>
+      <w:r>
+        <w:rPr>
+          <w:rFonts w:ascii="Times New Roman" w:hAnsi="Times New Roman" w:cs="Times New Roman"/>
+          <w:sz w:val="28"/>
+          <w:szCs w:val="28"/>
+          <w:lang w:val="en-US"/>
+        </w:rPr>
+        <w:t xml:space="preserve"> </w:t>
+      </w:r>
+      <w:r>
+        <w:rPr>
+          <w:rFonts w:ascii="Times New Roman" w:hAnsi="Times New Roman" w:cs="Times New Roman"/>
+          <w:sz w:val="28"/>
+          <w:szCs w:val="28"/>
+        </w:rPr>
+        <w:t>в</w:t>
+      </w:r>
+      <w:r>
+        <w:rPr>
+          <w:rFonts w:ascii="Times New Roman" w:hAnsi="Times New Roman" w:cs="Times New Roman"/>
+          <w:sz w:val="28"/>
+          <w:szCs w:val="28"/>
+          <w:lang w:val="en-US"/>
+        </w:rPr>
+        <w:t xml:space="preserve"> </w:t>
+      </w:r>
+      <w:r>
+        <w:rPr>
+          <w:rFonts w:ascii="Times New Roman" w:hAnsi="Times New Roman" w:cs="Times New Roman"/>
+          <w:sz w:val="28"/>
+          <w:szCs w:val="28"/>
+        </w:rPr>
+        <w:t>диапазоне</w:t>
+      </w:r>
+      <w:r>
+        <w:rPr>
+          <w:rFonts w:ascii="Times New Roman" w:hAnsi="Times New Roman" w:cs="Times New Roman"/>
+          <w:sz w:val="28"/>
+          <w:szCs w:val="28"/>
+          <w:lang w:val="en-US"/>
+        </w:rPr>
+        <w:t xml:space="preserve"> </w:t>
+      </w:r>
+      <w:r>
+        <w:rPr>
+          <w:rFonts w:ascii="Times New Roman" w:hAnsi="Times New Roman" w:cs="Times New Roman"/>
+          <w:sz w:val="28"/>
+          <w:szCs w:val="28"/>
+        </w:rPr>
+        <w:t>от</w:t>
+      </w:r>
+      <w:r>
+        <w:rPr>
+          <w:rFonts w:ascii="Times New Roman" w:hAnsi="Times New Roman" w:cs="Times New Roman"/>
+          <w:sz w:val="28"/>
+          <w:szCs w:val="28"/>
+          <w:lang w:val="en-US"/>
+        </w:rPr>
+        <w:t xml:space="preserve"> " &lt;&lt; A &lt;&lt; " </w:t>
+      </w:r>
+      <w:r>
+        <w:rPr>
+          <w:rFonts w:ascii="Times New Roman" w:hAnsi="Times New Roman" w:cs="Times New Roman"/>
+          <w:sz w:val="28"/>
+          <w:szCs w:val="28"/>
+        </w:rPr>
+        <w:t>до</w:t>
+      </w:r>
+      <w:r>
+        <w:rPr>
+          <w:rFonts w:ascii="Times New Roman" w:hAnsi="Times New Roman" w:cs="Times New Roman"/>
+          <w:sz w:val="28"/>
+          <w:szCs w:val="28"/>
+          <w:lang w:val="en-US"/>
+        </w:rPr>
+        <w:t xml:space="preserve"> " &lt;&lt; B &lt;&lt; ": " &lt;&lt; count &lt;&lt; </w:t>
+      </w:r>
+      <w:proofErr w:type="spellStart"/>
+      <w:r>
+        <w:rPr>
+          <w:rFonts w:ascii="Times New Roman" w:hAnsi="Times New Roman" w:cs="Times New Roman"/>
+          <w:sz w:val="28"/>
+          <w:szCs w:val="28"/>
+          <w:lang w:val="en-US"/>
+        </w:rPr>
+        <w:t>std</w:t>
+      </w:r>
+      <w:proofErr w:type="spellEnd"/>
+      <w:r>
+        <w:rPr>
+          <w:rFonts w:ascii="Times New Roman" w:hAnsi="Times New Roman" w:cs="Times New Roman"/>
+          <w:sz w:val="28"/>
+          <w:szCs w:val="28"/>
+          <w:lang w:val="en-US"/>
+        </w:rPr>
+        <w:t>::</w:t>
+      </w:r>
+      <w:proofErr w:type="spellStart"/>
+      <w:r>
+        <w:rPr>
+          <w:rFonts w:ascii="Times New Roman" w:hAnsi="Times New Roman" w:cs="Times New Roman"/>
+          <w:sz w:val="28"/>
+          <w:szCs w:val="28"/>
+          <w:lang w:val="en-US"/>
+        </w:rPr>
+        <w:t>endl</w:t>
+      </w:r>
+      <w:proofErr w:type="spellEnd"/>
+      <w:r>
+        <w:rPr>
+          <w:rFonts w:ascii="Times New Roman" w:hAnsi="Times New Roman" w:cs="Times New Roman"/>
+          <w:sz w:val="28"/>
+          <w:szCs w:val="28"/>
+          <w:lang w:val="en-US"/>
+        </w:rPr>
+        <w:t>;</w:t>
+      </w:r>
+    </w:p>
+    <w:p>
+      <w:pPr>
+        <w:spacing w:after="0" w:line="360" w:lineRule="auto"/>
+        <w:jc w:val="both"/>
+        <w:rPr>
+          <w:rFonts w:ascii="Times New Roman" w:hAnsi="Times New Roman" w:cs="Times New Roman"/>
+          <w:sz w:val="28"/>
+          <w:szCs w:val="28"/>
+          <w:lang w:val="en-US"/>
+        </w:rPr>
+      </w:pPr>
+    </w:p>
+    <w:p>
+      <w:pPr>
+        <w:spacing w:after="0" w:line="360" w:lineRule="auto"/>
+        <w:jc w:val="both"/>
+        <w:rPr>
+          <w:rFonts w:ascii="Times New Roman" w:hAnsi="Times New Roman" w:cs="Times New Roman"/>
+          <w:sz w:val="28"/>
+          <w:szCs w:val="28"/>
+        </w:rPr>
+      </w:pPr>
+      <w:r>
+        <w:rPr>
+          <w:rFonts w:ascii="Times New Roman" w:hAnsi="Times New Roman" w:cs="Times New Roman"/>
+          <w:sz w:val="28"/>
+          <w:szCs w:val="28"/>
+          <w:lang w:val="en-US"/>
+        </w:rPr>
+        <w:t xml:space="preserve">    </w:t>
+      </w:r>
+      <w:r>
+        <w:rPr>
+          <w:rFonts w:ascii="Times New Roman" w:hAnsi="Times New Roman" w:cs="Times New Roman"/>
+          <w:sz w:val="28"/>
+          <w:szCs w:val="28"/>
+        </w:rPr>
+        <w:t>// 2) Вычисление суммы модулей элементов массива, расположенных после максимального элемента</w:t>
+      </w:r>
+    </w:p>
+    <w:p>
+      <w:pPr>
+        <w:spacing w:after="0" w:line="360" w:lineRule="auto"/>
+        <w:jc w:val="both"/>
+        <w:rPr>
+          <w:rFonts w:ascii="Times New Roman" w:hAnsi="Times New Roman" w:cs="Times New Roman"/>
+          <w:sz w:val="28"/>
+          <w:szCs w:val="28"/>
+        </w:rPr>
+      </w:pPr>
+      <w:r>
+        <w:rPr>
+          <w:rFonts w:ascii="Times New Roman" w:hAnsi="Times New Roman" w:cs="Times New Roman"/>
+          <w:sz w:val="28"/>
+          <w:szCs w:val="28"/>
+        </w:rPr>
+        <w:t xml:space="preserve">    </w:t>
+      </w:r>
+      <w:proofErr w:type="spellStart"/>
+      <w:r>
+        <w:rPr>
+          <w:rFonts w:ascii="Times New Roman" w:hAnsi="Times New Roman" w:cs="Times New Roman"/>
+          <w:sz w:val="28"/>
+          <w:szCs w:val="28"/>
+        </w:rPr>
+        <w:t>double</w:t>
+      </w:r>
+      <w:proofErr w:type="spellEnd"/>
+      <w:r>
+        <w:rPr>
+          <w:rFonts w:ascii="Times New Roman" w:hAnsi="Times New Roman" w:cs="Times New Roman"/>
+          <w:sz w:val="28"/>
+          <w:szCs w:val="28"/>
+        </w:rPr>
+        <w:t xml:space="preserve"> </w:t>
+      </w:r>
+      <w:proofErr w:type="spellStart"/>
+      <w:r>
+        <w:rPr>
+          <w:rFonts w:ascii="Times New Roman" w:hAnsi="Times New Roman" w:cs="Times New Roman"/>
+          <w:sz w:val="28"/>
+          <w:szCs w:val="28"/>
+        </w:rPr>
+        <w:t>maxElement</w:t>
+      </w:r>
+      <w:proofErr w:type="spellEnd"/>
+      <w:r>
+        <w:rPr>
+          <w:rFonts w:ascii="Times New Roman" w:hAnsi="Times New Roman" w:cs="Times New Roman"/>
+          <w:sz w:val="28"/>
+          <w:szCs w:val="28"/>
+        </w:rPr>
+        <w:t xml:space="preserve"> = </w:t>
+      </w:r>
+      <w:proofErr w:type="spellStart"/>
+      <w:proofErr w:type="gramStart"/>
+      <w:r>
+        <w:rPr>
+          <w:rFonts w:ascii="Times New Roman" w:hAnsi="Times New Roman" w:cs="Times New Roman"/>
+          <w:sz w:val="28"/>
+          <w:szCs w:val="28"/>
+        </w:rPr>
+        <w:t>arr</w:t>
+      </w:r>
+      <w:proofErr w:type="spellEnd"/>
+      <w:r>
+        <w:rPr>
+          <w:rFonts w:ascii="Times New Roman" w:hAnsi="Times New Roman" w:cs="Times New Roman"/>
+          <w:sz w:val="28"/>
+          <w:szCs w:val="28"/>
+        </w:rPr>
+        <w:t>[</w:t>
+      </w:r>
+      <w:proofErr w:type="gramEnd"/>
+      <w:r>
+        <w:rPr>
+          <w:rFonts w:ascii="Times New Roman" w:hAnsi="Times New Roman" w:cs="Times New Roman"/>
+          <w:sz w:val="28"/>
+          <w:szCs w:val="28"/>
+        </w:rPr>
+        <w:t>0]; // предполагаем, что максимальный элемент находится на позиции 0</w:t>
+      </w:r>
+    </w:p>
+    <w:p>
+      <w:pPr>
+        <w:spacing w:after="0" w:line="360" w:lineRule="auto"/>
+        <w:jc w:val="both"/>
+        <w:rPr>
+          <w:rFonts w:ascii="Times New Roman" w:hAnsi="Times New Roman" w:cs="Times New Roman"/>
+          <w:sz w:val="28"/>
+          <w:szCs w:val="28"/>
+        </w:rPr>
+      </w:pPr>
+      <w:r>
+        <w:rPr>
+          <w:rFonts w:ascii="Times New Roman" w:hAnsi="Times New Roman" w:cs="Times New Roman"/>
+          <w:sz w:val="28"/>
+          <w:szCs w:val="28"/>
+        </w:rPr>
+        <w:t xml:space="preserve">    </w:t>
+      </w:r>
+      <w:proofErr w:type="spellStart"/>
+      <w:r>
+        <w:rPr>
+          <w:rFonts w:ascii="Times New Roman" w:hAnsi="Times New Roman" w:cs="Times New Roman"/>
+          <w:sz w:val="28"/>
+          <w:szCs w:val="28"/>
+        </w:rPr>
+        <w:t>int</w:t>
+      </w:r>
+      <w:proofErr w:type="spellEnd"/>
+      <w:r>
+        <w:rPr>
+          <w:rFonts w:ascii="Times New Roman" w:hAnsi="Times New Roman" w:cs="Times New Roman"/>
+          <w:sz w:val="28"/>
+          <w:szCs w:val="28"/>
+        </w:rPr>
+        <w:t xml:space="preserve"> </w:t>
+      </w:r>
+      <w:proofErr w:type="spellStart"/>
+      <w:r>
+        <w:rPr>
+          <w:rFonts w:ascii="Times New Roman" w:hAnsi="Times New Roman" w:cs="Times New Roman"/>
+          <w:sz w:val="28"/>
+          <w:szCs w:val="28"/>
+        </w:rPr>
+        <w:t>maxIndex</w:t>
+      </w:r>
+      <w:proofErr w:type="spellEnd"/>
+      <w:r>
+        <w:rPr>
+          <w:rFonts w:ascii="Times New Roman" w:hAnsi="Times New Roman" w:cs="Times New Roman"/>
+          <w:sz w:val="28"/>
+          <w:szCs w:val="28"/>
+        </w:rPr>
+        <w:t xml:space="preserve"> = 0; // индекс максимального элемента</w:t>
+      </w:r>
+    </w:p>
+    <w:p>
+      <w:pPr>
+        <w:spacing w:after="0" w:line="360" w:lineRule="auto"/>
+        <w:jc w:val="both"/>
+        <w:rPr>
+          <w:rFonts w:ascii="Times New Roman" w:hAnsi="Times New Roman" w:cs="Times New Roman"/>
+          <w:sz w:val="28"/>
+          <w:szCs w:val="28"/>
+        </w:rPr>
+      </w:pPr>
+      <w:r>
+        <w:rPr>
+          <w:rFonts w:ascii="Times New Roman" w:hAnsi="Times New Roman" w:cs="Times New Roman"/>
+          <w:sz w:val="28"/>
+          <w:szCs w:val="28"/>
+        </w:rPr>
+        <w:t xml:space="preserve">    </w:t>
+      </w:r>
+      <w:proofErr w:type="spellStart"/>
+      <w:r>
+        <w:rPr>
+          <w:rFonts w:ascii="Times New Roman" w:hAnsi="Times New Roman" w:cs="Times New Roman"/>
+          <w:sz w:val="28"/>
+          <w:szCs w:val="28"/>
+        </w:rPr>
+        <w:t>double</w:t>
+      </w:r>
+      <w:proofErr w:type="spellEnd"/>
+      <w:r>
+        <w:rPr>
+          <w:rFonts w:ascii="Times New Roman" w:hAnsi="Times New Roman" w:cs="Times New Roman"/>
+          <w:sz w:val="28"/>
+          <w:szCs w:val="28"/>
+        </w:rPr>
+        <w:t xml:space="preserve"> </w:t>
+      </w:r>
+      <w:proofErr w:type="spellStart"/>
+      <w:r>
+        <w:rPr>
+          <w:rFonts w:ascii="Times New Roman" w:hAnsi="Times New Roman" w:cs="Times New Roman"/>
+          <w:sz w:val="28"/>
+          <w:szCs w:val="28"/>
+        </w:rPr>
+        <w:t>sumModulus</w:t>
+      </w:r>
+      <w:proofErr w:type="spellEnd"/>
+      <w:r>
+        <w:rPr>
+          <w:rFonts w:ascii="Times New Roman" w:hAnsi="Times New Roman" w:cs="Times New Roman"/>
+          <w:sz w:val="28"/>
+          <w:szCs w:val="28"/>
+        </w:rPr>
+        <w:t xml:space="preserve"> = 0; // сумма модулей элементов</w:t>
+      </w:r>
+    </w:p>
+    <w:p>
+      <w:pPr>
+        <w:spacing w:after="0" w:line="360" w:lineRule="auto"/>
+        <w:jc w:val="both"/>
+        <w:rPr>
+          <w:rFonts w:ascii="Times New Roman" w:hAnsi="Times New Roman" w:cs="Times New Roman"/>
+          <w:sz w:val="28"/>
+          <w:szCs w:val="28"/>
+          <w:lang w:val="en-US"/>
+        </w:rPr>
+      </w:pPr>
+      <w:r>
+        <w:rPr>
+          <w:rFonts w:ascii="Times New Roman" w:hAnsi="Times New Roman" w:cs="Times New Roman"/>
+          <w:sz w:val="28"/>
+          <w:szCs w:val="28"/>
+        </w:rPr>
+        <w:t xml:space="preserve">    </w:t>
+      </w:r>
+      <w:r>
+        <w:rPr>
+          <w:rFonts w:ascii="Times New Roman" w:hAnsi="Times New Roman" w:cs="Times New Roman"/>
+          <w:sz w:val="28"/>
+          <w:szCs w:val="28"/>
+          <w:lang w:val="en-US"/>
+        </w:rPr>
+        <w:t>for (</w:t>
+      </w:r>
+      <w:proofErr w:type="spellStart"/>
+      <w:r>
+        <w:rPr>
+          <w:rFonts w:ascii="Times New Roman" w:hAnsi="Times New Roman" w:cs="Times New Roman"/>
+          <w:sz w:val="28"/>
+          <w:szCs w:val="28"/>
+          <w:lang w:val="en-US"/>
+        </w:rPr>
+        <w:t>int</w:t>
+      </w:r>
+      <w:proofErr w:type="spellEnd"/>
+      <w:r>
+        <w:rPr>
+          <w:rFonts w:ascii="Times New Roman" w:hAnsi="Times New Roman" w:cs="Times New Roman"/>
+          <w:sz w:val="28"/>
+          <w:szCs w:val="28"/>
+          <w:lang w:val="en-US"/>
+        </w:rPr>
+        <w:t xml:space="preserve"> </w:t>
+      </w:r>
+      <w:proofErr w:type="spellStart"/>
+      <w:r>
+        <w:rPr>
+          <w:rFonts w:ascii="Times New Roman" w:hAnsi="Times New Roman" w:cs="Times New Roman"/>
+          <w:sz w:val="28"/>
+          <w:szCs w:val="28"/>
+          <w:lang w:val="en-US"/>
+        </w:rPr>
+        <w:t>i</w:t>
+      </w:r>
+      <w:proofErr w:type="spellEnd"/>
+      <w:r>
+        <w:rPr>
+          <w:rFonts w:ascii="Times New Roman" w:hAnsi="Times New Roman" w:cs="Times New Roman"/>
+          <w:sz w:val="28"/>
+          <w:szCs w:val="28"/>
+          <w:lang w:val="en-US"/>
+        </w:rPr>
+        <w:t xml:space="preserve"> = 1; </w:t>
+      </w:r>
+      <w:proofErr w:type="spellStart"/>
+      <w:r>
+        <w:rPr>
+          <w:rFonts w:ascii="Times New Roman" w:hAnsi="Times New Roman" w:cs="Times New Roman"/>
+          <w:sz w:val="28"/>
+          <w:szCs w:val="28"/>
+          <w:lang w:val="en-US"/>
+        </w:rPr>
+        <w:t>i</w:t>
+      </w:r>
+      <w:proofErr w:type="spellEnd"/>
+      <w:r>
+        <w:rPr>
+          <w:rFonts w:ascii="Times New Roman" w:hAnsi="Times New Roman" w:cs="Times New Roman"/>
+          <w:sz w:val="28"/>
+          <w:szCs w:val="28"/>
+          <w:lang w:val="en-US"/>
+        </w:rPr>
+        <w:t xml:space="preserve"> &lt; N; </w:t>
+      </w:r>
+      <w:proofErr w:type="spellStart"/>
+      <w:r>
+        <w:rPr>
+          <w:rFonts w:ascii="Times New Roman" w:hAnsi="Times New Roman" w:cs="Times New Roman"/>
+          <w:sz w:val="28"/>
+          <w:szCs w:val="28"/>
+          <w:lang w:val="en-US"/>
+        </w:rPr>
+        <w:t>i</w:t>
+      </w:r>
+      <w:proofErr w:type="spellEnd"/>
+      <w:r>
+        <w:rPr>
+          <w:rFonts w:ascii="Times New Roman" w:hAnsi="Times New Roman" w:cs="Times New Roman"/>
+          <w:sz w:val="28"/>
+          <w:szCs w:val="28"/>
+          <w:lang w:val="en-US"/>
+        </w:rPr>
+        <w:t>++) {</w:t>
+      </w:r>
+    </w:p>
+    <w:p>
+      <w:pPr>
+        <w:spacing w:after="0" w:line="360" w:lineRule="auto"/>
+        <w:jc w:val="both"/>
+        <w:rPr>
+          <w:rFonts w:ascii="Times New Roman" w:hAnsi="Times New Roman" w:cs="Times New Roman"/>
+          <w:sz w:val="28"/>
+          <w:szCs w:val="28"/>
+          <w:lang w:val="en-US"/>
+        </w:rPr>
+      </w:pPr>
+      <w:r>
+        <w:rPr>
+          <w:rFonts w:ascii="Times New Roman" w:hAnsi="Times New Roman" w:cs="Times New Roman"/>
+          <w:sz w:val="28"/>
+          <w:szCs w:val="28"/>
+          <w:lang w:val="en-US"/>
+        </w:rPr>
+        <w:t xml:space="preserve">        if (</w:t>
+      </w:r>
+      <w:proofErr w:type="spellStart"/>
+      <w:r>
+        <w:rPr>
+          <w:rFonts w:ascii="Times New Roman" w:hAnsi="Times New Roman" w:cs="Times New Roman"/>
+          <w:sz w:val="28"/>
+          <w:szCs w:val="28"/>
+          <w:lang w:val="en-US"/>
+        </w:rPr>
+        <w:t>arr</w:t>
+      </w:r>
+      <w:proofErr w:type="spellEnd"/>
+      <w:r>
+        <w:rPr>
+          <w:rFonts w:ascii="Times New Roman" w:hAnsi="Times New Roman" w:cs="Times New Roman"/>
+          <w:sz w:val="28"/>
+          <w:szCs w:val="28"/>
+          <w:lang w:val="en-US"/>
+        </w:rPr>
+        <w:t>[</w:t>
+      </w:r>
+      <w:proofErr w:type="spellStart"/>
+      <w:r>
+        <w:rPr>
+          <w:rFonts w:ascii="Times New Roman" w:hAnsi="Times New Roman" w:cs="Times New Roman"/>
+          <w:sz w:val="28"/>
+          <w:szCs w:val="28"/>
+          <w:lang w:val="en-US"/>
+        </w:rPr>
+        <w:t>i</w:t>
+      </w:r>
+      <w:proofErr w:type="spellEnd"/>
+      <w:r>
+        <w:rPr>
+          <w:rFonts w:ascii="Times New Roman" w:hAnsi="Times New Roman" w:cs="Times New Roman"/>
+          <w:sz w:val="28"/>
+          <w:szCs w:val="28"/>
+          <w:lang w:val="en-US"/>
+        </w:rPr>
+        <w:t xml:space="preserve">] &gt; </w:t>
+      </w:r>
+      <w:proofErr w:type="spellStart"/>
+      <w:r>
+        <w:rPr>
+          <w:rFonts w:ascii="Times New Roman" w:hAnsi="Times New Roman" w:cs="Times New Roman"/>
+          <w:sz w:val="28"/>
+          <w:szCs w:val="28"/>
+          <w:lang w:val="en-US"/>
+        </w:rPr>
+        <w:t>maxElement</w:t>
+      </w:r>
+      <w:proofErr w:type="spellEnd"/>
+      <w:r>
+        <w:rPr>
+          <w:rFonts w:ascii="Times New Roman" w:hAnsi="Times New Roman" w:cs="Times New Roman"/>
+          <w:sz w:val="28"/>
+          <w:szCs w:val="28"/>
+          <w:lang w:val="en-US"/>
+        </w:rPr>
+        <w:t>) {</w:t>
+      </w:r>
+    </w:p>
+    <w:p>
+      <w:pPr>
+        <w:spacing w:after="0" w:line="360" w:lineRule="auto"/>
+        <w:jc w:val="both"/>
+        <w:rPr>
+          <w:rFonts w:ascii="Times New Roman" w:hAnsi="Times New Roman" w:cs="Times New Roman"/>
+          <w:sz w:val="28"/>
+          <w:szCs w:val="28"/>
+          <w:lang w:val="en-US"/>
+        </w:rPr>
+      </w:pPr>
+      <w:r>
+        <w:rPr>
+          <w:rFonts w:ascii="Times New Roman" w:hAnsi="Times New Roman" w:cs="Times New Roman"/>
+          <w:sz w:val="28"/>
+          <w:szCs w:val="28"/>
+          <w:lang w:val="en-US"/>
+        </w:rPr>
+        <w:t xml:space="preserve">            </w:t>
+      </w:r>
+      <w:proofErr w:type="spellStart"/>
+      <w:r>
+        <w:rPr>
+          <w:rFonts w:ascii="Times New Roman" w:hAnsi="Times New Roman" w:cs="Times New Roman"/>
+          <w:sz w:val="28"/>
+          <w:szCs w:val="28"/>
+          <w:lang w:val="en-US"/>
+        </w:rPr>
+        <w:t>maxElement</w:t>
+      </w:r>
+      <w:proofErr w:type="spellEnd"/>
+      <w:r>
+        <w:rPr>
+          <w:rFonts w:ascii="Times New Roman" w:hAnsi="Times New Roman" w:cs="Times New Roman"/>
+          <w:sz w:val="28"/>
+          <w:szCs w:val="28"/>
+          <w:lang w:val="en-US"/>
+        </w:rPr>
+        <w:t xml:space="preserve"> = </w:t>
+      </w:r>
+      <w:proofErr w:type="spellStart"/>
+      <w:r>
+        <w:rPr>
+          <w:rFonts w:ascii="Times New Roman" w:hAnsi="Times New Roman" w:cs="Times New Roman"/>
+          <w:sz w:val="28"/>
+          <w:szCs w:val="28"/>
+          <w:lang w:val="en-US"/>
+        </w:rPr>
+        <w:t>arr</w:t>
+      </w:r>
+      <w:proofErr w:type="spellEnd"/>
+      <w:r>
+        <w:rPr>
+          <w:rFonts w:ascii="Times New Roman" w:hAnsi="Times New Roman" w:cs="Times New Roman"/>
+          <w:sz w:val="28"/>
+          <w:szCs w:val="28"/>
+          <w:lang w:val="en-US"/>
+        </w:rPr>
+        <w:t>[</w:t>
+      </w:r>
+      <w:proofErr w:type="spellStart"/>
+      <w:r>
+        <w:rPr>
+          <w:rFonts w:ascii="Times New Roman" w:hAnsi="Times New Roman" w:cs="Times New Roman"/>
+          <w:sz w:val="28"/>
+          <w:szCs w:val="28"/>
+          <w:lang w:val="en-US"/>
+        </w:rPr>
+        <w:t>i</w:t>
+      </w:r>
+      <w:proofErr w:type="spellEnd"/>
+      <w:r>
+        <w:rPr>
+          <w:rFonts w:ascii="Times New Roman" w:hAnsi="Times New Roman" w:cs="Times New Roman"/>
+          <w:sz w:val="28"/>
+          <w:szCs w:val="28"/>
+          <w:lang w:val="en-US"/>
+        </w:rPr>
+        <w:t>];</w:t>
+      </w:r>
+    </w:p>
+    <w:p>
+      <w:pPr>
+        <w:spacing w:after="0" w:line="360" w:lineRule="auto"/>
+        <w:jc w:val="both"/>
+        <w:rPr>
+          <w:rFonts w:ascii="Times New Roman" w:hAnsi="Times New Roman" w:cs="Times New Roman"/>
+          <w:sz w:val="28"/>
+          <w:szCs w:val="28"/>
+        </w:rPr>
+      </w:pPr>
+      <w:r>
+        <w:rPr>
+          <w:rFonts w:ascii="Times New Roman" w:hAnsi="Times New Roman" w:cs="Times New Roman"/>
+          <w:sz w:val="28"/>
+          <w:szCs w:val="28"/>
+          <w:lang w:val="en-US"/>
+        </w:rPr>
+        <w:t xml:space="preserve">            </w:t>
+      </w:r>
+      <w:proofErr w:type="spellStart"/>
+      <w:r>
+        <w:rPr>
+          <w:rFonts w:ascii="Times New Roman" w:hAnsi="Times New Roman" w:cs="Times New Roman"/>
+          <w:sz w:val="28"/>
+          <w:szCs w:val="28"/>
+        </w:rPr>
+        <w:t>maxIndex</w:t>
+      </w:r>
+      <w:proofErr w:type="spellEnd"/>
+      <w:r>
+        <w:rPr>
+          <w:rFonts w:ascii="Times New Roman" w:hAnsi="Times New Roman" w:cs="Times New Roman"/>
+          <w:sz w:val="28"/>
+          <w:szCs w:val="28"/>
+        </w:rPr>
+        <w:t xml:space="preserve"> = i;</w:t>
+      </w:r>
+    </w:p>
+    <w:p>
+      <w:pPr>
+        <w:spacing w:after="0" w:line="360" w:lineRule="auto"/>
+        <w:jc w:val="both"/>
+        <w:rPr>
+          <w:rFonts w:ascii="Times New Roman" w:hAnsi="Times New Roman" w:cs="Times New Roman"/>
+          <w:sz w:val="28"/>
+          <w:szCs w:val="28"/>
+        </w:rPr>
+      </w:pPr>
+      <w:r>
+        <w:rPr>
+          <w:rFonts w:ascii="Times New Roman" w:hAnsi="Times New Roman" w:cs="Times New Roman"/>
+          <w:sz w:val="28"/>
+          <w:szCs w:val="28"/>
+        </w:rPr>
+        <w:t xml:space="preserve">        }</w:t>
+      </w:r>
+    </w:p>
+    <w:p>
+      <w:pPr>
+        <w:spacing w:after="0" w:line="360" w:lineRule="auto"/>
+        <w:jc w:val="both"/>
+        <w:rPr>
+          <w:rFonts w:ascii="Times New Roman" w:hAnsi="Times New Roman" w:cs="Times New Roman"/>
+          <w:sz w:val="28"/>
+          <w:szCs w:val="28"/>
+        </w:rPr>
+      </w:pPr>
+      <w:r>
+        <w:rPr>
+          <w:rFonts w:ascii="Times New Roman" w:hAnsi="Times New Roman" w:cs="Times New Roman"/>
+          <w:sz w:val="28"/>
+          <w:szCs w:val="28"/>
+        </w:rPr>
+        <w:t xml:space="preserve">        </w:t>
+      </w:r>
+      <w:proofErr w:type="spellStart"/>
+      <w:r>
+        <w:rPr>
+          <w:rFonts w:ascii="Times New Roman" w:hAnsi="Times New Roman" w:cs="Times New Roman"/>
+          <w:sz w:val="28"/>
+          <w:szCs w:val="28"/>
+        </w:rPr>
+        <w:t>else</w:t>
+      </w:r>
+      <w:proofErr w:type="spellEnd"/>
+      <w:r>
+        <w:rPr>
+          <w:rFonts w:ascii="Times New Roman" w:hAnsi="Times New Roman" w:cs="Times New Roman"/>
+          <w:sz w:val="28"/>
+          <w:szCs w:val="28"/>
+        </w:rPr>
+        <w:t xml:space="preserve"> </w:t>
+      </w:r>
+      <w:proofErr w:type="spellStart"/>
+      <w:r>
+        <w:rPr>
+          <w:rFonts w:ascii="Times New Roman" w:hAnsi="Times New Roman" w:cs="Times New Roman"/>
+          <w:sz w:val="28"/>
+          <w:szCs w:val="28"/>
+        </w:rPr>
+        <w:t>if</w:t>
+      </w:r>
+      <w:proofErr w:type="spellEnd"/>
+      <w:r>
+        <w:rPr>
+          <w:rFonts w:ascii="Times New Roman" w:hAnsi="Times New Roman" w:cs="Times New Roman"/>
+          <w:sz w:val="28"/>
+          <w:szCs w:val="28"/>
+        </w:rPr>
+        <w:t xml:space="preserve"> (</w:t>
+      </w:r>
+      <w:proofErr w:type="gramStart"/>
+      <w:r>
+        <w:rPr>
+          <w:rFonts w:ascii="Times New Roman" w:hAnsi="Times New Roman" w:cs="Times New Roman"/>
+          <w:sz w:val="28"/>
+          <w:szCs w:val="28"/>
+        </w:rPr>
+        <w:t>i &gt;</w:t>
+      </w:r>
+      <w:proofErr w:type="gramEnd"/>
+      <w:r>
+        <w:rPr>
+          <w:rFonts w:ascii="Times New Roman" w:hAnsi="Times New Roman" w:cs="Times New Roman"/>
+          <w:sz w:val="28"/>
+          <w:szCs w:val="28"/>
+        </w:rPr>
+        <w:t xml:space="preserve"> </w:t>
+      </w:r>
+      <w:proofErr w:type="spellStart"/>
+      <w:r>
+        <w:rPr>
+          <w:rFonts w:ascii="Times New Roman" w:hAnsi="Times New Roman" w:cs="Times New Roman"/>
+          <w:sz w:val="28"/>
+          <w:szCs w:val="28"/>
+        </w:rPr>
+        <w:t>maxIndex</w:t>
+      </w:r>
+      <w:proofErr w:type="spellEnd"/>
+      <w:r>
+        <w:rPr>
+          <w:rFonts w:ascii="Times New Roman" w:hAnsi="Times New Roman" w:cs="Times New Roman"/>
+          <w:sz w:val="28"/>
+          <w:szCs w:val="28"/>
+        </w:rPr>
+        <w:t>) { // элемент находится после максимального элемента</w:t>
+      </w:r>
+    </w:p>
+    <w:p>
+      <w:pPr>
+        <w:spacing w:after="0" w:line="360" w:lineRule="auto"/>
+        <w:jc w:val="both"/>
+        <w:rPr>
+          <w:rFonts w:ascii="Times New Roman" w:hAnsi="Times New Roman" w:cs="Times New Roman"/>
+          <w:sz w:val="28"/>
+          <w:szCs w:val="28"/>
+          <w:lang w:val="en-US"/>
+        </w:rPr>
+      </w:pPr>
+      <w:r>
+        <w:rPr>
+          <w:rFonts w:ascii="Times New Roman" w:hAnsi="Times New Roman" w:cs="Times New Roman"/>
+          <w:sz w:val="28"/>
+          <w:szCs w:val="28"/>
+        </w:rPr>
+        <w:t xml:space="preserve">            </w:t>
+      </w:r>
+      <w:proofErr w:type="spellStart"/>
+      <w:r>
+        <w:rPr>
+          <w:rFonts w:ascii="Times New Roman" w:hAnsi="Times New Roman" w:cs="Times New Roman"/>
+          <w:sz w:val="28"/>
+          <w:szCs w:val="28"/>
+          <w:lang w:val="en-US"/>
+        </w:rPr>
+        <w:t>sumModulus</w:t>
+      </w:r>
+      <w:proofErr w:type="spellEnd"/>
+      <w:r>
+        <w:rPr>
+          <w:rFonts w:ascii="Times New Roman" w:hAnsi="Times New Roman" w:cs="Times New Roman"/>
+          <w:sz w:val="28"/>
+          <w:szCs w:val="28"/>
+          <w:lang w:val="en-US"/>
+        </w:rPr>
+        <w:t xml:space="preserve"> += </w:t>
+      </w:r>
+      <w:proofErr w:type="spellStart"/>
+      <w:proofErr w:type="gramStart"/>
+      <w:r>
+        <w:rPr>
+          <w:rFonts w:ascii="Times New Roman" w:hAnsi="Times New Roman" w:cs="Times New Roman"/>
+          <w:sz w:val="28"/>
+          <w:szCs w:val="28"/>
+          <w:lang w:val="en-US"/>
+        </w:rPr>
+        <w:t>std</w:t>
+      </w:r>
+      <w:proofErr w:type="spellEnd"/>
+      <w:r>
+        <w:rPr>
+          <w:rFonts w:ascii="Times New Roman" w:hAnsi="Times New Roman" w:cs="Times New Roman"/>
+          <w:sz w:val="28"/>
+          <w:szCs w:val="28"/>
+          <w:lang w:val="en-US"/>
+        </w:rPr>
+        <w:t>::</w:t>
+      </w:r>
+      <w:proofErr w:type="gramEnd"/>
+      <w:r>
+        <w:rPr>
+          <w:rFonts w:ascii="Times New Roman" w:hAnsi="Times New Roman" w:cs="Times New Roman"/>
+          <w:sz w:val="28"/>
+          <w:szCs w:val="28"/>
+          <w:lang w:val="en-US"/>
+        </w:rPr>
+        <w:t>abs(</w:t>
+      </w:r>
+      <w:proofErr w:type="spellStart"/>
+      <w:r>
+        <w:rPr>
+          <w:rFonts w:ascii="Times New Roman" w:hAnsi="Times New Roman" w:cs="Times New Roman"/>
+          <w:sz w:val="28"/>
+          <w:szCs w:val="28"/>
+          <w:lang w:val="en-US"/>
+        </w:rPr>
+        <w:t>arr</w:t>
+      </w:r>
+      <w:proofErr w:type="spellEnd"/>
+      <w:r>
+        <w:rPr>
+          <w:rFonts w:ascii="Times New Roman" w:hAnsi="Times New Roman" w:cs="Times New Roman"/>
+          <w:sz w:val="28"/>
+          <w:szCs w:val="28"/>
+          <w:lang w:val="en-US"/>
+        </w:rPr>
+        <w:t>[</w:t>
+      </w:r>
+      <w:proofErr w:type="spellStart"/>
+      <w:r>
+        <w:rPr>
+          <w:rFonts w:ascii="Times New Roman" w:hAnsi="Times New Roman" w:cs="Times New Roman"/>
+          <w:sz w:val="28"/>
+          <w:szCs w:val="28"/>
+          <w:lang w:val="en-US"/>
+        </w:rPr>
+        <w:t>i</w:t>
+      </w:r>
+      <w:proofErr w:type="spellEnd"/>
+      <w:r>
+        <w:rPr>
+          <w:rFonts w:ascii="Times New Roman" w:hAnsi="Times New Roman" w:cs="Times New Roman"/>
+          <w:sz w:val="28"/>
+          <w:szCs w:val="28"/>
+          <w:lang w:val="en-US"/>
+        </w:rPr>
+        <w:t>]);</w:t>
+      </w:r>
+    </w:p>
+    <w:p>
+      <w:pPr>
+        <w:spacing w:after="0" w:line="360" w:lineRule="auto"/>
+        <w:jc w:val="both"/>
+        <w:rPr>
+          <w:rFonts w:ascii="Times New Roman" w:hAnsi="Times New Roman" w:cs="Times New Roman"/>
+          <w:sz w:val="28"/>
+          <w:szCs w:val="28"/>
+          <w:lang w:val="en-US"/>
+        </w:rPr>
+      </w:pPr>
+      <w:r>
+        <w:rPr>
+          <w:rFonts w:ascii="Times New Roman" w:hAnsi="Times New Roman" w:cs="Times New Roman"/>
+          <w:sz w:val="28"/>
+          <w:szCs w:val="28"/>
+          <w:lang w:val="en-US"/>
+        </w:rPr>
+        <w:t xml:space="preserve">        }</w:t>
+      </w:r>
+    </w:p>
+    <w:p>
+      <w:pPr>
+        <w:spacing w:after="0" w:line="360" w:lineRule="auto"/>
+        <w:jc w:val="both"/>
+        <w:rPr>
+          <w:rFonts w:ascii="Times New Roman" w:hAnsi="Times New Roman" w:cs="Times New Roman"/>
+          <w:sz w:val="28"/>
+          <w:szCs w:val="28"/>
+          <w:lang w:val="en-US"/>
+        </w:rPr>
+      </w:pPr>
+      <w:r>
+        <w:rPr>
+          <w:rFonts w:ascii="Times New Roman" w:hAnsi="Times New Roman" w:cs="Times New Roman"/>
+          <w:sz w:val="28"/>
+          <w:szCs w:val="28"/>
+          <w:lang w:val="en-US"/>
+        </w:rPr>
+        <w:t xml:space="preserve">    }</w:t>
+      </w:r>
+    </w:p>
+    <w:p>
+      <w:pPr>
+        <w:spacing w:after="0" w:line="360" w:lineRule="auto"/>
+        <w:jc w:val="both"/>
+        <w:rPr>
+          <w:rFonts w:ascii="Times New Roman" w:hAnsi="Times New Roman" w:cs="Times New Roman"/>
+          <w:sz w:val="28"/>
+          <w:szCs w:val="28"/>
+          <w:lang w:val="en-US"/>
+        </w:rPr>
+      </w:pPr>
+      <w:r>
+        <w:rPr>
+          <w:rFonts w:ascii="Times New Roman" w:hAnsi="Times New Roman" w:cs="Times New Roman"/>
+          <w:sz w:val="28"/>
+          <w:szCs w:val="28"/>
+          <w:lang w:val="en-US"/>
+        </w:rPr>
+        <w:t xml:space="preserve">    </w:t>
+      </w:r>
+      <w:proofErr w:type="spellStart"/>
+      <w:proofErr w:type="gramStart"/>
+      <w:r>
+        <w:rPr>
+          <w:rFonts w:ascii="Times New Roman" w:hAnsi="Times New Roman" w:cs="Times New Roman"/>
+          <w:sz w:val="28"/>
+          <w:szCs w:val="28"/>
+          <w:lang w:val="en-US"/>
+        </w:rPr>
+        <w:t>std</w:t>
+      </w:r>
+      <w:proofErr w:type="spellEnd"/>
+      <w:r>
+        <w:rPr>
+          <w:rFonts w:ascii="Times New Roman" w:hAnsi="Times New Roman" w:cs="Times New Roman"/>
+          <w:sz w:val="28"/>
+          <w:szCs w:val="28"/>
+          <w:lang w:val="en-US"/>
+        </w:rPr>
+        <w:t>::</w:t>
+      </w:r>
+      <w:proofErr w:type="spellStart"/>
+      <w:proofErr w:type="gramEnd"/>
+      <w:r>
+        <w:rPr>
+          <w:rFonts w:ascii="Times New Roman" w:hAnsi="Times New Roman" w:cs="Times New Roman"/>
+          <w:sz w:val="28"/>
+          <w:szCs w:val="28"/>
+          <w:lang w:val="en-US"/>
+        </w:rPr>
+        <w:t>cout</w:t>
+      </w:r>
+      <w:proofErr w:type="spellEnd"/>
+      <w:r>
+        <w:rPr>
+          <w:rFonts w:ascii="Times New Roman" w:hAnsi="Times New Roman" w:cs="Times New Roman"/>
+          <w:sz w:val="28"/>
+          <w:szCs w:val="28"/>
+          <w:lang w:val="en-US"/>
+        </w:rPr>
+        <w:t xml:space="preserve"> &lt;&lt; "</w:t>
+      </w:r>
+      <w:r>
+        <w:rPr>
+          <w:rFonts w:ascii="Times New Roman" w:hAnsi="Times New Roman" w:cs="Times New Roman"/>
+          <w:sz w:val="28"/>
+          <w:szCs w:val="28"/>
+        </w:rPr>
+        <w:t>Сумма</w:t>
+      </w:r>
+      <w:r>
+        <w:rPr>
+          <w:rFonts w:ascii="Times New Roman" w:hAnsi="Times New Roman" w:cs="Times New Roman"/>
+          <w:sz w:val="28"/>
+          <w:szCs w:val="28"/>
+          <w:lang w:val="en-US"/>
+        </w:rPr>
+        <w:t xml:space="preserve"> </w:t>
+      </w:r>
+      <w:r>
+        <w:rPr>
+          <w:rFonts w:ascii="Times New Roman" w:hAnsi="Times New Roman" w:cs="Times New Roman"/>
+          <w:sz w:val="28"/>
+          <w:szCs w:val="28"/>
+        </w:rPr>
+        <w:t>модулей</w:t>
+      </w:r>
+      <w:r>
+        <w:rPr>
+          <w:rFonts w:ascii="Times New Roman" w:hAnsi="Times New Roman" w:cs="Times New Roman"/>
+          <w:sz w:val="28"/>
+          <w:szCs w:val="28"/>
+          <w:lang w:val="en-US"/>
+        </w:rPr>
+        <w:t xml:space="preserve"> </w:t>
+      </w:r>
+      <w:r>
+        <w:rPr>
+          <w:rFonts w:ascii="Times New Roman" w:hAnsi="Times New Roman" w:cs="Times New Roman"/>
+          <w:sz w:val="28"/>
+          <w:szCs w:val="28"/>
+        </w:rPr>
+        <w:t>элементов</w:t>
+      </w:r>
+      <w:r>
+        <w:rPr>
+          <w:rFonts w:ascii="Times New Roman" w:hAnsi="Times New Roman" w:cs="Times New Roman"/>
+          <w:sz w:val="28"/>
+          <w:szCs w:val="28"/>
+          <w:lang w:val="en-US"/>
+        </w:rPr>
+        <w:t xml:space="preserve"> </w:t>
+      </w:r>
+      <w:r>
+        <w:rPr>
+          <w:rFonts w:ascii="Times New Roman" w:hAnsi="Times New Roman" w:cs="Times New Roman"/>
+          <w:sz w:val="28"/>
+          <w:szCs w:val="28"/>
+        </w:rPr>
+        <w:t>после</w:t>
+      </w:r>
+      <w:r>
+        <w:rPr>
+          <w:rFonts w:ascii="Times New Roman" w:hAnsi="Times New Roman" w:cs="Times New Roman"/>
+          <w:sz w:val="28"/>
+          <w:szCs w:val="28"/>
+          <w:lang w:val="en-US"/>
+        </w:rPr>
+        <w:t xml:space="preserve"> </w:t>
+      </w:r>
+      <w:r>
+        <w:rPr>
+          <w:rFonts w:ascii="Times New Roman" w:hAnsi="Times New Roman" w:cs="Times New Roman"/>
+          <w:sz w:val="28"/>
+          <w:szCs w:val="28"/>
+        </w:rPr>
+        <w:t>максимального</w:t>
+      </w:r>
+      <w:r>
+        <w:rPr>
+          <w:rFonts w:ascii="Times New Roman" w:hAnsi="Times New Roman" w:cs="Times New Roman"/>
+          <w:sz w:val="28"/>
+          <w:szCs w:val="28"/>
+          <w:lang w:val="en-US"/>
+        </w:rPr>
+        <w:t xml:space="preserve"> </w:t>
+      </w:r>
+      <w:r>
+        <w:rPr>
+          <w:rFonts w:ascii="Times New Roman" w:hAnsi="Times New Roman" w:cs="Times New Roman"/>
+          <w:sz w:val="28"/>
+          <w:szCs w:val="28"/>
+        </w:rPr>
+        <w:t>элемента</w:t>
+      </w:r>
+      <w:r>
+        <w:rPr>
+          <w:rFonts w:ascii="Times New Roman" w:hAnsi="Times New Roman" w:cs="Times New Roman"/>
+          <w:sz w:val="28"/>
+          <w:szCs w:val="28"/>
+          <w:lang w:val="en-US"/>
+        </w:rPr>
+        <w:t xml:space="preserve">: " &lt;&lt; </w:t>
+      </w:r>
+      <w:proofErr w:type="spellStart"/>
+      <w:r>
+        <w:rPr>
+          <w:rFonts w:ascii="Times New Roman" w:hAnsi="Times New Roman" w:cs="Times New Roman"/>
+          <w:sz w:val="28"/>
+          <w:szCs w:val="28"/>
+          <w:lang w:val="en-US"/>
+        </w:rPr>
+        <w:t>sumModulus</w:t>
+      </w:r>
+      <w:proofErr w:type="spellEnd"/>
+      <w:r>
+        <w:rPr>
+          <w:rFonts w:ascii="Times New Roman" w:hAnsi="Times New Roman" w:cs="Times New Roman"/>
+          <w:sz w:val="28"/>
+          <w:szCs w:val="28"/>
+          <w:lang w:val="en-US"/>
+        </w:rPr>
+        <w:t xml:space="preserve"> &lt;&lt; </w:t>
+      </w:r>
+      <w:proofErr w:type="spellStart"/>
+      <w:r>
+        <w:rPr>
+          <w:rFonts w:ascii="Times New Roman" w:hAnsi="Times New Roman" w:cs="Times New Roman"/>
+          <w:sz w:val="28"/>
+          <w:szCs w:val="28"/>
+          <w:lang w:val="en-US"/>
+        </w:rPr>
+        <w:t>std</w:t>
+      </w:r>
+      <w:proofErr w:type="spellEnd"/>
+      <w:r>
+        <w:rPr>
+          <w:rFonts w:ascii="Times New Roman" w:hAnsi="Times New Roman" w:cs="Times New Roman"/>
+          <w:sz w:val="28"/>
+          <w:szCs w:val="28"/>
+          <w:lang w:val="en-US"/>
+        </w:rPr>
+        <w:t>::</w:t>
+      </w:r>
+      <w:proofErr w:type="spellStart"/>
+      <w:r>
+        <w:rPr>
+          <w:rFonts w:ascii="Times New Roman" w:hAnsi="Times New Roman" w:cs="Times New Roman"/>
+          <w:sz w:val="28"/>
+          <w:szCs w:val="28"/>
+          <w:lang w:val="en-US"/>
+        </w:rPr>
+        <w:t>endl</w:t>
+      </w:r>
+      <w:proofErr w:type="spellEnd"/>
+      <w:r>
+        <w:rPr>
+          <w:rFonts w:ascii="Times New Roman" w:hAnsi="Times New Roman" w:cs="Times New Roman"/>
+          <w:sz w:val="28"/>
+          <w:szCs w:val="28"/>
+          <w:lang w:val="en-US"/>
+        </w:rPr>
+        <w:t>;</w:t>
+      </w:r>
+    </w:p>
+    <w:p>
+      <w:pPr>
+        <w:spacing w:after="0" w:line="360" w:lineRule="auto"/>
+        <w:jc w:val="both"/>
+        <w:rPr>
+          <w:rFonts w:ascii="Times New Roman" w:hAnsi="Times New Roman" w:cs="Times New Roman"/>
+          <w:sz w:val="28"/>
+          <w:szCs w:val="28"/>
+          <w:lang w:val="en-US"/>
+        </w:rPr>
+      </w:pPr>
+    </w:p>
+    <w:p>
+      <w:pPr>
+        <w:spacing w:after="0" w:line="360" w:lineRule="auto"/>
+        <w:jc w:val="both"/>
+        <w:rPr>
+          <w:rFonts w:ascii="Times New Roman" w:hAnsi="Times New Roman" w:cs="Times New Roman"/>
+          <w:sz w:val="28"/>
+          <w:szCs w:val="28"/>
+        </w:rPr>
+      </w:pPr>
+      <w:r>
+        <w:rPr>
+          <w:rFonts w:ascii="Times New Roman" w:hAnsi="Times New Roman" w:cs="Times New Roman"/>
+          <w:sz w:val="28"/>
+          <w:szCs w:val="28"/>
+          <w:lang w:val="en-US"/>
+        </w:rPr>
+        <w:t xml:space="preserve">    </w:t>
+      </w:r>
+      <w:r>
+        <w:rPr>
+          <w:rFonts w:ascii="Times New Roman" w:hAnsi="Times New Roman" w:cs="Times New Roman"/>
+          <w:sz w:val="28"/>
+          <w:szCs w:val="28"/>
+        </w:rPr>
+        <w:t>// Упорядочивание элементов массива по убыванию модулей элементов</w:t>
+      </w:r>
+    </w:p>
+    <w:p>
+      <w:pPr>
+        <w:spacing w:after="0" w:line="360" w:lineRule="auto"/>
+        <w:jc w:val="both"/>
+        <w:rPr>
+          <w:rFonts w:ascii="Times New Roman" w:hAnsi="Times New Roman" w:cs="Times New Roman"/>
+          <w:sz w:val="28"/>
+          <w:szCs w:val="28"/>
+          <w:lang w:val="en-US"/>
+        </w:rPr>
+      </w:pPr>
+      <w:r>
+        <w:rPr>
+          <w:rFonts w:ascii="Times New Roman" w:hAnsi="Times New Roman" w:cs="Times New Roman"/>
+          <w:sz w:val="28"/>
+          <w:szCs w:val="28"/>
+        </w:rPr>
+        <w:t xml:space="preserve">    </w:t>
+      </w:r>
+      <w:proofErr w:type="spellStart"/>
+      <w:proofErr w:type="gramStart"/>
+      <w:r>
+        <w:rPr>
+          <w:rFonts w:ascii="Times New Roman" w:hAnsi="Times New Roman" w:cs="Times New Roman"/>
+          <w:sz w:val="28"/>
+          <w:szCs w:val="28"/>
+          <w:lang w:val="en-US"/>
+        </w:rPr>
+        <w:t>std</w:t>
+      </w:r>
+      <w:proofErr w:type="spellEnd"/>
+      <w:r>
+        <w:rPr>
+          <w:rFonts w:ascii="Times New Roman" w:hAnsi="Times New Roman" w:cs="Times New Roman"/>
+          <w:sz w:val="28"/>
+          <w:szCs w:val="28"/>
+          <w:lang w:val="en-US"/>
+        </w:rPr>
+        <w:t>::</w:t>
+      </w:r>
+      <w:proofErr w:type="gramEnd"/>
+      <w:r>
+        <w:rPr>
+          <w:rFonts w:ascii="Times New Roman" w:hAnsi="Times New Roman" w:cs="Times New Roman"/>
+          <w:sz w:val="28"/>
+          <w:szCs w:val="28"/>
+          <w:lang w:val="en-US"/>
+        </w:rPr>
+        <w:t>sort(</w:t>
+      </w:r>
+      <w:proofErr w:type="spellStart"/>
+      <w:r>
+        <w:rPr>
+          <w:rFonts w:ascii="Times New Roman" w:hAnsi="Times New Roman" w:cs="Times New Roman"/>
+          <w:sz w:val="28"/>
+          <w:szCs w:val="28"/>
+          <w:lang w:val="en-US"/>
+        </w:rPr>
+        <w:t>arr</w:t>
+      </w:r>
+      <w:proofErr w:type="spellEnd"/>
+      <w:r>
+        <w:rPr>
+          <w:rFonts w:ascii="Times New Roman" w:hAnsi="Times New Roman" w:cs="Times New Roman"/>
+          <w:sz w:val="28"/>
+          <w:szCs w:val="28"/>
+          <w:lang w:val="en-US"/>
+        </w:rPr>
+        <w:t xml:space="preserve">, </w:t>
+      </w:r>
+      <w:proofErr w:type="spellStart"/>
+      <w:r>
+        <w:rPr>
+          <w:rFonts w:ascii="Times New Roman" w:hAnsi="Times New Roman" w:cs="Times New Roman"/>
+          <w:sz w:val="28"/>
+          <w:szCs w:val="28"/>
+          <w:lang w:val="en-US"/>
+        </w:rPr>
+        <w:t>arr</w:t>
+      </w:r>
+      <w:proofErr w:type="spellEnd"/>
+      <w:r>
+        <w:rPr>
+          <w:rFonts w:ascii="Times New Roman" w:hAnsi="Times New Roman" w:cs="Times New Roman"/>
+          <w:sz w:val="28"/>
+          <w:szCs w:val="28"/>
+          <w:lang w:val="en-US"/>
+        </w:rPr>
+        <w:t xml:space="preserve"> + N, [](double a, double b) {</w:t>
+      </w:r>
+    </w:p>
+    <w:p>
+      <w:pPr>
+        <w:spacing w:after="0" w:line="360" w:lineRule="auto"/>
+        <w:jc w:val="both"/>
+        <w:rPr>
+          <w:rFonts w:ascii="Times New Roman" w:hAnsi="Times New Roman" w:cs="Times New Roman"/>
+          <w:sz w:val="28"/>
+          <w:szCs w:val="28"/>
+          <w:lang w:val="en-US"/>
+        </w:rPr>
+      </w:pPr>
+      <w:r>
+        <w:rPr>
+          <w:rFonts w:ascii="Times New Roman" w:hAnsi="Times New Roman" w:cs="Times New Roman"/>
+          <w:sz w:val="28"/>
+          <w:szCs w:val="28"/>
+          <w:lang w:val="en-US"/>
+        </w:rPr>
+        <w:t xml:space="preserve">        return </w:t>
+      </w:r>
+      <w:proofErr w:type="spellStart"/>
+      <w:proofErr w:type="gramStart"/>
+      <w:r>
+        <w:rPr>
+          <w:rFonts w:ascii="Times New Roman" w:hAnsi="Times New Roman" w:cs="Times New Roman"/>
+          <w:sz w:val="28"/>
+          <w:szCs w:val="28"/>
+          <w:lang w:val="en-US"/>
+        </w:rPr>
+        <w:t>std</w:t>
+      </w:r>
+      <w:proofErr w:type="spellEnd"/>
+      <w:r>
+        <w:rPr>
+          <w:rFonts w:ascii="Times New Roman" w:hAnsi="Times New Roman" w:cs="Times New Roman"/>
+          <w:sz w:val="28"/>
+          <w:szCs w:val="28"/>
+          <w:lang w:val="en-US"/>
+        </w:rPr>
+        <w:t>::</w:t>
+      </w:r>
+      <w:proofErr w:type="gramEnd"/>
+      <w:r>
+        <w:rPr>
+          <w:rFonts w:ascii="Times New Roman" w:hAnsi="Times New Roman" w:cs="Times New Roman"/>
+          <w:sz w:val="28"/>
+          <w:szCs w:val="28"/>
+          <w:lang w:val="en-US"/>
+        </w:rPr>
+        <w:t xml:space="preserve">abs(a) &gt; </w:t>
+      </w:r>
+      <w:proofErr w:type="spellStart"/>
+      <w:r>
+        <w:rPr>
+          <w:rFonts w:ascii="Times New Roman" w:hAnsi="Times New Roman" w:cs="Times New Roman"/>
+          <w:sz w:val="28"/>
+          <w:szCs w:val="28"/>
+          <w:lang w:val="en-US"/>
+        </w:rPr>
+        <w:t>std</w:t>
+      </w:r>
+      <w:proofErr w:type="spellEnd"/>
+      <w:r>
+        <w:rPr>
+          <w:rFonts w:ascii="Times New Roman" w:hAnsi="Times New Roman" w:cs="Times New Roman"/>
+          <w:sz w:val="28"/>
+          <w:szCs w:val="28"/>
+          <w:lang w:val="en-US"/>
+        </w:rPr>
+        <w:t>::abs(b);</w:t>
+      </w:r>
+    </w:p>
+    <w:p>
+      <w:pPr>
+        <w:spacing w:after="0" w:line="360" w:lineRule="auto"/>
+        <w:jc w:val="both"/>
+        <w:rPr>
+          <w:rFonts w:ascii="Times New Roman" w:hAnsi="Times New Roman" w:cs="Times New Roman"/>
+          <w:sz w:val="28"/>
+          <w:szCs w:val="28"/>
+        </w:rPr>
+      </w:pPr>
+      <w:r>
+        <w:rPr>
+          <w:rFonts w:ascii="Times New Roman" w:hAnsi="Times New Roman" w:cs="Times New Roman"/>
+          <w:sz w:val="28"/>
+          <w:szCs w:val="28"/>
+          <w:lang w:val="en-US"/>
+        </w:rPr>
+        <w:t xml:space="preserve">    </w:t>
+      </w:r>
+      <w:r>
+        <w:rPr>
+          <w:rFonts w:ascii="Times New Roman" w:hAnsi="Times New Roman" w:cs="Times New Roman"/>
+          <w:sz w:val="28"/>
+          <w:szCs w:val="28"/>
+        </w:rPr>
+        <w:t>});</w:t>
+      </w:r>
+    </w:p>
+    <w:p>
+      <w:pPr>
+        <w:spacing w:after="0" w:line="360" w:lineRule="auto"/>
+        <w:jc w:val="both"/>
+        <w:rPr>
+          <w:rFonts w:ascii="Times New Roman" w:hAnsi="Times New Roman" w:cs="Times New Roman"/>
+          <w:sz w:val="28"/>
+          <w:szCs w:val="28"/>
+        </w:rPr>
+      </w:pPr>
+    </w:p>
+    <w:p>
+      <w:pPr>
+        <w:spacing w:after="0" w:line="360" w:lineRule="auto"/>
+        <w:jc w:val="both"/>
+        <w:rPr>
+          <w:rFonts w:ascii="Times New Roman" w:hAnsi="Times New Roman" w:cs="Times New Roman"/>
+          <w:sz w:val="28"/>
+          <w:szCs w:val="28"/>
+        </w:rPr>
+      </w:pPr>
+      <w:r>
+        <w:rPr>
+          <w:rFonts w:ascii="Times New Roman" w:hAnsi="Times New Roman" w:cs="Times New Roman"/>
+          <w:sz w:val="28"/>
+          <w:szCs w:val="28"/>
+        </w:rPr>
+        <w:t xml:space="preserve">    // Вывод отсортированного массива</w:t>
+      </w:r>
+    </w:p>
+    <w:p>
+      <w:pPr>
+        <w:spacing w:after="0" w:line="360" w:lineRule="auto"/>
+        <w:jc w:val="both"/>
+        <w:rPr>
+          <w:rFonts w:ascii="Times New Roman" w:hAnsi="Times New Roman" w:cs="Times New Roman"/>
+          <w:sz w:val="28"/>
+          <w:szCs w:val="28"/>
+        </w:rPr>
+      </w:pPr>
+      <w:r>
+        <w:rPr>
+          <w:rFonts w:ascii="Times New Roman" w:hAnsi="Times New Roman" w:cs="Times New Roman"/>
+          <w:sz w:val="28"/>
+          <w:szCs w:val="28"/>
+        </w:rPr>
+        <w:t xml:space="preserve">    </w:t>
+      </w:r>
+      <w:proofErr w:type="spellStart"/>
+      <w:proofErr w:type="gramStart"/>
+      <w:r>
+        <w:rPr>
+          <w:rFonts w:ascii="Times New Roman" w:hAnsi="Times New Roman" w:cs="Times New Roman"/>
+          <w:sz w:val="28"/>
+          <w:szCs w:val="28"/>
+        </w:rPr>
+        <w:t>std</w:t>
+      </w:r>
+      <w:proofErr w:type="spellEnd"/>
+      <w:r>
+        <w:rPr>
+          <w:rFonts w:ascii="Times New Roman" w:hAnsi="Times New Roman" w:cs="Times New Roman"/>
+          <w:sz w:val="28"/>
+          <w:szCs w:val="28"/>
+        </w:rPr>
+        <w:t>::</w:t>
+      </w:r>
+      <w:proofErr w:type="spellStart"/>
+      <w:proofErr w:type="gramEnd"/>
+      <w:r>
+        <w:rPr>
+          <w:rFonts w:ascii="Times New Roman" w:hAnsi="Times New Roman" w:cs="Times New Roman"/>
+          <w:sz w:val="28"/>
+          <w:szCs w:val="28"/>
+        </w:rPr>
+        <w:t>cout</w:t>
+      </w:r>
+      <w:proofErr w:type="spellEnd"/>
+      <w:r>
+        <w:rPr>
+          <w:rFonts w:ascii="Times New Roman" w:hAnsi="Times New Roman" w:cs="Times New Roman"/>
+          <w:sz w:val="28"/>
+          <w:szCs w:val="28"/>
+        </w:rPr>
+        <w:t xml:space="preserve"> &lt;&lt; "Отсортированный массив: ";</w:t>
+      </w:r>
+    </w:p>
+    <w:p>
+      <w:pPr>
+        <w:spacing w:after="0" w:line="360" w:lineRule="auto"/>
+        <w:jc w:val="both"/>
+        <w:rPr>
+          <w:rFonts w:ascii="Times New Roman" w:hAnsi="Times New Roman" w:cs="Times New Roman"/>
+          <w:sz w:val="28"/>
+          <w:szCs w:val="28"/>
+          <w:lang w:val="en-US"/>
+        </w:rPr>
+      </w:pPr>
+      <w:r>
+        <w:rPr>
+          <w:rFonts w:ascii="Times New Roman" w:hAnsi="Times New Roman" w:cs="Times New Roman"/>
+          <w:sz w:val="28"/>
+          <w:szCs w:val="28"/>
+        </w:rPr>
+        <w:t xml:space="preserve">    </w:t>
+      </w:r>
+      <w:r>
+        <w:rPr>
+          <w:rFonts w:ascii="Times New Roman" w:hAnsi="Times New Roman" w:cs="Times New Roman"/>
+          <w:sz w:val="28"/>
+          <w:szCs w:val="28"/>
+          <w:lang w:val="en-US"/>
+        </w:rPr>
+        <w:t>for (</w:t>
+      </w:r>
+      <w:proofErr w:type="spellStart"/>
+      <w:r>
+        <w:rPr>
+          <w:rFonts w:ascii="Times New Roman" w:hAnsi="Times New Roman" w:cs="Times New Roman"/>
+          <w:sz w:val="28"/>
+          <w:szCs w:val="28"/>
+          <w:lang w:val="en-US"/>
+        </w:rPr>
+        <w:t>int</w:t>
+      </w:r>
+      <w:proofErr w:type="spellEnd"/>
+      <w:r>
+        <w:rPr>
+          <w:rFonts w:ascii="Times New Roman" w:hAnsi="Times New Roman" w:cs="Times New Roman"/>
+          <w:sz w:val="28"/>
+          <w:szCs w:val="28"/>
+          <w:lang w:val="en-US"/>
+        </w:rPr>
+        <w:t xml:space="preserve"> </w:t>
+      </w:r>
+      <w:proofErr w:type="spellStart"/>
+      <w:r>
+        <w:rPr>
+          <w:rFonts w:ascii="Times New Roman" w:hAnsi="Times New Roman" w:cs="Times New Roman"/>
+          <w:sz w:val="28"/>
+          <w:szCs w:val="28"/>
+          <w:lang w:val="en-US"/>
+        </w:rPr>
+        <w:t>i</w:t>
+      </w:r>
+      <w:proofErr w:type="spellEnd"/>
+      <w:r>
+        <w:rPr>
+          <w:rFonts w:ascii="Times New Roman" w:hAnsi="Times New Roman" w:cs="Times New Roman"/>
+          <w:sz w:val="28"/>
+          <w:szCs w:val="28"/>
+          <w:lang w:val="en-US"/>
+        </w:rPr>
+        <w:t xml:space="preserve"> = 0; </w:t>
+      </w:r>
+      <w:proofErr w:type="spellStart"/>
+      <w:r>
+        <w:rPr>
+          <w:rFonts w:ascii="Times New Roman" w:hAnsi="Times New Roman" w:cs="Times New Roman"/>
+          <w:sz w:val="28"/>
+          <w:szCs w:val="28"/>
+          <w:lang w:val="en-US"/>
+        </w:rPr>
+        <w:t>i</w:t>
+      </w:r>
+      <w:proofErr w:type="spellEnd"/>
+      <w:r>
+        <w:rPr>
+          <w:rFonts w:ascii="Times New Roman" w:hAnsi="Times New Roman" w:cs="Times New Roman"/>
+          <w:sz w:val="28"/>
+          <w:szCs w:val="28"/>
+          <w:lang w:val="en-US"/>
+        </w:rPr>
+        <w:t xml:space="preserve"> &lt; N; </w:t>
+      </w:r>
+      <w:proofErr w:type="spellStart"/>
+      <w:r>
+        <w:rPr>
+          <w:rFonts w:ascii="Times New Roman" w:hAnsi="Times New Roman" w:cs="Times New Roman"/>
+          <w:sz w:val="28"/>
+          <w:szCs w:val="28"/>
+          <w:lang w:val="en-US"/>
+        </w:rPr>
+        <w:t>i</w:t>
+      </w:r>
+      <w:proofErr w:type="spellEnd"/>
+      <w:r>
+        <w:rPr>
+          <w:rFonts w:ascii="Times New Roman" w:hAnsi="Times New Roman" w:cs="Times New Roman"/>
+          <w:sz w:val="28"/>
+          <w:szCs w:val="28"/>
+          <w:lang w:val="en-US"/>
+        </w:rPr>
+        <w:t>++) {</w:t>
+      </w:r>
+    </w:p>
+    <w:p>
+      <w:pPr>
+        <w:spacing w:after="0" w:line="360" w:lineRule="auto"/>
+        <w:jc w:val="both"/>
+        <w:rPr>
+          <w:rFonts w:ascii="Times New Roman" w:hAnsi="Times New Roman" w:cs="Times New Roman"/>
+          <w:sz w:val="28"/>
+          <w:szCs w:val="28"/>
+          <w:lang w:val="en-US"/>
+        </w:rPr>
+      </w:pPr>
+      <w:r>
+        <w:rPr>
+          <w:rFonts w:ascii="Times New Roman" w:hAnsi="Times New Roman" w:cs="Times New Roman"/>
+          <w:sz w:val="28"/>
+          <w:szCs w:val="28"/>
+          <w:lang w:val="en-US"/>
+        </w:rPr>
+        <w:t xml:space="preserve">        </w:t>
+      </w:r>
+      <w:proofErr w:type="spellStart"/>
+      <w:proofErr w:type="gramStart"/>
+      <w:r>
+        <w:rPr>
+          <w:rFonts w:ascii="Times New Roman" w:hAnsi="Times New Roman" w:cs="Times New Roman"/>
+          <w:sz w:val="28"/>
+          <w:szCs w:val="28"/>
+          <w:lang w:val="en-US"/>
+        </w:rPr>
+        <w:t>std</w:t>
+      </w:r>
+      <w:proofErr w:type="spellEnd"/>
+      <w:r>
+        <w:rPr>
+          <w:rFonts w:ascii="Times New Roman" w:hAnsi="Times New Roman" w:cs="Times New Roman"/>
+          <w:sz w:val="28"/>
+          <w:szCs w:val="28"/>
+          <w:lang w:val="en-US"/>
+        </w:rPr>
+        <w:t>::</w:t>
+      </w:r>
+      <w:proofErr w:type="spellStart"/>
+      <w:proofErr w:type="gramEnd"/>
+      <w:r>
+        <w:rPr>
+          <w:rFonts w:ascii="Times New Roman" w:hAnsi="Times New Roman" w:cs="Times New Roman"/>
+          <w:sz w:val="28"/>
+          <w:szCs w:val="28"/>
+          <w:lang w:val="en-US"/>
+        </w:rPr>
+        <w:t>cout</w:t>
+      </w:r>
+      <w:proofErr w:type="spellEnd"/>
+      <w:r>
+        <w:rPr>
+          <w:rFonts w:ascii="Times New Roman" w:hAnsi="Times New Roman" w:cs="Times New Roman"/>
+          <w:sz w:val="28"/>
+          <w:szCs w:val="28"/>
+          <w:lang w:val="en-US"/>
+        </w:rPr>
+        <w:t xml:space="preserve"> &lt;&lt; </w:t>
+      </w:r>
+      <w:proofErr w:type="spellStart"/>
+      <w:r>
+        <w:rPr>
+          <w:rFonts w:ascii="Times New Roman" w:hAnsi="Times New Roman" w:cs="Times New Roman"/>
+          <w:sz w:val="28"/>
+          <w:szCs w:val="28"/>
+          <w:lang w:val="en-US"/>
+        </w:rPr>
+        <w:t>arr</w:t>
+      </w:r>
+      <w:proofErr w:type="spellEnd"/>
+      <w:r>
+        <w:rPr>
+          <w:rFonts w:ascii="Times New Roman" w:hAnsi="Times New Roman" w:cs="Times New Roman"/>
+          <w:sz w:val="28"/>
+          <w:szCs w:val="28"/>
+          <w:lang w:val="en-US"/>
+        </w:rPr>
+        <w:t>[</w:t>
+      </w:r>
+      <w:proofErr w:type="spellStart"/>
+      <w:r>
+        <w:rPr>
+          <w:rFonts w:ascii="Times New Roman" w:hAnsi="Times New Roman" w:cs="Times New Roman"/>
+          <w:sz w:val="28"/>
+          <w:szCs w:val="28"/>
+          <w:lang w:val="en-US"/>
+        </w:rPr>
+        <w:t>i</w:t>
+      </w:r>
+      <w:proofErr w:type="spellEnd"/>
+      <w:r>
+        <w:rPr>
+          <w:rFonts w:ascii="Times New Roman" w:hAnsi="Times New Roman" w:cs="Times New Roman"/>
+          <w:sz w:val="28"/>
+          <w:szCs w:val="28"/>
+          <w:lang w:val="en-US"/>
+        </w:rPr>
+        <w:t>] &lt;&lt; " ";</w:t>
+      </w:r>
+    </w:p>
+    <w:p>
+      <w:pPr>
+        <w:spacing w:after="0" w:line="360" w:lineRule="auto"/>
+        <w:jc w:val="both"/>
+        <w:rPr>
+          <w:rFonts w:ascii="Times New Roman" w:hAnsi="Times New Roman" w:cs="Times New Roman"/>
+          <w:sz w:val="28"/>
+          <w:szCs w:val="28"/>
+          <w:lang w:val="en-US"/>
+        </w:rPr>
+      </w:pPr>
+      <w:r>
+        <w:rPr>
+          <w:rFonts w:ascii="Times New Roman" w:hAnsi="Times New Roman" w:cs="Times New Roman"/>
+          <w:sz w:val="28"/>
+          <w:szCs w:val="28"/>
+          <w:lang w:val="en-US"/>
+        </w:rPr>
+        <w:t xml:space="preserve">    }</w:t>
+      </w:r>
+    </w:p>
+    <w:p>
+      <w:pPr>
+        <w:spacing w:after="0" w:line="360" w:lineRule="auto"/>
+        <w:jc w:val="both"/>
+        <w:rPr>
+          <w:rFonts w:ascii="Times New Roman" w:hAnsi="Times New Roman" w:cs="Times New Roman"/>
+          <w:sz w:val="28"/>
+          <w:szCs w:val="28"/>
+          <w:lang w:val="en-US"/>
+        </w:rPr>
+      </w:pPr>
+      <w:r>
+        <w:rPr>
+          <w:rFonts w:ascii="Times New Roman" w:hAnsi="Times New Roman" w:cs="Times New Roman"/>
+          <w:sz w:val="28"/>
+          <w:szCs w:val="28"/>
+          <w:lang w:val="en-US"/>
+        </w:rPr>
+        <w:t xml:space="preserve">    </w:t>
+      </w:r>
+      <w:proofErr w:type="spellStart"/>
+      <w:proofErr w:type="gramStart"/>
+      <w:r>
+        <w:rPr>
+          <w:rFonts w:ascii="Times New Roman" w:hAnsi="Times New Roman" w:cs="Times New Roman"/>
+          <w:sz w:val="28"/>
+          <w:szCs w:val="28"/>
+          <w:lang w:val="en-US"/>
+        </w:rPr>
+        <w:t>std</w:t>
+      </w:r>
+      <w:proofErr w:type="spellEnd"/>
+      <w:r>
+        <w:rPr>
+          <w:rFonts w:ascii="Times New Roman" w:hAnsi="Times New Roman" w:cs="Times New Roman"/>
+          <w:sz w:val="28"/>
+          <w:szCs w:val="28"/>
+          <w:lang w:val="en-US"/>
+        </w:rPr>
+        <w:t>::</w:t>
+      </w:r>
+      <w:proofErr w:type="spellStart"/>
+      <w:proofErr w:type="gramEnd"/>
+      <w:r>
+        <w:rPr>
+          <w:rFonts w:ascii="Times New Roman" w:hAnsi="Times New Roman" w:cs="Times New Roman"/>
+          <w:sz w:val="28"/>
+          <w:szCs w:val="28"/>
+          <w:lang w:val="en-US"/>
+        </w:rPr>
+        <w:t>cout</w:t>
+      </w:r>
+      <w:proofErr w:type="spellEnd"/>
+      <w:r>
+        <w:rPr>
+          <w:rFonts w:ascii="Times New Roman" w:hAnsi="Times New Roman" w:cs="Times New Roman"/>
+          <w:sz w:val="28"/>
+          <w:szCs w:val="28"/>
+          <w:lang w:val="en-US"/>
+        </w:rPr>
+        <w:t xml:space="preserve"> &lt;&lt; </w:t>
+      </w:r>
+      <w:proofErr w:type="spellStart"/>
+      <w:r>
+        <w:rPr>
+          <w:rFonts w:ascii="Times New Roman" w:hAnsi="Times New Roman" w:cs="Times New Roman"/>
+          <w:sz w:val="28"/>
+          <w:szCs w:val="28"/>
+          <w:lang w:val="en-US"/>
+        </w:rPr>
+        <w:t>std</w:t>
+      </w:r>
+      <w:proofErr w:type="spellEnd"/>
+      <w:r>
+        <w:rPr>
+          <w:rFonts w:ascii="Times New Roman" w:hAnsi="Times New Roman" w:cs="Times New Roman"/>
+          <w:sz w:val="28"/>
+          <w:szCs w:val="28"/>
+          <w:lang w:val="en-US"/>
+        </w:rPr>
+        <w:t>::</w:t>
+      </w:r>
+      <w:proofErr w:type="spellStart"/>
+      <w:r>
+        <w:rPr>
+          <w:rFonts w:ascii="Times New Roman" w:hAnsi="Times New Roman" w:cs="Times New Roman"/>
+          <w:sz w:val="28"/>
+          <w:szCs w:val="28"/>
+          <w:lang w:val="en-US"/>
+        </w:rPr>
+        <w:t>endl</w:t>
+      </w:r>
+      <w:proofErr w:type="spellEnd"/>
+      <w:r>
+        <w:rPr>
+          <w:rFonts w:ascii="Times New Roman" w:hAnsi="Times New Roman" w:cs="Times New Roman"/>
+          <w:sz w:val="28"/>
+          <w:szCs w:val="28"/>
+          <w:lang w:val="en-US"/>
+        </w:rPr>
+        <w:t>;</w:t>
+      </w:r>
+    </w:p>
+    <w:p>
+      <w:pPr>
+        <w:spacing w:after="0" w:line="360" w:lineRule="auto"/>
+        <w:jc w:val="both"/>
+        <w:rPr>
+          <w:rFonts w:ascii="Times New Roman" w:hAnsi="Times New Roman" w:cs="Times New Roman"/>
+          <w:sz w:val="28"/>
+          <w:szCs w:val="28"/>
+          <w:lang w:val="en-US"/>
+        </w:rPr>
+      </w:pPr>
+    </w:p>
+    <w:p>
+      <w:pPr>
+        <w:spacing w:after="0" w:line="360" w:lineRule="auto"/>
+        <w:jc w:val="both"/>
+        <w:rPr>
+          <w:rFonts w:ascii="Times New Roman" w:hAnsi="Times New Roman" w:cs="Times New Roman"/>
+          <w:sz w:val="28"/>
+          <w:szCs w:val="28"/>
+        </w:rPr>
+      </w:pPr>
+      <w:r>
+        <w:rPr>
+          <w:rFonts w:ascii="Times New Roman" w:hAnsi="Times New Roman" w:cs="Times New Roman"/>
+          <w:sz w:val="28"/>
+          <w:szCs w:val="28"/>
+          <w:lang w:val="en-US"/>
+        </w:rPr>
+        <w:t xml:space="preserve">    </w:t>
+      </w:r>
+      <w:proofErr w:type="spellStart"/>
+      <w:r>
+        <w:rPr>
+          <w:rFonts w:ascii="Times New Roman" w:hAnsi="Times New Roman" w:cs="Times New Roman"/>
+          <w:sz w:val="28"/>
+          <w:szCs w:val="28"/>
+        </w:rPr>
+        <w:t>return</w:t>
+      </w:r>
+      <w:proofErr w:type="spellEnd"/>
+      <w:r>
+        <w:rPr>
+          <w:rFonts w:ascii="Times New Roman" w:hAnsi="Times New Roman" w:cs="Times New Roman"/>
+          <w:sz w:val="28"/>
+          <w:szCs w:val="28"/>
+        </w:rPr>
+        <w:t xml:space="preserve"> 0;</w:t>
+      </w:r>
+    </w:p>
+    <w:p>
+      <w:pPr>
+        <w:spacing w:after="0" w:line="360" w:lineRule="auto"/>
+        <w:jc w:val="both"/>
+        <w:rPr>
+          <w:rFonts w:ascii="Times New Roman" w:hAnsi="Times New Roman" w:cs="Times New Roman"/>
+          <w:sz w:val="28"/>
+          <w:szCs w:val="28"/>
+        </w:rPr>
+      </w:pPr>
+      <w:r>
+        <w:rPr>
+          <w:rFonts w:ascii="Times New Roman" w:hAnsi="Times New Roman" w:cs="Times New Roman"/>
+          <w:sz w:val="28"/>
+          <w:szCs w:val="28"/>
+        </w:rPr>
+        <w:t>}</w:t>
+      </w:r>
+    </w:p>
+    <w:p>
+      <w:pPr>
+        <w:spacing w:after="0" w:line="360" w:lineRule="auto"/>
         <w:jc w:val="center"/>
         <w:rPr>
           <w:rFonts w:ascii="Times New Roman" w:hAnsi="Times New Roman" w:cs="Times New Roman"/>
@@ -240,6 +3005,3304 @@
         <w:jc w:val="both"/>
         <w:rPr>
           <w:rFonts w:ascii="Times New Roman" w:hAnsi="Times New Roman" w:cs="Times New Roman"/>
+          <w:sz w:val="28"/>
+          <w:szCs w:val="28"/>
+          <w:lang w:val="en-US"/>
+        </w:rPr>
+      </w:pPr>
+      <w:r>
+        <w:rPr>
+          <w:rFonts w:ascii="Times New Roman" w:hAnsi="Times New Roman" w:cs="Times New Roman"/>
+          <w:sz w:val="28"/>
+          <w:szCs w:val="28"/>
+          <w:lang w:val="en-US"/>
+        </w:rPr>
+        <w:t>#include &lt;</w:t>
+      </w:r>
+      <w:proofErr w:type="spellStart"/>
+      <w:r>
+        <w:rPr>
+          <w:rFonts w:ascii="Times New Roman" w:hAnsi="Times New Roman" w:cs="Times New Roman"/>
+          <w:sz w:val="28"/>
+          <w:szCs w:val="28"/>
+          <w:lang w:val="en-US"/>
+        </w:rPr>
+        <w:t>iostream</w:t>
+      </w:r>
+      <w:proofErr w:type="spellEnd"/>
+      <w:r>
+        <w:rPr>
+          <w:rFonts w:ascii="Times New Roman" w:hAnsi="Times New Roman" w:cs="Times New Roman"/>
+          <w:sz w:val="28"/>
+          <w:szCs w:val="28"/>
+          <w:lang w:val="en-US"/>
+        </w:rPr>
+        <w:t>&gt;</w:t>
+      </w:r>
+    </w:p>
+    <w:p>
+      <w:pPr>
+        <w:spacing w:after="0" w:line="360" w:lineRule="auto"/>
+        <w:jc w:val="both"/>
+        <w:rPr>
+          <w:rFonts w:ascii="Times New Roman" w:hAnsi="Times New Roman" w:cs="Times New Roman"/>
+          <w:sz w:val="28"/>
+          <w:szCs w:val="28"/>
+          <w:lang w:val="en-US"/>
+        </w:rPr>
+      </w:pPr>
+      <w:r>
+        <w:rPr>
+          <w:rFonts w:ascii="Times New Roman" w:hAnsi="Times New Roman" w:cs="Times New Roman"/>
+          <w:sz w:val="28"/>
+          <w:szCs w:val="28"/>
+          <w:lang w:val="en-US"/>
+        </w:rPr>
+        <w:t>#include &lt;</w:t>
+      </w:r>
+      <w:proofErr w:type="spellStart"/>
+      <w:r>
+        <w:rPr>
+          <w:rFonts w:ascii="Times New Roman" w:hAnsi="Times New Roman" w:cs="Times New Roman"/>
+          <w:sz w:val="28"/>
+          <w:szCs w:val="28"/>
+          <w:lang w:val="en-US"/>
+        </w:rPr>
+        <w:t>cmath</w:t>
+      </w:r>
+      <w:proofErr w:type="spellEnd"/>
+      <w:r>
+        <w:rPr>
+          <w:rFonts w:ascii="Times New Roman" w:hAnsi="Times New Roman" w:cs="Times New Roman"/>
+          <w:sz w:val="28"/>
+          <w:szCs w:val="28"/>
+          <w:lang w:val="en-US"/>
+        </w:rPr>
+        <w:t>&gt;</w:t>
+      </w:r>
+    </w:p>
+    <w:p>
+      <w:pPr>
+        <w:spacing w:after="0" w:line="360" w:lineRule="auto"/>
+        <w:jc w:val="both"/>
+        <w:rPr>
+          <w:rFonts w:ascii="Times New Roman" w:hAnsi="Times New Roman" w:cs="Times New Roman"/>
+          <w:sz w:val="28"/>
+          <w:szCs w:val="28"/>
+          <w:lang w:val="en-US"/>
+        </w:rPr>
+      </w:pPr>
+    </w:p>
+    <w:p>
+      <w:pPr>
+        <w:spacing w:after="0" w:line="360" w:lineRule="auto"/>
+        <w:jc w:val="both"/>
+        <w:rPr>
+          <w:rFonts w:ascii="Times New Roman" w:hAnsi="Times New Roman" w:cs="Times New Roman"/>
+          <w:sz w:val="28"/>
+          <w:szCs w:val="28"/>
+          <w:lang w:val="en-US"/>
+        </w:rPr>
+      </w:pPr>
+      <w:proofErr w:type="spellStart"/>
+      <w:r>
+        <w:rPr>
+          <w:rFonts w:ascii="Times New Roman" w:hAnsi="Times New Roman" w:cs="Times New Roman"/>
+          <w:sz w:val="28"/>
+          <w:szCs w:val="28"/>
+          <w:lang w:val="en-US"/>
+        </w:rPr>
+        <w:t>int</w:t>
+      </w:r>
+      <w:proofErr w:type="spellEnd"/>
+      <w:r>
+        <w:rPr>
+          <w:rFonts w:ascii="Times New Roman" w:hAnsi="Times New Roman" w:cs="Times New Roman"/>
+          <w:sz w:val="28"/>
+          <w:szCs w:val="28"/>
+          <w:lang w:val="en-US"/>
+        </w:rPr>
+        <w:t xml:space="preserve"> </w:t>
+      </w:r>
+      <w:proofErr w:type="gramStart"/>
+      <w:r>
+        <w:rPr>
+          <w:rFonts w:ascii="Times New Roman" w:hAnsi="Times New Roman" w:cs="Times New Roman"/>
+          <w:sz w:val="28"/>
+          <w:szCs w:val="28"/>
+          <w:lang w:val="en-US"/>
+        </w:rPr>
+        <w:t>main(</w:t>
+      </w:r>
+      <w:proofErr w:type="gramEnd"/>
+      <w:r>
+        <w:rPr>
+          <w:rFonts w:ascii="Times New Roman" w:hAnsi="Times New Roman" w:cs="Times New Roman"/>
+          <w:sz w:val="28"/>
+          <w:szCs w:val="28"/>
+          <w:lang w:val="en-US"/>
+        </w:rPr>
+        <w:t>) {</w:t>
+      </w:r>
+    </w:p>
+    <w:p>
+      <w:pPr>
+        <w:spacing w:after="0" w:line="360" w:lineRule="auto"/>
+        <w:jc w:val="both"/>
+        <w:rPr>
+          <w:rFonts w:ascii="Times New Roman" w:hAnsi="Times New Roman" w:cs="Times New Roman"/>
+          <w:sz w:val="28"/>
+          <w:szCs w:val="28"/>
+          <w:lang w:val="en-US"/>
+        </w:rPr>
+      </w:pPr>
+      <w:r>
+        <w:rPr>
+          <w:rFonts w:ascii="Times New Roman" w:hAnsi="Times New Roman" w:cs="Times New Roman"/>
+          <w:sz w:val="28"/>
+          <w:szCs w:val="28"/>
+          <w:lang w:val="en-US"/>
+        </w:rPr>
+        <w:t xml:space="preserve">    </w:t>
+      </w:r>
+      <w:proofErr w:type="spellStart"/>
+      <w:proofErr w:type="gramStart"/>
+      <w:r>
+        <w:rPr>
+          <w:rFonts w:ascii="Times New Roman" w:hAnsi="Times New Roman" w:cs="Times New Roman"/>
+          <w:sz w:val="28"/>
+          <w:szCs w:val="28"/>
+          <w:lang w:val="en-US"/>
+        </w:rPr>
+        <w:t>setlocale</w:t>
+      </w:r>
+      <w:proofErr w:type="spellEnd"/>
+      <w:r>
+        <w:rPr>
+          <w:rFonts w:ascii="Times New Roman" w:hAnsi="Times New Roman" w:cs="Times New Roman"/>
+          <w:sz w:val="28"/>
+          <w:szCs w:val="28"/>
+          <w:lang w:val="en-US"/>
+        </w:rPr>
+        <w:t>(</w:t>
+      </w:r>
+      <w:proofErr w:type="gramEnd"/>
+      <w:r>
+        <w:rPr>
+          <w:rFonts w:ascii="Times New Roman" w:hAnsi="Times New Roman" w:cs="Times New Roman"/>
+          <w:sz w:val="28"/>
+          <w:szCs w:val="28"/>
+          <w:lang w:val="en-US"/>
+        </w:rPr>
+        <w:t>LC_ALL, "Ru");</w:t>
+      </w:r>
+    </w:p>
+    <w:p>
+      <w:pPr>
+        <w:spacing w:after="0" w:line="360" w:lineRule="auto"/>
+        <w:jc w:val="both"/>
+        <w:rPr>
+          <w:rFonts w:ascii="Times New Roman" w:hAnsi="Times New Roman" w:cs="Times New Roman"/>
+          <w:sz w:val="28"/>
+          <w:szCs w:val="28"/>
+          <w:lang w:val="en-US"/>
+        </w:rPr>
+      </w:pPr>
+      <w:r>
+        <w:rPr>
+          <w:rFonts w:ascii="Times New Roman" w:hAnsi="Times New Roman" w:cs="Times New Roman"/>
+          <w:sz w:val="28"/>
+          <w:szCs w:val="28"/>
+          <w:lang w:val="en-US"/>
+        </w:rPr>
+        <w:t xml:space="preserve">    </w:t>
+      </w:r>
+      <w:proofErr w:type="spellStart"/>
+      <w:r>
+        <w:rPr>
+          <w:rFonts w:ascii="Times New Roman" w:hAnsi="Times New Roman" w:cs="Times New Roman"/>
+          <w:sz w:val="28"/>
+          <w:szCs w:val="28"/>
+          <w:lang w:val="en-US"/>
+        </w:rPr>
+        <w:t>int</w:t>
+      </w:r>
+      <w:proofErr w:type="spellEnd"/>
+      <w:r>
+        <w:rPr>
+          <w:rFonts w:ascii="Times New Roman" w:hAnsi="Times New Roman" w:cs="Times New Roman"/>
+          <w:sz w:val="28"/>
+          <w:szCs w:val="28"/>
+          <w:lang w:val="en-US"/>
+        </w:rPr>
+        <w:t xml:space="preserve"> N;</w:t>
+      </w:r>
+    </w:p>
+    <w:p>
+      <w:pPr>
+        <w:spacing w:after="0" w:line="360" w:lineRule="auto"/>
+        <w:jc w:val="both"/>
+        <w:rPr>
+          <w:rFonts w:ascii="Times New Roman" w:hAnsi="Times New Roman" w:cs="Times New Roman"/>
+          <w:sz w:val="28"/>
+          <w:szCs w:val="28"/>
+          <w:lang w:val="en-US"/>
+        </w:rPr>
+      </w:pPr>
+      <w:r>
+        <w:rPr>
+          <w:rFonts w:ascii="Times New Roman" w:hAnsi="Times New Roman" w:cs="Times New Roman"/>
+          <w:sz w:val="28"/>
+          <w:szCs w:val="28"/>
+          <w:lang w:val="en-US"/>
+        </w:rPr>
+        <w:t xml:space="preserve">    float C;</w:t>
+      </w:r>
+    </w:p>
+    <w:p>
+      <w:pPr>
+        <w:spacing w:after="0" w:line="360" w:lineRule="auto"/>
+        <w:jc w:val="both"/>
+        <w:rPr>
+          <w:rFonts w:ascii="Times New Roman" w:hAnsi="Times New Roman" w:cs="Times New Roman"/>
+          <w:sz w:val="28"/>
+          <w:szCs w:val="28"/>
+          <w:lang w:val="en-US"/>
+        </w:rPr>
+      </w:pPr>
+    </w:p>
+    <w:p>
+      <w:pPr>
+        <w:spacing w:after="0" w:line="360" w:lineRule="auto"/>
+        <w:jc w:val="both"/>
+        <w:rPr>
+          <w:rFonts w:ascii="Times New Roman" w:hAnsi="Times New Roman" w:cs="Times New Roman"/>
+          <w:sz w:val="28"/>
+          <w:szCs w:val="28"/>
+          <w:lang w:val="en-US"/>
+        </w:rPr>
+      </w:pPr>
+      <w:r>
+        <w:rPr>
+          <w:rFonts w:ascii="Times New Roman" w:hAnsi="Times New Roman" w:cs="Times New Roman"/>
+          <w:sz w:val="28"/>
+          <w:szCs w:val="28"/>
+          <w:lang w:val="en-US"/>
+        </w:rPr>
+        <w:t xml:space="preserve">    </w:t>
+      </w:r>
+      <w:proofErr w:type="spellStart"/>
+      <w:proofErr w:type="gramStart"/>
+      <w:r>
+        <w:rPr>
+          <w:rFonts w:ascii="Times New Roman" w:hAnsi="Times New Roman" w:cs="Times New Roman"/>
+          <w:sz w:val="28"/>
+          <w:szCs w:val="28"/>
+          <w:lang w:val="en-US"/>
+        </w:rPr>
+        <w:t>std</w:t>
+      </w:r>
+      <w:proofErr w:type="spellEnd"/>
+      <w:r>
+        <w:rPr>
+          <w:rFonts w:ascii="Times New Roman" w:hAnsi="Times New Roman" w:cs="Times New Roman"/>
+          <w:sz w:val="28"/>
+          <w:szCs w:val="28"/>
+          <w:lang w:val="en-US"/>
+        </w:rPr>
+        <w:t>::</w:t>
+      </w:r>
+      <w:proofErr w:type="spellStart"/>
+      <w:proofErr w:type="gramEnd"/>
+      <w:r>
+        <w:rPr>
+          <w:rFonts w:ascii="Times New Roman" w:hAnsi="Times New Roman" w:cs="Times New Roman"/>
+          <w:sz w:val="28"/>
+          <w:szCs w:val="28"/>
+          <w:lang w:val="en-US"/>
+        </w:rPr>
+        <w:t>cout</w:t>
+      </w:r>
+      <w:proofErr w:type="spellEnd"/>
+      <w:r>
+        <w:rPr>
+          <w:rFonts w:ascii="Times New Roman" w:hAnsi="Times New Roman" w:cs="Times New Roman"/>
+          <w:sz w:val="28"/>
+          <w:szCs w:val="28"/>
+          <w:lang w:val="en-US"/>
+        </w:rPr>
+        <w:t xml:space="preserve"> &lt;&lt; "Enter the size of the array: ";</w:t>
+      </w:r>
+    </w:p>
+    <w:p>
+      <w:pPr>
+        <w:spacing w:after="0" w:line="360" w:lineRule="auto"/>
+        <w:jc w:val="both"/>
+        <w:rPr>
+          <w:rFonts w:ascii="Times New Roman" w:hAnsi="Times New Roman" w:cs="Times New Roman"/>
+          <w:sz w:val="28"/>
+          <w:szCs w:val="28"/>
+          <w:lang w:val="en-US"/>
+        </w:rPr>
+      </w:pPr>
+      <w:r>
+        <w:rPr>
+          <w:rFonts w:ascii="Times New Roman" w:hAnsi="Times New Roman" w:cs="Times New Roman"/>
+          <w:sz w:val="28"/>
+          <w:szCs w:val="28"/>
+          <w:lang w:val="en-US"/>
+        </w:rPr>
+        <w:t xml:space="preserve">    </w:t>
+      </w:r>
+      <w:proofErr w:type="spellStart"/>
+      <w:proofErr w:type="gramStart"/>
+      <w:r>
+        <w:rPr>
+          <w:rFonts w:ascii="Times New Roman" w:hAnsi="Times New Roman" w:cs="Times New Roman"/>
+          <w:sz w:val="28"/>
+          <w:szCs w:val="28"/>
+          <w:lang w:val="en-US"/>
+        </w:rPr>
+        <w:t>std</w:t>
+      </w:r>
+      <w:proofErr w:type="spellEnd"/>
+      <w:r>
+        <w:rPr>
+          <w:rFonts w:ascii="Times New Roman" w:hAnsi="Times New Roman" w:cs="Times New Roman"/>
+          <w:sz w:val="28"/>
+          <w:szCs w:val="28"/>
+          <w:lang w:val="en-US"/>
+        </w:rPr>
+        <w:t>::</w:t>
+      </w:r>
+      <w:proofErr w:type="spellStart"/>
+      <w:proofErr w:type="gramEnd"/>
+      <w:r>
+        <w:rPr>
+          <w:rFonts w:ascii="Times New Roman" w:hAnsi="Times New Roman" w:cs="Times New Roman"/>
+          <w:sz w:val="28"/>
+          <w:szCs w:val="28"/>
+          <w:lang w:val="en-US"/>
+        </w:rPr>
+        <w:t>cin</w:t>
+      </w:r>
+      <w:proofErr w:type="spellEnd"/>
+      <w:r>
+        <w:rPr>
+          <w:rFonts w:ascii="Times New Roman" w:hAnsi="Times New Roman" w:cs="Times New Roman"/>
+          <w:sz w:val="28"/>
+          <w:szCs w:val="28"/>
+          <w:lang w:val="en-US"/>
+        </w:rPr>
+        <w:t xml:space="preserve"> &gt;&gt; N;</w:t>
+      </w:r>
+    </w:p>
+    <w:p>
+      <w:pPr>
+        <w:spacing w:after="0" w:line="360" w:lineRule="auto"/>
+        <w:jc w:val="both"/>
+        <w:rPr>
+          <w:rFonts w:ascii="Times New Roman" w:hAnsi="Times New Roman" w:cs="Times New Roman"/>
+          <w:sz w:val="28"/>
+          <w:szCs w:val="28"/>
+          <w:lang w:val="en-US"/>
+        </w:rPr>
+      </w:pPr>
+    </w:p>
+    <w:p>
+      <w:pPr>
+        <w:spacing w:after="0" w:line="360" w:lineRule="auto"/>
+        <w:jc w:val="both"/>
+        <w:rPr>
+          <w:rFonts w:ascii="Times New Roman" w:hAnsi="Times New Roman" w:cs="Times New Roman"/>
+          <w:sz w:val="28"/>
+          <w:szCs w:val="28"/>
+          <w:lang w:val="en-US"/>
+        </w:rPr>
+      </w:pPr>
+      <w:r>
+        <w:rPr>
+          <w:rFonts w:ascii="Times New Roman" w:hAnsi="Times New Roman" w:cs="Times New Roman"/>
+          <w:sz w:val="28"/>
+          <w:szCs w:val="28"/>
+          <w:lang w:val="en-US"/>
+        </w:rPr>
+        <w:t xml:space="preserve">    float* </w:t>
+      </w:r>
+      <w:proofErr w:type="spellStart"/>
+      <w:r>
+        <w:rPr>
+          <w:rFonts w:ascii="Times New Roman" w:hAnsi="Times New Roman" w:cs="Times New Roman"/>
+          <w:sz w:val="28"/>
+          <w:szCs w:val="28"/>
+          <w:lang w:val="en-US"/>
+        </w:rPr>
+        <w:t>arr</w:t>
+      </w:r>
+      <w:proofErr w:type="spellEnd"/>
+      <w:r>
+        <w:rPr>
+          <w:rFonts w:ascii="Times New Roman" w:hAnsi="Times New Roman" w:cs="Times New Roman"/>
+          <w:sz w:val="28"/>
+          <w:szCs w:val="28"/>
+          <w:lang w:val="en-US"/>
+        </w:rPr>
+        <w:t xml:space="preserve"> = new float[N];</w:t>
+      </w:r>
+    </w:p>
+    <w:p>
+      <w:pPr>
+        <w:spacing w:after="0" w:line="360" w:lineRule="auto"/>
+        <w:jc w:val="both"/>
+        <w:rPr>
+          <w:rFonts w:ascii="Times New Roman" w:hAnsi="Times New Roman" w:cs="Times New Roman"/>
+          <w:sz w:val="28"/>
+          <w:szCs w:val="28"/>
+          <w:lang w:val="en-US"/>
+        </w:rPr>
+      </w:pPr>
+    </w:p>
+    <w:p>
+      <w:pPr>
+        <w:spacing w:after="0" w:line="360" w:lineRule="auto"/>
+        <w:jc w:val="both"/>
+        <w:rPr>
+          <w:rFonts w:ascii="Times New Roman" w:hAnsi="Times New Roman" w:cs="Times New Roman"/>
+          <w:sz w:val="28"/>
+          <w:szCs w:val="28"/>
+          <w:lang w:val="en-US"/>
+        </w:rPr>
+      </w:pPr>
+      <w:r>
+        <w:rPr>
+          <w:rFonts w:ascii="Times New Roman" w:hAnsi="Times New Roman" w:cs="Times New Roman"/>
+          <w:sz w:val="28"/>
+          <w:szCs w:val="28"/>
+          <w:lang w:val="en-US"/>
+        </w:rPr>
+        <w:t xml:space="preserve">    </w:t>
+      </w:r>
+      <w:proofErr w:type="spellStart"/>
+      <w:proofErr w:type="gramStart"/>
+      <w:r>
+        <w:rPr>
+          <w:rFonts w:ascii="Times New Roman" w:hAnsi="Times New Roman" w:cs="Times New Roman"/>
+          <w:sz w:val="28"/>
+          <w:szCs w:val="28"/>
+          <w:lang w:val="en-US"/>
+        </w:rPr>
+        <w:t>std</w:t>
+      </w:r>
+      <w:proofErr w:type="spellEnd"/>
+      <w:r>
+        <w:rPr>
+          <w:rFonts w:ascii="Times New Roman" w:hAnsi="Times New Roman" w:cs="Times New Roman"/>
+          <w:sz w:val="28"/>
+          <w:szCs w:val="28"/>
+          <w:lang w:val="en-US"/>
+        </w:rPr>
+        <w:t>::</w:t>
+      </w:r>
+      <w:proofErr w:type="spellStart"/>
+      <w:proofErr w:type="gramEnd"/>
+      <w:r>
+        <w:rPr>
+          <w:rFonts w:ascii="Times New Roman" w:hAnsi="Times New Roman" w:cs="Times New Roman"/>
+          <w:sz w:val="28"/>
+          <w:szCs w:val="28"/>
+          <w:lang w:val="en-US"/>
+        </w:rPr>
+        <w:t>cout</w:t>
+      </w:r>
+      <w:proofErr w:type="spellEnd"/>
+      <w:r>
+        <w:rPr>
+          <w:rFonts w:ascii="Times New Roman" w:hAnsi="Times New Roman" w:cs="Times New Roman"/>
+          <w:sz w:val="28"/>
+          <w:szCs w:val="28"/>
+          <w:lang w:val="en-US"/>
+        </w:rPr>
+        <w:t xml:space="preserve"> &lt;&lt; "Enter the array elements: ";</w:t>
+      </w:r>
+    </w:p>
+    <w:p>
+      <w:pPr>
+        <w:spacing w:after="0" w:line="360" w:lineRule="auto"/>
+        <w:jc w:val="both"/>
+        <w:rPr>
+          <w:rFonts w:ascii="Times New Roman" w:hAnsi="Times New Roman" w:cs="Times New Roman"/>
+          <w:sz w:val="28"/>
+          <w:szCs w:val="28"/>
+          <w:lang w:val="en-US"/>
+        </w:rPr>
+      </w:pPr>
+      <w:r>
+        <w:rPr>
+          <w:rFonts w:ascii="Times New Roman" w:hAnsi="Times New Roman" w:cs="Times New Roman"/>
+          <w:sz w:val="28"/>
+          <w:szCs w:val="28"/>
+          <w:lang w:val="en-US"/>
+        </w:rPr>
+        <w:t xml:space="preserve">    for (</w:t>
+      </w:r>
+      <w:proofErr w:type="spellStart"/>
+      <w:r>
+        <w:rPr>
+          <w:rFonts w:ascii="Times New Roman" w:hAnsi="Times New Roman" w:cs="Times New Roman"/>
+          <w:sz w:val="28"/>
+          <w:szCs w:val="28"/>
+          <w:lang w:val="en-US"/>
+        </w:rPr>
+        <w:t>int</w:t>
+      </w:r>
+      <w:proofErr w:type="spellEnd"/>
+      <w:r>
+        <w:rPr>
+          <w:rFonts w:ascii="Times New Roman" w:hAnsi="Times New Roman" w:cs="Times New Roman"/>
+          <w:sz w:val="28"/>
+          <w:szCs w:val="28"/>
+          <w:lang w:val="en-US"/>
+        </w:rPr>
+        <w:t xml:space="preserve"> </w:t>
+      </w:r>
+      <w:proofErr w:type="spellStart"/>
+      <w:r>
+        <w:rPr>
+          <w:rFonts w:ascii="Times New Roman" w:hAnsi="Times New Roman" w:cs="Times New Roman"/>
+          <w:sz w:val="28"/>
+          <w:szCs w:val="28"/>
+          <w:lang w:val="en-US"/>
+        </w:rPr>
+        <w:t>i</w:t>
+      </w:r>
+      <w:proofErr w:type="spellEnd"/>
+      <w:r>
+        <w:rPr>
+          <w:rFonts w:ascii="Times New Roman" w:hAnsi="Times New Roman" w:cs="Times New Roman"/>
+          <w:sz w:val="28"/>
+          <w:szCs w:val="28"/>
+          <w:lang w:val="en-US"/>
+        </w:rPr>
+        <w:t xml:space="preserve"> = 0; </w:t>
+      </w:r>
+      <w:proofErr w:type="spellStart"/>
+      <w:r>
+        <w:rPr>
+          <w:rFonts w:ascii="Times New Roman" w:hAnsi="Times New Roman" w:cs="Times New Roman"/>
+          <w:sz w:val="28"/>
+          <w:szCs w:val="28"/>
+          <w:lang w:val="en-US"/>
+        </w:rPr>
+        <w:t>i</w:t>
+      </w:r>
+      <w:proofErr w:type="spellEnd"/>
+      <w:r>
+        <w:rPr>
+          <w:rFonts w:ascii="Times New Roman" w:hAnsi="Times New Roman" w:cs="Times New Roman"/>
+          <w:sz w:val="28"/>
+          <w:szCs w:val="28"/>
+          <w:lang w:val="en-US"/>
+        </w:rPr>
+        <w:t xml:space="preserve"> &lt; N; </w:t>
+      </w:r>
+      <w:proofErr w:type="spellStart"/>
+      <w:r>
+        <w:rPr>
+          <w:rFonts w:ascii="Times New Roman" w:hAnsi="Times New Roman" w:cs="Times New Roman"/>
+          <w:sz w:val="28"/>
+          <w:szCs w:val="28"/>
+          <w:lang w:val="en-US"/>
+        </w:rPr>
+        <w:t>i</w:t>
+      </w:r>
+      <w:proofErr w:type="spellEnd"/>
+      <w:r>
+        <w:rPr>
+          <w:rFonts w:ascii="Times New Roman" w:hAnsi="Times New Roman" w:cs="Times New Roman"/>
+          <w:sz w:val="28"/>
+          <w:szCs w:val="28"/>
+          <w:lang w:val="en-US"/>
+        </w:rPr>
+        <w:t>++) {</w:t>
+      </w:r>
+    </w:p>
+    <w:p>
+      <w:pPr>
+        <w:spacing w:after="0" w:line="360" w:lineRule="auto"/>
+        <w:jc w:val="both"/>
+        <w:rPr>
+          <w:rFonts w:ascii="Times New Roman" w:hAnsi="Times New Roman" w:cs="Times New Roman"/>
+          <w:sz w:val="28"/>
+          <w:szCs w:val="28"/>
+          <w:lang w:val="en-US"/>
+        </w:rPr>
+      </w:pPr>
+      <w:r>
+        <w:rPr>
+          <w:rFonts w:ascii="Times New Roman" w:hAnsi="Times New Roman" w:cs="Times New Roman"/>
+          <w:sz w:val="28"/>
+          <w:szCs w:val="28"/>
+          <w:lang w:val="en-US"/>
+        </w:rPr>
+        <w:t xml:space="preserve">        </w:t>
+      </w:r>
+      <w:proofErr w:type="spellStart"/>
+      <w:proofErr w:type="gramStart"/>
+      <w:r>
+        <w:rPr>
+          <w:rFonts w:ascii="Times New Roman" w:hAnsi="Times New Roman" w:cs="Times New Roman"/>
+          <w:sz w:val="28"/>
+          <w:szCs w:val="28"/>
+          <w:lang w:val="en-US"/>
+        </w:rPr>
+        <w:t>std</w:t>
+      </w:r>
+      <w:proofErr w:type="spellEnd"/>
+      <w:r>
+        <w:rPr>
+          <w:rFonts w:ascii="Times New Roman" w:hAnsi="Times New Roman" w:cs="Times New Roman"/>
+          <w:sz w:val="28"/>
+          <w:szCs w:val="28"/>
+          <w:lang w:val="en-US"/>
+        </w:rPr>
+        <w:t>::</w:t>
+      </w:r>
+      <w:proofErr w:type="spellStart"/>
+      <w:proofErr w:type="gramEnd"/>
+      <w:r>
+        <w:rPr>
+          <w:rFonts w:ascii="Times New Roman" w:hAnsi="Times New Roman" w:cs="Times New Roman"/>
+          <w:sz w:val="28"/>
+          <w:szCs w:val="28"/>
+          <w:lang w:val="en-US"/>
+        </w:rPr>
+        <w:t>cin</w:t>
+      </w:r>
+      <w:proofErr w:type="spellEnd"/>
+      <w:r>
+        <w:rPr>
+          <w:rFonts w:ascii="Times New Roman" w:hAnsi="Times New Roman" w:cs="Times New Roman"/>
+          <w:sz w:val="28"/>
+          <w:szCs w:val="28"/>
+          <w:lang w:val="en-US"/>
+        </w:rPr>
+        <w:t xml:space="preserve"> &gt;&gt; </w:t>
+      </w:r>
+      <w:proofErr w:type="spellStart"/>
+      <w:r>
+        <w:rPr>
+          <w:rFonts w:ascii="Times New Roman" w:hAnsi="Times New Roman" w:cs="Times New Roman"/>
+          <w:sz w:val="28"/>
+          <w:szCs w:val="28"/>
+          <w:lang w:val="en-US"/>
+        </w:rPr>
+        <w:t>arr</w:t>
+      </w:r>
+      <w:proofErr w:type="spellEnd"/>
+      <w:r>
+        <w:rPr>
+          <w:rFonts w:ascii="Times New Roman" w:hAnsi="Times New Roman" w:cs="Times New Roman"/>
+          <w:sz w:val="28"/>
+          <w:szCs w:val="28"/>
+          <w:lang w:val="en-US"/>
+        </w:rPr>
+        <w:t>[</w:t>
+      </w:r>
+      <w:proofErr w:type="spellStart"/>
+      <w:r>
+        <w:rPr>
+          <w:rFonts w:ascii="Times New Roman" w:hAnsi="Times New Roman" w:cs="Times New Roman"/>
+          <w:sz w:val="28"/>
+          <w:szCs w:val="28"/>
+          <w:lang w:val="en-US"/>
+        </w:rPr>
+        <w:t>i</w:t>
+      </w:r>
+      <w:proofErr w:type="spellEnd"/>
+      <w:r>
+        <w:rPr>
+          <w:rFonts w:ascii="Times New Roman" w:hAnsi="Times New Roman" w:cs="Times New Roman"/>
+          <w:sz w:val="28"/>
+          <w:szCs w:val="28"/>
+          <w:lang w:val="en-US"/>
+        </w:rPr>
+        <w:t>];</w:t>
+      </w:r>
+    </w:p>
+    <w:p>
+      <w:pPr>
+        <w:spacing w:after="0" w:line="360" w:lineRule="auto"/>
+        <w:jc w:val="both"/>
+        <w:rPr>
+          <w:rFonts w:ascii="Times New Roman" w:hAnsi="Times New Roman" w:cs="Times New Roman"/>
+          <w:sz w:val="28"/>
+          <w:szCs w:val="28"/>
+          <w:lang w:val="en-US"/>
+        </w:rPr>
+      </w:pPr>
+      <w:r>
+        <w:rPr>
+          <w:rFonts w:ascii="Times New Roman" w:hAnsi="Times New Roman" w:cs="Times New Roman"/>
+          <w:sz w:val="28"/>
+          <w:szCs w:val="28"/>
+          <w:lang w:val="en-US"/>
+        </w:rPr>
+        <w:t xml:space="preserve">    }</w:t>
+      </w:r>
+    </w:p>
+    <w:p>
+      <w:pPr>
+        <w:spacing w:after="0" w:line="360" w:lineRule="auto"/>
+        <w:jc w:val="both"/>
+        <w:rPr>
+          <w:rFonts w:ascii="Times New Roman" w:hAnsi="Times New Roman" w:cs="Times New Roman"/>
+          <w:sz w:val="28"/>
+          <w:szCs w:val="28"/>
+          <w:lang w:val="en-US"/>
+        </w:rPr>
+      </w:pPr>
+    </w:p>
+    <w:p>
+      <w:pPr>
+        <w:spacing w:after="0" w:line="360" w:lineRule="auto"/>
+        <w:jc w:val="both"/>
+        <w:rPr>
+          <w:rFonts w:ascii="Times New Roman" w:hAnsi="Times New Roman" w:cs="Times New Roman"/>
+          <w:sz w:val="28"/>
+          <w:szCs w:val="28"/>
+          <w:lang w:val="en-US"/>
+        </w:rPr>
+      </w:pPr>
+      <w:r>
+        <w:rPr>
+          <w:rFonts w:ascii="Times New Roman" w:hAnsi="Times New Roman" w:cs="Times New Roman"/>
+          <w:sz w:val="28"/>
+          <w:szCs w:val="28"/>
+          <w:lang w:val="en-US"/>
+        </w:rPr>
+        <w:lastRenderedPageBreak/>
+        <w:t xml:space="preserve">    </w:t>
+      </w:r>
+      <w:proofErr w:type="spellStart"/>
+      <w:proofErr w:type="gramStart"/>
+      <w:r>
+        <w:rPr>
+          <w:rFonts w:ascii="Times New Roman" w:hAnsi="Times New Roman" w:cs="Times New Roman"/>
+          <w:sz w:val="28"/>
+          <w:szCs w:val="28"/>
+          <w:lang w:val="en-US"/>
+        </w:rPr>
+        <w:t>std</w:t>
+      </w:r>
+      <w:proofErr w:type="spellEnd"/>
+      <w:r>
+        <w:rPr>
+          <w:rFonts w:ascii="Times New Roman" w:hAnsi="Times New Roman" w:cs="Times New Roman"/>
+          <w:sz w:val="28"/>
+          <w:szCs w:val="28"/>
+          <w:lang w:val="en-US"/>
+        </w:rPr>
+        <w:t>::</w:t>
+      </w:r>
+      <w:proofErr w:type="spellStart"/>
+      <w:proofErr w:type="gramEnd"/>
+      <w:r>
+        <w:rPr>
+          <w:rFonts w:ascii="Times New Roman" w:hAnsi="Times New Roman" w:cs="Times New Roman"/>
+          <w:sz w:val="28"/>
+          <w:szCs w:val="28"/>
+          <w:lang w:val="en-US"/>
+        </w:rPr>
+        <w:t>cout</w:t>
+      </w:r>
+      <w:proofErr w:type="spellEnd"/>
+      <w:r>
+        <w:rPr>
+          <w:rFonts w:ascii="Times New Roman" w:hAnsi="Times New Roman" w:cs="Times New Roman"/>
+          <w:sz w:val="28"/>
+          <w:szCs w:val="28"/>
+          <w:lang w:val="en-US"/>
+        </w:rPr>
+        <w:t xml:space="preserve"> &lt;&lt; "Enter the value of C: ";</w:t>
+      </w:r>
+    </w:p>
+    <w:p>
+      <w:pPr>
+        <w:spacing w:after="0" w:line="360" w:lineRule="auto"/>
+        <w:jc w:val="both"/>
+        <w:rPr>
+          <w:rFonts w:ascii="Times New Roman" w:hAnsi="Times New Roman" w:cs="Times New Roman"/>
+          <w:sz w:val="28"/>
+          <w:szCs w:val="28"/>
+          <w:lang w:val="en-US"/>
+        </w:rPr>
+      </w:pPr>
+      <w:r>
+        <w:rPr>
+          <w:rFonts w:ascii="Times New Roman" w:hAnsi="Times New Roman" w:cs="Times New Roman"/>
+          <w:sz w:val="28"/>
+          <w:szCs w:val="28"/>
+          <w:lang w:val="en-US"/>
+        </w:rPr>
+        <w:t xml:space="preserve">    </w:t>
+      </w:r>
+      <w:proofErr w:type="spellStart"/>
+      <w:proofErr w:type="gramStart"/>
+      <w:r>
+        <w:rPr>
+          <w:rFonts w:ascii="Times New Roman" w:hAnsi="Times New Roman" w:cs="Times New Roman"/>
+          <w:sz w:val="28"/>
+          <w:szCs w:val="28"/>
+          <w:lang w:val="en-US"/>
+        </w:rPr>
+        <w:t>std</w:t>
+      </w:r>
+      <w:proofErr w:type="spellEnd"/>
+      <w:r>
+        <w:rPr>
+          <w:rFonts w:ascii="Times New Roman" w:hAnsi="Times New Roman" w:cs="Times New Roman"/>
+          <w:sz w:val="28"/>
+          <w:szCs w:val="28"/>
+          <w:lang w:val="en-US"/>
+        </w:rPr>
+        <w:t>::</w:t>
+      </w:r>
+      <w:proofErr w:type="spellStart"/>
+      <w:proofErr w:type="gramEnd"/>
+      <w:r>
+        <w:rPr>
+          <w:rFonts w:ascii="Times New Roman" w:hAnsi="Times New Roman" w:cs="Times New Roman"/>
+          <w:sz w:val="28"/>
+          <w:szCs w:val="28"/>
+          <w:lang w:val="en-US"/>
+        </w:rPr>
+        <w:t>cin</w:t>
+      </w:r>
+      <w:proofErr w:type="spellEnd"/>
+      <w:r>
+        <w:rPr>
+          <w:rFonts w:ascii="Times New Roman" w:hAnsi="Times New Roman" w:cs="Times New Roman"/>
+          <w:sz w:val="28"/>
+          <w:szCs w:val="28"/>
+          <w:lang w:val="en-US"/>
+        </w:rPr>
+        <w:t xml:space="preserve"> &gt;&gt; C;</w:t>
+      </w:r>
+    </w:p>
+    <w:p>
+      <w:pPr>
+        <w:spacing w:after="0" w:line="360" w:lineRule="auto"/>
+        <w:jc w:val="both"/>
+        <w:rPr>
+          <w:rFonts w:ascii="Times New Roman" w:hAnsi="Times New Roman" w:cs="Times New Roman"/>
+          <w:sz w:val="28"/>
+          <w:szCs w:val="28"/>
+          <w:lang w:val="en-US"/>
+        </w:rPr>
+      </w:pPr>
+    </w:p>
+    <w:p>
+      <w:pPr>
+        <w:spacing w:after="0" w:line="360" w:lineRule="auto"/>
+        <w:jc w:val="both"/>
+        <w:rPr>
+          <w:rFonts w:ascii="Times New Roman" w:hAnsi="Times New Roman" w:cs="Times New Roman"/>
+          <w:sz w:val="28"/>
+          <w:szCs w:val="28"/>
+          <w:lang w:val="en-US"/>
+        </w:rPr>
+      </w:pPr>
+      <w:r>
+        <w:rPr>
+          <w:rFonts w:ascii="Times New Roman" w:hAnsi="Times New Roman" w:cs="Times New Roman"/>
+          <w:sz w:val="28"/>
+          <w:szCs w:val="28"/>
+          <w:lang w:val="en-US"/>
+        </w:rPr>
+        <w:t xml:space="preserve">    </w:t>
+      </w:r>
+      <w:proofErr w:type="spellStart"/>
+      <w:r>
+        <w:rPr>
+          <w:rFonts w:ascii="Times New Roman" w:hAnsi="Times New Roman" w:cs="Times New Roman"/>
+          <w:sz w:val="28"/>
+          <w:szCs w:val="28"/>
+          <w:lang w:val="en-US"/>
+        </w:rPr>
+        <w:t>int</w:t>
+      </w:r>
+      <w:proofErr w:type="spellEnd"/>
+      <w:r>
+        <w:rPr>
+          <w:rFonts w:ascii="Times New Roman" w:hAnsi="Times New Roman" w:cs="Times New Roman"/>
+          <w:sz w:val="28"/>
+          <w:szCs w:val="28"/>
+          <w:lang w:val="en-US"/>
+        </w:rPr>
+        <w:t xml:space="preserve"> count = 0;</w:t>
+      </w:r>
+    </w:p>
+    <w:p>
+      <w:pPr>
+        <w:spacing w:after="0" w:line="360" w:lineRule="auto"/>
+        <w:jc w:val="both"/>
+        <w:rPr>
+          <w:rFonts w:ascii="Times New Roman" w:hAnsi="Times New Roman" w:cs="Times New Roman"/>
+          <w:sz w:val="28"/>
+          <w:szCs w:val="28"/>
+          <w:lang w:val="en-US"/>
+        </w:rPr>
+      </w:pPr>
+      <w:r>
+        <w:rPr>
+          <w:rFonts w:ascii="Times New Roman" w:hAnsi="Times New Roman" w:cs="Times New Roman"/>
+          <w:sz w:val="28"/>
+          <w:szCs w:val="28"/>
+          <w:lang w:val="en-US"/>
+        </w:rPr>
+        <w:t xml:space="preserve">    for (</w:t>
+      </w:r>
+      <w:proofErr w:type="spellStart"/>
+      <w:r>
+        <w:rPr>
+          <w:rFonts w:ascii="Times New Roman" w:hAnsi="Times New Roman" w:cs="Times New Roman"/>
+          <w:sz w:val="28"/>
+          <w:szCs w:val="28"/>
+          <w:lang w:val="en-US"/>
+        </w:rPr>
+        <w:t>int</w:t>
+      </w:r>
+      <w:proofErr w:type="spellEnd"/>
+      <w:r>
+        <w:rPr>
+          <w:rFonts w:ascii="Times New Roman" w:hAnsi="Times New Roman" w:cs="Times New Roman"/>
+          <w:sz w:val="28"/>
+          <w:szCs w:val="28"/>
+          <w:lang w:val="en-US"/>
+        </w:rPr>
+        <w:t xml:space="preserve"> </w:t>
+      </w:r>
+      <w:proofErr w:type="spellStart"/>
+      <w:r>
+        <w:rPr>
+          <w:rFonts w:ascii="Times New Roman" w:hAnsi="Times New Roman" w:cs="Times New Roman"/>
+          <w:sz w:val="28"/>
+          <w:szCs w:val="28"/>
+          <w:lang w:val="en-US"/>
+        </w:rPr>
+        <w:t>i</w:t>
+      </w:r>
+      <w:proofErr w:type="spellEnd"/>
+      <w:r>
+        <w:rPr>
+          <w:rFonts w:ascii="Times New Roman" w:hAnsi="Times New Roman" w:cs="Times New Roman"/>
+          <w:sz w:val="28"/>
+          <w:szCs w:val="28"/>
+          <w:lang w:val="en-US"/>
+        </w:rPr>
+        <w:t xml:space="preserve"> = 0; </w:t>
+      </w:r>
+      <w:proofErr w:type="spellStart"/>
+      <w:r>
+        <w:rPr>
+          <w:rFonts w:ascii="Times New Roman" w:hAnsi="Times New Roman" w:cs="Times New Roman"/>
+          <w:sz w:val="28"/>
+          <w:szCs w:val="28"/>
+          <w:lang w:val="en-US"/>
+        </w:rPr>
+        <w:t>i</w:t>
+      </w:r>
+      <w:proofErr w:type="spellEnd"/>
+      <w:r>
+        <w:rPr>
+          <w:rFonts w:ascii="Times New Roman" w:hAnsi="Times New Roman" w:cs="Times New Roman"/>
+          <w:sz w:val="28"/>
+          <w:szCs w:val="28"/>
+          <w:lang w:val="en-US"/>
+        </w:rPr>
+        <w:t xml:space="preserve"> &lt; N; </w:t>
+      </w:r>
+      <w:proofErr w:type="spellStart"/>
+      <w:r>
+        <w:rPr>
+          <w:rFonts w:ascii="Times New Roman" w:hAnsi="Times New Roman" w:cs="Times New Roman"/>
+          <w:sz w:val="28"/>
+          <w:szCs w:val="28"/>
+          <w:lang w:val="en-US"/>
+        </w:rPr>
+        <w:t>i</w:t>
+      </w:r>
+      <w:proofErr w:type="spellEnd"/>
+      <w:r>
+        <w:rPr>
+          <w:rFonts w:ascii="Times New Roman" w:hAnsi="Times New Roman" w:cs="Times New Roman"/>
+          <w:sz w:val="28"/>
+          <w:szCs w:val="28"/>
+          <w:lang w:val="en-US"/>
+        </w:rPr>
+        <w:t>++) {</w:t>
+      </w:r>
+    </w:p>
+    <w:p>
+      <w:pPr>
+        <w:spacing w:after="0" w:line="360" w:lineRule="auto"/>
+        <w:jc w:val="both"/>
+        <w:rPr>
+          <w:rFonts w:ascii="Times New Roman" w:hAnsi="Times New Roman" w:cs="Times New Roman"/>
+          <w:sz w:val="28"/>
+          <w:szCs w:val="28"/>
+          <w:lang w:val="en-US"/>
+        </w:rPr>
+      </w:pPr>
+      <w:r>
+        <w:rPr>
+          <w:rFonts w:ascii="Times New Roman" w:hAnsi="Times New Roman" w:cs="Times New Roman"/>
+          <w:sz w:val="28"/>
+          <w:szCs w:val="28"/>
+          <w:lang w:val="en-US"/>
+        </w:rPr>
+        <w:t xml:space="preserve">        if (</w:t>
+      </w:r>
+      <w:proofErr w:type="spellStart"/>
+      <w:r>
+        <w:rPr>
+          <w:rFonts w:ascii="Times New Roman" w:hAnsi="Times New Roman" w:cs="Times New Roman"/>
+          <w:sz w:val="28"/>
+          <w:szCs w:val="28"/>
+          <w:lang w:val="en-US"/>
+        </w:rPr>
+        <w:t>arr</w:t>
+      </w:r>
+      <w:proofErr w:type="spellEnd"/>
+      <w:r>
+        <w:rPr>
+          <w:rFonts w:ascii="Times New Roman" w:hAnsi="Times New Roman" w:cs="Times New Roman"/>
+          <w:sz w:val="28"/>
+          <w:szCs w:val="28"/>
+          <w:lang w:val="en-US"/>
+        </w:rPr>
+        <w:t>[</w:t>
+      </w:r>
+      <w:proofErr w:type="spellStart"/>
+      <w:r>
+        <w:rPr>
+          <w:rFonts w:ascii="Times New Roman" w:hAnsi="Times New Roman" w:cs="Times New Roman"/>
+          <w:sz w:val="28"/>
+          <w:szCs w:val="28"/>
+          <w:lang w:val="en-US"/>
+        </w:rPr>
+        <w:t>i</w:t>
+      </w:r>
+      <w:proofErr w:type="spellEnd"/>
+      <w:r>
+        <w:rPr>
+          <w:rFonts w:ascii="Times New Roman" w:hAnsi="Times New Roman" w:cs="Times New Roman"/>
+          <w:sz w:val="28"/>
+          <w:szCs w:val="28"/>
+          <w:lang w:val="en-US"/>
+        </w:rPr>
+        <w:t>] &lt; C) {</w:t>
+      </w:r>
+    </w:p>
+    <w:p>
+      <w:pPr>
+        <w:spacing w:after="0" w:line="360" w:lineRule="auto"/>
+        <w:jc w:val="both"/>
+        <w:rPr>
+          <w:rFonts w:ascii="Times New Roman" w:hAnsi="Times New Roman" w:cs="Times New Roman"/>
+          <w:sz w:val="28"/>
+          <w:szCs w:val="28"/>
+          <w:lang w:val="en-US"/>
+        </w:rPr>
+      </w:pPr>
+      <w:r>
+        <w:rPr>
+          <w:rFonts w:ascii="Times New Roman" w:hAnsi="Times New Roman" w:cs="Times New Roman"/>
+          <w:sz w:val="28"/>
+          <w:szCs w:val="28"/>
+          <w:lang w:val="en-US"/>
+        </w:rPr>
+        <w:t xml:space="preserve">            count++;</w:t>
+      </w:r>
+    </w:p>
+    <w:p>
+      <w:pPr>
+        <w:spacing w:after="0" w:line="360" w:lineRule="auto"/>
+        <w:jc w:val="both"/>
+        <w:rPr>
+          <w:rFonts w:ascii="Times New Roman" w:hAnsi="Times New Roman" w:cs="Times New Roman"/>
+          <w:sz w:val="28"/>
+          <w:szCs w:val="28"/>
+          <w:lang w:val="en-US"/>
+        </w:rPr>
+      </w:pPr>
+      <w:r>
+        <w:rPr>
+          <w:rFonts w:ascii="Times New Roman" w:hAnsi="Times New Roman" w:cs="Times New Roman"/>
+          <w:sz w:val="28"/>
+          <w:szCs w:val="28"/>
+          <w:lang w:val="en-US"/>
+        </w:rPr>
+        <w:t xml:space="preserve">        }</w:t>
+      </w:r>
+    </w:p>
+    <w:p>
+      <w:pPr>
+        <w:spacing w:after="0" w:line="360" w:lineRule="auto"/>
+        <w:jc w:val="both"/>
+        <w:rPr>
+          <w:rFonts w:ascii="Times New Roman" w:hAnsi="Times New Roman" w:cs="Times New Roman"/>
+          <w:sz w:val="28"/>
+          <w:szCs w:val="28"/>
+          <w:lang w:val="en-US"/>
+        </w:rPr>
+      </w:pPr>
+      <w:r>
+        <w:rPr>
+          <w:rFonts w:ascii="Times New Roman" w:hAnsi="Times New Roman" w:cs="Times New Roman"/>
+          <w:sz w:val="28"/>
+          <w:szCs w:val="28"/>
+          <w:lang w:val="en-US"/>
+        </w:rPr>
+        <w:t xml:space="preserve">    }</w:t>
+      </w:r>
+    </w:p>
+    <w:p>
+      <w:pPr>
+        <w:spacing w:after="0" w:line="360" w:lineRule="auto"/>
+        <w:jc w:val="both"/>
+        <w:rPr>
+          <w:rFonts w:ascii="Times New Roman" w:hAnsi="Times New Roman" w:cs="Times New Roman"/>
+          <w:sz w:val="28"/>
+          <w:szCs w:val="28"/>
+          <w:lang w:val="en-US"/>
+        </w:rPr>
+      </w:pPr>
+    </w:p>
+    <w:p>
+      <w:pPr>
+        <w:spacing w:after="0" w:line="360" w:lineRule="auto"/>
+        <w:jc w:val="both"/>
+        <w:rPr>
+          <w:rFonts w:ascii="Times New Roman" w:hAnsi="Times New Roman" w:cs="Times New Roman"/>
+          <w:sz w:val="28"/>
+          <w:szCs w:val="28"/>
+          <w:lang w:val="en-US"/>
+        </w:rPr>
+      </w:pPr>
+      <w:r>
+        <w:rPr>
+          <w:rFonts w:ascii="Times New Roman" w:hAnsi="Times New Roman" w:cs="Times New Roman"/>
+          <w:sz w:val="28"/>
+          <w:szCs w:val="28"/>
+          <w:lang w:val="en-US"/>
+        </w:rPr>
+        <w:t xml:space="preserve">    </w:t>
+      </w:r>
+      <w:proofErr w:type="spellStart"/>
+      <w:r>
+        <w:rPr>
+          <w:rFonts w:ascii="Times New Roman" w:hAnsi="Times New Roman" w:cs="Times New Roman"/>
+          <w:sz w:val="28"/>
+          <w:szCs w:val="28"/>
+          <w:lang w:val="en-US"/>
+        </w:rPr>
+        <w:t>int</w:t>
+      </w:r>
+      <w:proofErr w:type="spellEnd"/>
+      <w:r>
+        <w:rPr>
+          <w:rFonts w:ascii="Times New Roman" w:hAnsi="Times New Roman" w:cs="Times New Roman"/>
+          <w:sz w:val="28"/>
+          <w:szCs w:val="28"/>
+          <w:lang w:val="en-US"/>
+        </w:rPr>
+        <w:t xml:space="preserve"> sum = 0;</w:t>
+      </w:r>
+    </w:p>
+    <w:p>
+      <w:pPr>
+        <w:spacing w:after="0" w:line="360" w:lineRule="auto"/>
+        <w:jc w:val="both"/>
+        <w:rPr>
+          <w:rFonts w:ascii="Times New Roman" w:hAnsi="Times New Roman" w:cs="Times New Roman"/>
+          <w:sz w:val="28"/>
+          <w:szCs w:val="28"/>
+          <w:lang w:val="en-US"/>
+        </w:rPr>
+      </w:pPr>
+      <w:r>
+        <w:rPr>
+          <w:rFonts w:ascii="Times New Roman" w:hAnsi="Times New Roman" w:cs="Times New Roman"/>
+          <w:sz w:val="28"/>
+          <w:szCs w:val="28"/>
+          <w:lang w:val="en-US"/>
+        </w:rPr>
+        <w:t xml:space="preserve">    bool </w:t>
+      </w:r>
+      <w:proofErr w:type="spellStart"/>
+      <w:r>
+        <w:rPr>
+          <w:rFonts w:ascii="Times New Roman" w:hAnsi="Times New Roman" w:cs="Times New Roman"/>
+          <w:sz w:val="28"/>
+          <w:szCs w:val="28"/>
+          <w:lang w:val="en-US"/>
+        </w:rPr>
+        <w:t>negativeFound</w:t>
+      </w:r>
+      <w:proofErr w:type="spellEnd"/>
+      <w:r>
+        <w:rPr>
+          <w:rFonts w:ascii="Times New Roman" w:hAnsi="Times New Roman" w:cs="Times New Roman"/>
+          <w:sz w:val="28"/>
+          <w:szCs w:val="28"/>
+          <w:lang w:val="en-US"/>
+        </w:rPr>
+        <w:t xml:space="preserve"> = false;</w:t>
+      </w:r>
+    </w:p>
+    <w:p>
+      <w:pPr>
+        <w:spacing w:after="0" w:line="360" w:lineRule="auto"/>
+        <w:jc w:val="both"/>
+        <w:rPr>
+          <w:rFonts w:ascii="Times New Roman" w:hAnsi="Times New Roman" w:cs="Times New Roman"/>
+          <w:sz w:val="28"/>
+          <w:szCs w:val="28"/>
+          <w:lang w:val="en-US"/>
+        </w:rPr>
+      </w:pPr>
+    </w:p>
+    <w:p>
+      <w:pPr>
+        <w:spacing w:after="0" w:line="360" w:lineRule="auto"/>
+        <w:jc w:val="both"/>
+        <w:rPr>
+          <w:rFonts w:ascii="Times New Roman" w:hAnsi="Times New Roman" w:cs="Times New Roman"/>
+          <w:sz w:val="28"/>
+          <w:szCs w:val="28"/>
+          <w:lang w:val="en-US"/>
+        </w:rPr>
+      </w:pPr>
+      <w:r>
+        <w:rPr>
+          <w:rFonts w:ascii="Times New Roman" w:hAnsi="Times New Roman" w:cs="Times New Roman"/>
+          <w:sz w:val="28"/>
+          <w:szCs w:val="28"/>
+          <w:lang w:val="en-US"/>
+        </w:rPr>
+        <w:t xml:space="preserve">    for (</w:t>
+      </w:r>
+      <w:proofErr w:type="spellStart"/>
+      <w:r>
+        <w:rPr>
+          <w:rFonts w:ascii="Times New Roman" w:hAnsi="Times New Roman" w:cs="Times New Roman"/>
+          <w:sz w:val="28"/>
+          <w:szCs w:val="28"/>
+          <w:lang w:val="en-US"/>
+        </w:rPr>
+        <w:t>int</w:t>
+      </w:r>
+      <w:proofErr w:type="spellEnd"/>
+      <w:r>
+        <w:rPr>
+          <w:rFonts w:ascii="Times New Roman" w:hAnsi="Times New Roman" w:cs="Times New Roman"/>
+          <w:sz w:val="28"/>
+          <w:szCs w:val="28"/>
+          <w:lang w:val="en-US"/>
+        </w:rPr>
+        <w:t xml:space="preserve"> </w:t>
+      </w:r>
+      <w:proofErr w:type="spellStart"/>
+      <w:r>
+        <w:rPr>
+          <w:rFonts w:ascii="Times New Roman" w:hAnsi="Times New Roman" w:cs="Times New Roman"/>
+          <w:sz w:val="28"/>
+          <w:szCs w:val="28"/>
+          <w:lang w:val="en-US"/>
+        </w:rPr>
+        <w:t>i</w:t>
+      </w:r>
+      <w:proofErr w:type="spellEnd"/>
+      <w:r>
+        <w:rPr>
+          <w:rFonts w:ascii="Times New Roman" w:hAnsi="Times New Roman" w:cs="Times New Roman"/>
+          <w:sz w:val="28"/>
+          <w:szCs w:val="28"/>
+          <w:lang w:val="en-US"/>
+        </w:rPr>
+        <w:t xml:space="preserve"> = N - 1; </w:t>
+      </w:r>
+      <w:proofErr w:type="spellStart"/>
+      <w:r>
+        <w:rPr>
+          <w:rFonts w:ascii="Times New Roman" w:hAnsi="Times New Roman" w:cs="Times New Roman"/>
+          <w:sz w:val="28"/>
+          <w:szCs w:val="28"/>
+          <w:lang w:val="en-US"/>
+        </w:rPr>
+        <w:t>i</w:t>
+      </w:r>
+      <w:proofErr w:type="spellEnd"/>
+      <w:r>
+        <w:rPr>
+          <w:rFonts w:ascii="Times New Roman" w:hAnsi="Times New Roman" w:cs="Times New Roman"/>
+          <w:sz w:val="28"/>
+          <w:szCs w:val="28"/>
+          <w:lang w:val="en-US"/>
+        </w:rPr>
+        <w:t xml:space="preserve"> &gt;= 0; </w:t>
+      </w:r>
+      <w:proofErr w:type="spellStart"/>
+      <w:r>
+        <w:rPr>
+          <w:rFonts w:ascii="Times New Roman" w:hAnsi="Times New Roman" w:cs="Times New Roman"/>
+          <w:sz w:val="28"/>
+          <w:szCs w:val="28"/>
+          <w:lang w:val="en-US"/>
+        </w:rPr>
+        <w:t>i</w:t>
+      </w:r>
+      <w:proofErr w:type="spellEnd"/>
+      <w:r>
+        <w:rPr>
+          <w:rFonts w:ascii="Times New Roman" w:hAnsi="Times New Roman" w:cs="Times New Roman"/>
+          <w:sz w:val="28"/>
+          <w:szCs w:val="28"/>
+          <w:lang w:val="en-US"/>
+        </w:rPr>
+        <w:t>--) {</w:t>
+      </w:r>
+    </w:p>
+    <w:p>
+      <w:pPr>
+        <w:spacing w:after="0" w:line="360" w:lineRule="auto"/>
+        <w:jc w:val="both"/>
+        <w:rPr>
+          <w:rFonts w:ascii="Times New Roman" w:hAnsi="Times New Roman" w:cs="Times New Roman"/>
+          <w:sz w:val="28"/>
+          <w:szCs w:val="28"/>
+          <w:lang w:val="en-US"/>
+        </w:rPr>
+      </w:pPr>
+      <w:r>
+        <w:rPr>
+          <w:rFonts w:ascii="Times New Roman" w:hAnsi="Times New Roman" w:cs="Times New Roman"/>
+          <w:sz w:val="28"/>
+          <w:szCs w:val="28"/>
+          <w:lang w:val="en-US"/>
+        </w:rPr>
+        <w:t xml:space="preserve">        if (</w:t>
+      </w:r>
+      <w:proofErr w:type="spellStart"/>
+      <w:r>
+        <w:rPr>
+          <w:rFonts w:ascii="Times New Roman" w:hAnsi="Times New Roman" w:cs="Times New Roman"/>
+          <w:sz w:val="28"/>
+          <w:szCs w:val="28"/>
+          <w:lang w:val="en-US"/>
+        </w:rPr>
+        <w:t>negativeFound</w:t>
+      </w:r>
+      <w:proofErr w:type="spellEnd"/>
+      <w:r>
+        <w:rPr>
+          <w:rFonts w:ascii="Times New Roman" w:hAnsi="Times New Roman" w:cs="Times New Roman"/>
+          <w:sz w:val="28"/>
+          <w:szCs w:val="28"/>
+          <w:lang w:val="en-US"/>
+        </w:rPr>
+        <w:t>) {</w:t>
+      </w:r>
+    </w:p>
+    <w:p>
+      <w:pPr>
+        <w:spacing w:after="0" w:line="360" w:lineRule="auto"/>
+        <w:jc w:val="both"/>
+        <w:rPr>
+          <w:rFonts w:ascii="Times New Roman" w:hAnsi="Times New Roman" w:cs="Times New Roman"/>
+          <w:sz w:val="28"/>
+          <w:szCs w:val="28"/>
+          <w:lang w:val="en-US"/>
+        </w:rPr>
+      </w:pPr>
+      <w:r>
+        <w:rPr>
+          <w:rFonts w:ascii="Times New Roman" w:hAnsi="Times New Roman" w:cs="Times New Roman"/>
+          <w:sz w:val="28"/>
+          <w:szCs w:val="28"/>
+          <w:lang w:val="en-US"/>
+        </w:rPr>
+        <w:t xml:space="preserve">            sum += </w:t>
+      </w:r>
+      <w:proofErr w:type="spellStart"/>
+      <w:proofErr w:type="gramStart"/>
+      <w:r>
+        <w:rPr>
+          <w:rFonts w:ascii="Times New Roman" w:hAnsi="Times New Roman" w:cs="Times New Roman"/>
+          <w:sz w:val="28"/>
+          <w:szCs w:val="28"/>
+          <w:lang w:val="en-US"/>
+        </w:rPr>
+        <w:t>std</w:t>
+      </w:r>
+      <w:proofErr w:type="spellEnd"/>
+      <w:r>
+        <w:rPr>
+          <w:rFonts w:ascii="Times New Roman" w:hAnsi="Times New Roman" w:cs="Times New Roman"/>
+          <w:sz w:val="28"/>
+          <w:szCs w:val="28"/>
+          <w:lang w:val="en-US"/>
+        </w:rPr>
+        <w:t>::</w:t>
+      </w:r>
+      <w:proofErr w:type="gramEnd"/>
+      <w:r>
+        <w:rPr>
+          <w:rFonts w:ascii="Times New Roman" w:hAnsi="Times New Roman" w:cs="Times New Roman"/>
+          <w:sz w:val="28"/>
+          <w:szCs w:val="28"/>
+          <w:lang w:val="en-US"/>
+        </w:rPr>
+        <w:t>floor(</w:t>
+      </w:r>
+      <w:proofErr w:type="spellStart"/>
+      <w:r>
+        <w:rPr>
+          <w:rFonts w:ascii="Times New Roman" w:hAnsi="Times New Roman" w:cs="Times New Roman"/>
+          <w:sz w:val="28"/>
+          <w:szCs w:val="28"/>
+          <w:lang w:val="en-US"/>
+        </w:rPr>
+        <w:t>arr</w:t>
+      </w:r>
+      <w:proofErr w:type="spellEnd"/>
+      <w:r>
+        <w:rPr>
+          <w:rFonts w:ascii="Times New Roman" w:hAnsi="Times New Roman" w:cs="Times New Roman"/>
+          <w:sz w:val="28"/>
+          <w:szCs w:val="28"/>
+          <w:lang w:val="en-US"/>
+        </w:rPr>
+        <w:t>[</w:t>
+      </w:r>
+      <w:proofErr w:type="spellStart"/>
+      <w:r>
+        <w:rPr>
+          <w:rFonts w:ascii="Times New Roman" w:hAnsi="Times New Roman" w:cs="Times New Roman"/>
+          <w:sz w:val="28"/>
+          <w:szCs w:val="28"/>
+          <w:lang w:val="en-US"/>
+        </w:rPr>
+        <w:t>i</w:t>
+      </w:r>
+      <w:proofErr w:type="spellEnd"/>
+      <w:r>
+        <w:rPr>
+          <w:rFonts w:ascii="Times New Roman" w:hAnsi="Times New Roman" w:cs="Times New Roman"/>
+          <w:sz w:val="28"/>
+          <w:szCs w:val="28"/>
+          <w:lang w:val="en-US"/>
+        </w:rPr>
+        <w:t>]);</w:t>
+      </w:r>
+    </w:p>
+    <w:p>
+      <w:pPr>
+        <w:spacing w:after="0" w:line="360" w:lineRule="auto"/>
+        <w:jc w:val="both"/>
+        <w:rPr>
+          <w:rFonts w:ascii="Times New Roman" w:hAnsi="Times New Roman" w:cs="Times New Roman"/>
+          <w:sz w:val="28"/>
+          <w:szCs w:val="28"/>
+          <w:lang w:val="en-US"/>
+        </w:rPr>
+      </w:pPr>
+      <w:r>
+        <w:rPr>
+          <w:rFonts w:ascii="Times New Roman" w:hAnsi="Times New Roman" w:cs="Times New Roman"/>
+          <w:sz w:val="28"/>
+          <w:szCs w:val="28"/>
+          <w:lang w:val="en-US"/>
+        </w:rPr>
+        <w:t xml:space="preserve">        }</w:t>
+      </w:r>
+    </w:p>
+    <w:p>
+      <w:pPr>
+        <w:spacing w:after="0" w:line="360" w:lineRule="auto"/>
+        <w:jc w:val="both"/>
+        <w:rPr>
+          <w:rFonts w:ascii="Times New Roman" w:hAnsi="Times New Roman" w:cs="Times New Roman"/>
+          <w:sz w:val="28"/>
+          <w:szCs w:val="28"/>
+          <w:lang w:val="en-US"/>
+        </w:rPr>
+      </w:pPr>
+    </w:p>
+    <w:p>
+      <w:pPr>
+        <w:spacing w:after="0" w:line="360" w:lineRule="auto"/>
+        <w:jc w:val="both"/>
+        <w:rPr>
+          <w:rFonts w:ascii="Times New Roman" w:hAnsi="Times New Roman" w:cs="Times New Roman"/>
+          <w:sz w:val="28"/>
+          <w:szCs w:val="28"/>
+          <w:lang w:val="en-US"/>
+        </w:rPr>
+      </w:pPr>
+      <w:r>
+        <w:rPr>
+          <w:rFonts w:ascii="Times New Roman" w:hAnsi="Times New Roman" w:cs="Times New Roman"/>
+          <w:sz w:val="28"/>
+          <w:szCs w:val="28"/>
+          <w:lang w:val="en-US"/>
+        </w:rPr>
+        <w:t xml:space="preserve">        if (</w:t>
+      </w:r>
+      <w:proofErr w:type="spellStart"/>
+      <w:r>
+        <w:rPr>
+          <w:rFonts w:ascii="Times New Roman" w:hAnsi="Times New Roman" w:cs="Times New Roman"/>
+          <w:sz w:val="28"/>
+          <w:szCs w:val="28"/>
+          <w:lang w:val="en-US"/>
+        </w:rPr>
+        <w:t>arr</w:t>
+      </w:r>
+      <w:proofErr w:type="spellEnd"/>
+      <w:r>
+        <w:rPr>
+          <w:rFonts w:ascii="Times New Roman" w:hAnsi="Times New Roman" w:cs="Times New Roman"/>
+          <w:sz w:val="28"/>
+          <w:szCs w:val="28"/>
+          <w:lang w:val="en-US"/>
+        </w:rPr>
+        <w:t>[</w:t>
+      </w:r>
+      <w:proofErr w:type="spellStart"/>
+      <w:r>
+        <w:rPr>
+          <w:rFonts w:ascii="Times New Roman" w:hAnsi="Times New Roman" w:cs="Times New Roman"/>
+          <w:sz w:val="28"/>
+          <w:szCs w:val="28"/>
+          <w:lang w:val="en-US"/>
+        </w:rPr>
+        <w:t>i</w:t>
+      </w:r>
+      <w:proofErr w:type="spellEnd"/>
+      <w:r>
+        <w:rPr>
+          <w:rFonts w:ascii="Times New Roman" w:hAnsi="Times New Roman" w:cs="Times New Roman"/>
+          <w:sz w:val="28"/>
+          <w:szCs w:val="28"/>
+          <w:lang w:val="en-US"/>
+        </w:rPr>
+        <w:t>] &lt; 0) {</w:t>
+      </w:r>
+    </w:p>
+    <w:p>
+      <w:pPr>
+        <w:spacing w:after="0" w:line="360" w:lineRule="auto"/>
+        <w:jc w:val="both"/>
+        <w:rPr>
+          <w:rFonts w:ascii="Times New Roman" w:hAnsi="Times New Roman" w:cs="Times New Roman"/>
+          <w:sz w:val="28"/>
+          <w:szCs w:val="28"/>
+          <w:lang w:val="en-US"/>
+        </w:rPr>
+      </w:pPr>
+      <w:r>
+        <w:rPr>
+          <w:rFonts w:ascii="Times New Roman" w:hAnsi="Times New Roman" w:cs="Times New Roman"/>
+          <w:sz w:val="28"/>
+          <w:szCs w:val="28"/>
+          <w:lang w:val="en-US"/>
+        </w:rPr>
+        <w:t xml:space="preserve">            </w:t>
+      </w:r>
+      <w:proofErr w:type="spellStart"/>
+      <w:r>
+        <w:rPr>
+          <w:rFonts w:ascii="Times New Roman" w:hAnsi="Times New Roman" w:cs="Times New Roman"/>
+          <w:sz w:val="28"/>
+          <w:szCs w:val="28"/>
+          <w:lang w:val="en-US"/>
+        </w:rPr>
+        <w:t>negativeFound</w:t>
+      </w:r>
+      <w:proofErr w:type="spellEnd"/>
+      <w:r>
+        <w:rPr>
+          <w:rFonts w:ascii="Times New Roman" w:hAnsi="Times New Roman" w:cs="Times New Roman"/>
+          <w:sz w:val="28"/>
+          <w:szCs w:val="28"/>
+          <w:lang w:val="en-US"/>
+        </w:rPr>
+        <w:t xml:space="preserve"> = true;</w:t>
+      </w:r>
+    </w:p>
+    <w:p>
+      <w:pPr>
+        <w:spacing w:after="0" w:line="360" w:lineRule="auto"/>
+        <w:jc w:val="both"/>
+        <w:rPr>
+          <w:rFonts w:ascii="Times New Roman" w:hAnsi="Times New Roman" w:cs="Times New Roman"/>
+          <w:sz w:val="28"/>
+          <w:szCs w:val="28"/>
+          <w:lang w:val="en-US"/>
+        </w:rPr>
+      </w:pPr>
+      <w:r>
+        <w:rPr>
+          <w:rFonts w:ascii="Times New Roman" w:hAnsi="Times New Roman" w:cs="Times New Roman"/>
+          <w:sz w:val="28"/>
+          <w:szCs w:val="28"/>
+          <w:lang w:val="en-US"/>
+        </w:rPr>
+        <w:t xml:space="preserve">        }</w:t>
+      </w:r>
+    </w:p>
+    <w:p>
+      <w:pPr>
+        <w:spacing w:after="0" w:line="360" w:lineRule="auto"/>
+        <w:jc w:val="both"/>
+        <w:rPr>
+          <w:rFonts w:ascii="Times New Roman" w:hAnsi="Times New Roman" w:cs="Times New Roman"/>
+          <w:sz w:val="28"/>
+          <w:szCs w:val="28"/>
+          <w:lang w:val="en-US"/>
+        </w:rPr>
+      </w:pPr>
+      <w:r>
+        <w:rPr>
+          <w:rFonts w:ascii="Times New Roman" w:hAnsi="Times New Roman" w:cs="Times New Roman"/>
+          <w:sz w:val="28"/>
+          <w:szCs w:val="28"/>
+          <w:lang w:val="en-US"/>
+        </w:rPr>
+        <w:t xml:space="preserve">    }</w:t>
+      </w:r>
+    </w:p>
+    <w:p>
+      <w:pPr>
+        <w:spacing w:after="0" w:line="360" w:lineRule="auto"/>
+        <w:jc w:val="both"/>
+        <w:rPr>
+          <w:rFonts w:ascii="Times New Roman" w:hAnsi="Times New Roman" w:cs="Times New Roman"/>
+          <w:sz w:val="28"/>
+          <w:szCs w:val="28"/>
+          <w:lang w:val="en-US"/>
+        </w:rPr>
+      </w:pPr>
+    </w:p>
+    <w:p>
+      <w:pPr>
+        <w:spacing w:after="0" w:line="360" w:lineRule="auto"/>
+        <w:jc w:val="both"/>
+        <w:rPr>
+          <w:rFonts w:ascii="Times New Roman" w:hAnsi="Times New Roman" w:cs="Times New Roman"/>
+          <w:sz w:val="28"/>
+          <w:szCs w:val="28"/>
+          <w:lang w:val="en-US"/>
+        </w:rPr>
+      </w:pPr>
+      <w:r>
+        <w:rPr>
+          <w:rFonts w:ascii="Times New Roman" w:hAnsi="Times New Roman" w:cs="Times New Roman"/>
+          <w:sz w:val="28"/>
+          <w:szCs w:val="28"/>
+          <w:lang w:val="en-US"/>
+        </w:rPr>
+        <w:t xml:space="preserve">    float max = </w:t>
+      </w:r>
+      <w:proofErr w:type="spellStart"/>
+      <w:proofErr w:type="gramStart"/>
+      <w:r>
+        <w:rPr>
+          <w:rFonts w:ascii="Times New Roman" w:hAnsi="Times New Roman" w:cs="Times New Roman"/>
+          <w:sz w:val="28"/>
+          <w:szCs w:val="28"/>
+          <w:lang w:val="en-US"/>
+        </w:rPr>
+        <w:t>arr</w:t>
+      </w:r>
+      <w:proofErr w:type="spellEnd"/>
+      <w:r>
+        <w:rPr>
+          <w:rFonts w:ascii="Times New Roman" w:hAnsi="Times New Roman" w:cs="Times New Roman"/>
+          <w:sz w:val="28"/>
+          <w:szCs w:val="28"/>
+          <w:lang w:val="en-US"/>
+        </w:rPr>
+        <w:t>[</w:t>
+      </w:r>
+      <w:proofErr w:type="gramEnd"/>
+      <w:r>
+        <w:rPr>
+          <w:rFonts w:ascii="Times New Roman" w:hAnsi="Times New Roman" w:cs="Times New Roman"/>
+          <w:sz w:val="28"/>
+          <w:szCs w:val="28"/>
+          <w:lang w:val="en-US"/>
+        </w:rPr>
+        <w:t>0];</w:t>
+      </w:r>
+    </w:p>
+    <w:p>
+      <w:pPr>
+        <w:spacing w:after="0" w:line="360" w:lineRule="auto"/>
+        <w:jc w:val="both"/>
+        <w:rPr>
+          <w:rFonts w:ascii="Times New Roman" w:hAnsi="Times New Roman" w:cs="Times New Roman"/>
+          <w:sz w:val="28"/>
+          <w:szCs w:val="28"/>
+          <w:lang w:val="en-US"/>
+        </w:rPr>
+      </w:pPr>
+      <w:r>
+        <w:rPr>
+          <w:rFonts w:ascii="Times New Roman" w:hAnsi="Times New Roman" w:cs="Times New Roman"/>
+          <w:sz w:val="28"/>
+          <w:szCs w:val="28"/>
+          <w:lang w:val="en-US"/>
+        </w:rPr>
+        <w:t xml:space="preserve">    for (</w:t>
+      </w:r>
+      <w:proofErr w:type="spellStart"/>
+      <w:r>
+        <w:rPr>
+          <w:rFonts w:ascii="Times New Roman" w:hAnsi="Times New Roman" w:cs="Times New Roman"/>
+          <w:sz w:val="28"/>
+          <w:szCs w:val="28"/>
+          <w:lang w:val="en-US"/>
+        </w:rPr>
+        <w:t>int</w:t>
+      </w:r>
+      <w:proofErr w:type="spellEnd"/>
+      <w:r>
+        <w:rPr>
+          <w:rFonts w:ascii="Times New Roman" w:hAnsi="Times New Roman" w:cs="Times New Roman"/>
+          <w:sz w:val="28"/>
+          <w:szCs w:val="28"/>
+          <w:lang w:val="en-US"/>
+        </w:rPr>
+        <w:t xml:space="preserve"> </w:t>
+      </w:r>
+      <w:proofErr w:type="spellStart"/>
+      <w:r>
+        <w:rPr>
+          <w:rFonts w:ascii="Times New Roman" w:hAnsi="Times New Roman" w:cs="Times New Roman"/>
+          <w:sz w:val="28"/>
+          <w:szCs w:val="28"/>
+          <w:lang w:val="en-US"/>
+        </w:rPr>
+        <w:t>i</w:t>
+      </w:r>
+      <w:proofErr w:type="spellEnd"/>
+      <w:r>
+        <w:rPr>
+          <w:rFonts w:ascii="Times New Roman" w:hAnsi="Times New Roman" w:cs="Times New Roman"/>
+          <w:sz w:val="28"/>
+          <w:szCs w:val="28"/>
+          <w:lang w:val="en-US"/>
+        </w:rPr>
+        <w:t xml:space="preserve"> = 1; </w:t>
+      </w:r>
+      <w:proofErr w:type="spellStart"/>
+      <w:r>
+        <w:rPr>
+          <w:rFonts w:ascii="Times New Roman" w:hAnsi="Times New Roman" w:cs="Times New Roman"/>
+          <w:sz w:val="28"/>
+          <w:szCs w:val="28"/>
+          <w:lang w:val="en-US"/>
+        </w:rPr>
+        <w:t>i</w:t>
+      </w:r>
+      <w:proofErr w:type="spellEnd"/>
+      <w:r>
+        <w:rPr>
+          <w:rFonts w:ascii="Times New Roman" w:hAnsi="Times New Roman" w:cs="Times New Roman"/>
+          <w:sz w:val="28"/>
+          <w:szCs w:val="28"/>
+          <w:lang w:val="en-US"/>
+        </w:rPr>
+        <w:t xml:space="preserve"> &lt; N; </w:t>
+      </w:r>
+      <w:proofErr w:type="spellStart"/>
+      <w:r>
+        <w:rPr>
+          <w:rFonts w:ascii="Times New Roman" w:hAnsi="Times New Roman" w:cs="Times New Roman"/>
+          <w:sz w:val="28"/>
+          <w:szCs w:val="28"/>
+          <w:lang w:val="en-US"/>
+        </w:rPr>
+        <w:t>i</w:t>
+      </w:r>
+      <w:proofErr w:type="spellEnd"/>
+      <w:r>
+        <w:rPr>
+          <w:rFonts w:ascii="Times New Roman" w:hAnsi="Times New Roman" w:cs="Times New Roman"/>
+          <w:sz w:val="28"/>
+          <w:szCs w:val="28"/>
+          <w:lang w:val="en-US"/>
+        </w:rPr>
+        <w:t>++) {</w:t>
+      </w:r>
+    </w:p>
+    <w:p>
+      <w:pPr>
+        <w:spacing w:after="0" w:line="360" w:lineRule="auto"/>
+        <w:jc w:val="both"/>
+        <w:rPr>
+          <w:rFonts w:ascii="Times New Roman" w:hAnsi="Times New Roman" w:cs="Times New Roman"/>
+          <w:sz w:val="28"/>
+          <w:szCs w:val="28"/>
+          <w:lang w:val="en-US"/>
+        </w:rPr>
+      </w:pPr>
+      <w:r>
+        <w:rPr>
+          <w:rFonts w:ascii="Times New Roman" w:hAnsi="Times New Roman" w:cs="Times New Roman"/>
+          <w:sz w:val="28"/>
+          <w:szCs w:val="28"/>
+          <w:lang w:val="en-US"/>
+        </w:rPr>
+        <w:t xml:space="preserve">        if (</w:t>
+      </w:r>
+      <w:proofErr w:type="spellStart"/>
+      <w:r>
+        <w:rPr>
+          <w:rFonts w:ascii="Times New Roman" w:hAnsi="Times New Roman" w:cs="Times New Roman"/>
+          <w:sz w:val="28"/>
+          <w:szCs w:val="28"/>
+          <w:lang w:val="en-US"/>
+        </w:rPr>
+        <w:t>arr</w:t>
+      </w:r>
+      <w:proofErr w:type="spellEnd"/>
+      <w:r>
+        <w:rPr>
+          <w:rFonts w:ascii="Times New Roman" w:hAnsi="Times New Roman" w:cs="Times New Roman"/>
+          <w:sz w:val="28"/>
+          <w:szCs w:val="28"/>
+          <w:lang w:val="en-US"/>
+        </w:rPr>
+        <w:t>[</w:t>
+      </w:r>
+      <w:proofErr w:type="spellStart"/>
+      <w:r>
+        <w:rPr>
+          <w:rFonts w:ascii="Times New Roman" w:hAnsi="Times New Roman" w:cs="Times New Roman"/>
+          <w:sz w:val="28"/>
+          <w:szCs w:val="28"/>
+          <w:lang w:val="en-US"/>
+        </w:rPr>
+        <w:t>i</w:t>
+      </w:r>
+      <w:proofErr w:type="spellEnd"/>
+      <w:r>
+        <w:rPr>
+          <w:rFonts w:ascii="Times New Roman" w:hAnsi="Times New Roman" w:cs="Times New Roman"/>
+          <w:sz w:val="28"/>
+          <w:szCs w:val="28"/>
+          <w:lang w:val="en-US"/>
+        </w:rPr>
+        <w:t>] &gt; max) {</w:t>
+      </w:r>
+    </w:p>
+    <w:p>
+      <w:pPr>
+        <w:spacing w:after="0" w:line="360" w:lineRule="auto"/>
+        <w:jc w:val="both"/>
+        <w:rPr>
+          <w:rFonts w:ascii="Times New Roman" w:hAnsi="Times New Roman" w:cs="Times New Roman"/>
+          <w:sz w:val="28"/>
+          <w:szCs w:val="28"/>
+          <w:lang w:val="en-US"/>
+        </w:rPr>
+      </w:pPr>
+      <w:r>
+        <w:rPr>
+          <w:rFonts w:ascii="Times New Roman" w:hAnsi="Times New Roman" w:cs="Times New Roman"/>
+          <w:sz w:val="28"/>
+          <w:szCs w:val="28"/>
+          <w:lang w:val="en-US"/>
+        </w:rPr>
+        <w:t xml:space="preserve">            max = </w:t>
+      </w:r>
+      <w:proofErr w:type="spellStart"/>
+      <w:r>
+        <w:rPr>
+          <w:rFonts w:ascii="Times New Roman" w:hAnsi="Times New Roman" w:cs="Times New Roman"/>
+          <w:sz w:val="28"/>
+          <w:szCs w:val="28"/>
+          <w:lang w:val="en-US"/>
+        </w:rPr>
+        <w:t>arr</w:t>
+      </w:r>
+      <w:proofErr w:type="spellEnd"/>
+      <w:r>
+        <w:rPr>
+          <w:rFonts w:ascii="Times New Roman" w:hAnsi="Times New Roman" w:cs="Times New Roman"/>
+          <w:sz w:val="28"/>
+          <w:szCs w:val="28"/>
+          <w:lang w:val="en-US"/>
+        </w:rPr>
+        <w:t>[</w:t>
+      </w:r>
+      <w:proofErr w:type="spellStart"/>
+      <w:r>
+        <w:rPr>
+          <w:rFonts w:ascii="Times New Roman" w:hAnsi="Times New Roman" w:cs="Times New Roman"/>
+          <w:sz w:val="28"/>
+          <w:szCs w:val="28"/>
+          <w:lang w:val="en-US"/>
+        </w:rPr>
+        <w:t>i</w:t>
+      </w:r>
+      <w:proofErr w:type="spellEnd"/>
+      <w:r>
+        <w:rPr>
+          <w:rFonts w:ascii="Times New Roman" w:hAnsi="Times New Roman" w:cs="Times New Roman"/>
+          <w:sz w:val="28"/>
+          <w:szCs w:val="28"/>
+          <w:lang w:val="en-US"/>
+        </w:rPr>
+        <w:t>];</w:t>
+      </w:r>
+    </w:p>
+    <w:p>
+      <w:pPr>
+        <w:spacing w:after="0" w:line="360" w:lineRule="auto"/>
+        <w:jc w:val="both"/>
+        <w:rPr>
+          <w:rFonts w:ascii="Times New Roman" w:hAnsi="Times New Roman" w:cs="Times New Roman"/>
+          <w:sz w:val="28"/>
+          <w:szCs w:val="28"/>
+          <w:lang w:val="en-US"/>
+        </w:rPr>
+      </w:pPr>
+      <w:r>
+        <w:rPr>
+          <w:rFonts w:ascii="Times New Roman" w:hAnsi="Times New Roman" w:cs="Times New Roman"/>
+          <w:sz w:val="28"/>
+          <w:szCs w:val="28"/>
+          <w:lang w:val="en-US"/>
+        </w:rPr>
+        <w:t xml:space="preserve">        }</w:t>
+      </w:r>
+    </w:p>
+    <w:p>
+      <w:pPr>
+        <w:spacing w:after="0" w:line="360" w:lineRule="auto"/>
+        <w:jc w:val="both"/>
+        <w:rPr>
+          <w:rFonts w:ascii="Times New Roman" w:hAnsi="Times New Roman" w:cs="Times New Roman"/>
+          <w:sz w:val="28"/>
+          <w:szCs w:val="28"/>
+          <w:lang w:val="en-US"/>
+        </w:rPr>
+      </w:pPr>
+      <w:r>
+        <w:rPr>
+          <w:rFonts w:ascii="Times New Roman" w:hAnsi="Times New Roman" w:cs="Times New Roman"/>
+          <w:sz w:val="28"/>
+          <w:szCs w:val="28"/>
+          <w:lang w:val="en-US"/>
+        </w:rPr>
+        <w:t xml:space="preserve">    }</w:t>
+      </w:r>
+    </w:p>
+    <w:p>
+      <w:pPr>
+        <w:spacing w:after="0" w:line="360" w:lineRule="auto"/>
+        <w:jc w:val="both"/>
+        <w:rPr>
+          <w:rFonts w:ascii="Times New Roman" w:hAnsi="Times New Roman" w:cs="Times New Roman"/>
+          <w:sz w:val="28"/>
+          <w:szCs w:val="28"/>
+          <w:lang w:val="en-US"/>
+        </w:rPr>
+      </w:pPr>
+    </w:p>
+    <w:p>
+      <w:pPr>
+        <w:spacing w:after="0" w:line="360" w:lineRule="auto"/>
+        <w:jc w:val="both"/>
+        <w:rPr>
+          <w:rFonts w:ascii="Times New Roman" w:hAnsi="Times New Roman" w:cs="Times New Roman"/>
+          <w:sz w:val="28"/>
+          <w:szCs w:val="28"/>
+          <w:lang w:val="en-US"/>
+        </w:rPr>
+      </w:pPr>
+      <w:r>
+        <w:rPr>
+          <w:rFonts w:ascii="Times New Roman" w:hAnsi="Times New Roman" w:cs="Times New Roman"/>
+          <w:sz w:val="28"/>
+          <w:szCs w:val="28"/>
+          <w:lang w:val="en-US"/>
+        </w:rPr>
+        <w:lastRenderedPageBreak/>
+        <w:t xml:space="preserve">    </w:t>
+      </w:r>
+      <w:proofErr w:type="spellStart"/>
+      <w:r>
+        <w:rPr>
+          <w:rFonts w:ascii="Times New Roman" w:hAnsi="Times New Roman" w:cs="Times New Roman"/>
+          <w:sz w:val="28"/>
+          <w:szCs w:val="28"/>
+          <w:lang w:val="en-US"/>
+        </w:rPr>
+        <w:t>int</w:t>
+      </w:r>
+      <w:proofErr w:type="spellEnd"/>
+      <w:r>
+        <w:rPr>
+          <w:rFonts w:ascii="Times New Roman" w:hAnsi="Times New Roman" w:cs="Times New Roman"/>
+          <w:sz w:val="28"/>
+          <w:szCs w:val="28"/>
+          <w:lang w:val="en-US"/>
+        </w:rPr>
+        <w:t xml:space="preserve"> left = 0;</w:t>
+      </w:r>
+    </w:p>
+    <w:p>
+      <w:pPr>
+        <w:spacing w:after="0" w:line="360" w:lineRule="auto"/>
+        <w:jc w:val="both"/>
+        <w:rPr>
+          <w:rFonts w:ascii="Times New Roman" w:hAnsi="Times New Roman" w:cs="Times New Roman"/>
+          <w:sz w:val="28"/>
+          <w:szCs w:val="28"/>
+          <w:lang w:val="en-US"/>
+        </w:rPr>
+      </w:pPr>
+      <w:r>
+        <w:rPr>
+          <w:rFonts w:ascii="Times New Roman" w:hAnsi="Times New Roman" w:cs="Times New Roman"/>
+          <w:sz w:val="28"/>
+          <w:szCs w:val="28"/>
+          <w:lang w:val="en-US"/>
+        </w:rPr>
+        <w:t xml:space="preserve">    </w:t>
+      </w:r>
+      <w:proofErr w:type="spellStart"/>
+      <w:r>
+        <w:rPr>
+          <w:rFonts w:ascii="Times New Roman" w:hAnsi="Times New Roman" w:cs="Times New Roman"/>
+          <w:sz w:val="28"/>
+          <w:szCs w:val="28"/>
+          <w:lang w:val="en-US"/>
+        </w:rPr>
+        <w:t>int</w:t>
+      </w:r>
+      <w:proofErr w:type="spellEnd"/>
+      <w:r>
+        <w:rPr>
+          <w:rFonts w:ascii="Times New Roman" w:hAnsi="Times New Roman" w:cs="Times New Roman"/>
+          <w:sz w:val="28"/>
+          <w:szCs w:val="28"/>
+          <w:lang w:val="en-US"/>
+        </w:rPr>
+        <w:t xml:space="preserve"> right = N - 1;</w:t>
+      </w:r>
+    </w:p>
+    <w:p>
+      <w:pPr>
+        <w:spacing w:after="0" w:line="360" w:lineRule="auto"/>
+        <w:jc w:val="both"/>
+        <w:rPr>
+          <w:rFonts w:ascii="Times New Roman" w:hAnsi="Times New Roman" w:cs="Times New Roman"/>
+          <w:sz w:val="28"/>
+          <w:szCs w:val="28"/>
+          <w:lang w:val="en-US"/>
+        </w:rPr>
+      </w:pPr>
+    </w:p>
+    <w:p>
+      <w:pPr>
+        <w:spacing w:after="0" w:line="360" w:lineRule="auto"/>
+        <w:jc w:val="both"/>
+        <w:rPr>
+          <w:rFonts w:ascii="Times New Roman" w:hAnsi="Times New Roman" w:cs="Times New Roman"/>
+          <w:sz w:val="28"/>
+          <w:szCs w:val="28"/>
+          <w:lang w:val="en-US"/>
+        </w:rPr>
+      </w:pPr>
+      <w:r>
+        <w:rPr>
+          <w:rFonts w:ascii="Times New Roman" w:hAnsi="Times New Roman" w:cs="Times New Roman"/>
+          <w:sz w:val="28"/>
+          <w:szCs w:val="28"/>
+          <w:lang w:val="en-US"/>
+        </w:rPr>
+        <w:t xml:space="preserve">    while (left &lt; right) {</w:t>
+      </w:r>
+    </w:p>
+    <w:p>
+      <w:pPr>
+        <w:spacing w:after="0" w:line="360" w:lineRule="auto"/>
+        <w:jc w:val="both"/>
+        <w:rPr>
+          <w:rFonts w:ascii="Times New Roman" w:hAnsi="Times New Roman" w:cs="Times New Roman"/>
+          <w:sz w:val="28"/>
+          <w:szCs w:val="28"/>
+          <w:lang w:val="en-US"/>
+        </w:rPr>
+      </w:pPr>
+      <w:r>
+        <w:rPr>
+          <w:rFonts w:ascii="Times New Roman" w:hAnsi="Times New Roman" w:cs="Times New Roman"/>
+          <w:sz w:val="28"/>
+          <w:szCs w:val="28"/>
+          <w:lang w:val="en-US"/>
+        </w:rPr>
+        <w:t xml:space="preserve">        if (</w:t>
+      </w:r>
+      <w:proofErr w:type="spellStart"/>
+      <w:proofErr w:type="gramStart"/>
+      <w:r>
+        <w:rPr>
+          <w:rFonts w:ascii="Times New Roman" w:hAnsi="Times New Roman" w:cs="Times New Roman"/>
+          <w:sz w:val="28"/>
+          <w:szCs w:val="28"/>
+          <w:lang w:val="en-US"/>
+        </w:rPr>
+        <w:t>std</w:t>
+      </w:r>
+      <w:proofErr w:type="spellEnd"/>
+      <w:r>
+        <w:rPr>
+          <w:rFonts w:ascii="Times New Roman" w:hAnsi="Times New Roman" w:cs="Times New Roman"/>
+          <w:sz w:val="28"/>
+          <w:szCs w:val="28"/>
+          <w:lang w:val="en-US"/>
+        </w:rPr>
+        <w:t>::</w:t>
+      </w:r>
+      <w:proofErr w:type="gramEnd"/>
+      <w:r>
+        <w:rPr>
+          <w:rFonts w:ascii="Times New Roman" w:hAnsi="Times New Roman" w:cs="Times New Roman"/>
+          <w:sz w:val="28"/>
+          <w:szCs w:val="28"/>
+          <w:lang w:val="en-US"/>
+        </w:rPr>
+        <w:t>abs(</w:t>
+      </w:r>
+      <w:proofErr w:type="spellStart"/>
+      <w:r>
+        <w:rPr>
+          <w:rFonts w:ascii="Times New Roman" w:hAnsi="Times New Roman" w:cs="Times New Roman"/>
+          <w:sz w:val="28"/>
+          <w:szCs w:val="28"/>
+          <w:lang w:val="en-US"/>
+        </w:rPr>
+        <w:t>arr</w:t>
+      </w:r>
+      <w:proofErr w:type="spellEnd"/>
+      <w:r>
+        <w:rPr>
+          <w:rFonts w:ascii="Times New Roman" w:hAnsi="Times New Roman" w:cs="Times New Roman"/>
+          <w:sz w:val="28"/>
+          <w:szCs w:val="28"/>
+          <w:lang w:val="en-US"/>
+        </w:rPr>
+        <w:t>[left] - max) &lt;= 0.2 * max) {</w:t>
+      </w:r>
+    </w:p>
+    <w:p>
+      <w:pPr>
+        <w:spacing w:after="0" w:line="360" w:lineRule="auto"/>
+        <w:jc w:val="both"/>
+        <w:rPr>
+          <w:rFonts w:ascii="Times New Roman" w:hAnsi="Times New Roman" w:cs="Times New Roman"/>
+          <w:sz w:val="28"/>
+          <w:szCs w:val="28"/>
+          <w:lang w:val="en-US"/>
+        </w:rPr>
+      </w:pPr>
+      <w:r>
+        <w:rPr>
+          <w:rFonts w:ascii="Times New Roman" w:hAnsi="Times New Roman" w:cs="Times New Roman"/>
+          <w:sz w:val="28"/>
+          <w:szCs w:val="28"/>
+          <w:lang w:val="en-US"/>
+        </w:rPr>
+        <w:t xml:space="preserve">            left++;</w:t>
+      </w:r>
+    </w:p>
+    <w:p>
+      <w:pPr>
+        <w:spacing w:after="0" w:line="360" w:lineRule="auto"/>
+        <w:jc w:val="both"/>
+        <w:rPr>
+          <w:rFonts w:ascii="Times New Roman" w:hAnsi="Times New Roman" w:cs="Times New Roman"/>
+          <w:sz w:val="28"/>
+          <w:szCs w:val="28"/>
+          <w:lang w:val="en-US"/>
+        </w:rPr>
+      </w:pPr>
+      <w:r>
+        <w:rPr>
+          <w:rFonts w:ascii="Times New Roman" w:hAnsi="Times New Roman" w:cs="Times New Roman"/>
+          <w:sz w:val="28"/>
+          <w:szCs w:val="28"/>
+          <w:lang w:val="en-US"/>
+        </w:rPr>
+        <w:t xml:space="preserve">        } else if (</w:t>
+      </w:r>
+      <w:proofErr w:type="spellStart"/>
+      <w:proofErr w:type="gramStart"/>
+      <w:r>
+        <w:rPr>
+          <w:rFonts w:ascii="Times New Roman" w:hAnsi="Times New Roman" w:cs="Times New Roman"/>
+          <w:sz w:val="28"/>
+          <w:szCs w:val="28"/>
+          <w:lang w:val="en-US"/>
+        </w:rPr>
+        <w:t>std</w:t>
+      </w:r>
+      <w:proofErr w:type="spellEnd"/>
+      <w:r>
+        <w:rPr>
+          <w:rFonts w:ascii="Times New Roman" w:hAnsi="Times New Roman" w:cs="Times New Roman"/>
+          <w:sz w:val="28"/>
+          <w:szCs w:val="28"/>
+          <w:lang w:val="en-US"/>
+        </w:rPr>
+        <w:t>::</w:t>
+      </w:r>
+      <w:proofErr w:type="gramEnd"/>
+      <w:r>
+        <w:rPr>
+          <w:rFonts w:ascii="Times New Roman" w:hAnsi="Times New Roman" w:cs="Times New Roman"/>
+          <w:sz w:val="28"/>
+          <w:szCs w:val="28"/>
+          <w:lang w:val="en-US"/>
+        </w:rPr>
+        <w:t>abs(</w:t>
+      </w:r>
+      <w:proofErr w:type="spellStart"/>
+      <w:r>
+        <w:rPr>
+          <w:rFonts w:ascii="Times New Roman" w:hAnsi="Times New Roman" w:cs="Times New Roman"/>
+          <w:sz w:val="28"/>
+          <w:szCs w:val="28"/>
+          <w:lang w:val="en-US"/>
+        </w:rPr>
+        <w:t>arr</w:t>
+      </w:r>
+      <w:proofErr w:type="spellEnd"/>
+      <w:r>
+        <w:rPr>
+          <w:rFonts w:ascii="Times New Roman" w:hAnsi="Times New Roman" w:cs="Times New Roman"/>
+          <w:sz w:val="28"/>
+          <w:szCs w:val="28"/>
+          <w:lang w:val="en-US"/>
+        </w:rPr>
+        <w:t>[right] - max) &lt;= 0.2 * max) {</w:t>
+      </w:r>
+    </w:p>
+    <w:p>
+      <w:pPr>
+        <w:spacing w:after="0" w:line="360" w:lineRule="auto"/>
+        <w:jc w:val="both"/>
+        <w:rPr>
+          <w:rFonts w:ascii="Times New Roman" w:hAnsi="Times New Roman" w:cs="Times New Roman"/>
+          <w:sz w:val="28"/>
+          <w:szCs w:val="28"/>
+          <w:lang w:val="en-US"/>
+        </w:rPr>
+      </w:pPr>
+      <w:r>
+        <w:rPr>
+          <w:rFonts w:ascii="Times New Roman" w:hAnsi="Times New Roman" w:cs="Times New Roman"/>
+          <w:sz w:val="28"/>
+          <w:szCs w:val="28"/>
+          <w:lang w:val="en-US"/>
+        </w:rPr>
+        <w:t xml:space="preserve">            </w:t>
+      </w:r>
+      <w:proofErr w:type="spellStart"/>
+      <w:proofErr w:type="gramStart"/>
+      <w:r>
+        <w:rPr>
+          <w:rFonts w:ascii="Times New Roman" w:hAnsi="Times New Roman" w:cs="Times New Roman"/>
+          <w:sz w:val="28"/>
+          <w:szCs w:val="28"/>
+          <w:lang w:val="en-US"/>
+        </w:rPr>
+        <w:t>std</w:t>
+      </w:r>
+      <w:proofErr w:type="spellEnd"/>
+      <w:r>
+        <w:rPr>
+          <w:rFonts w:ascii="Times New Roman" w:hAnsi="Times New Roman" w:cs="Times New Roman"/>
+          <w:sz w:val="28"/>
+          <w:szCs w:val="28"/>
+          <w:lang w:val="en-US"/>
+        </w:rPr>
+        <w:t>::</w:t>
+      </w:r>
+      <w:proofErr w:type="gramEnd"/>
+      <w:r>
+        <w:rPr>
+          <w:rFonts w:ascii="Times New Roman" w:hAnsi="Times New Roman" w:cs="Times New Roman"/>
+          <w:sz w:val="28"/>
+          <w:szCs w:val="28"/>
+          <w:lang w:val="en-US"/>
+        </w:rPr>
+        <w:t>swap(</w:t>
+      </w:r>
+      <w:proofErr w:type="spellStart"/>
+      <w:r>
+        <w:rPr>
+          <w:rFonts w:ascii="Times New Roman" w:hAnsi="Times New Roman" w:cs="Times New Roman"/>
+          <w:sz w:val="28"/>
+          <w:szCs w:val="28"/>
+          <w:lang w:val="en-US"/>
+        </w:rPr>
+        <w:t>arr</w:t>
+      </w:r>
+      <w:proofErr w:type="spellEnd"/>
+      <w:r>
+        <w:rPr>
+          <w:rFonts w:ascii="Times New Roman" w:hAnsi="Times New Roman" w:cs="Times New Roman"/>
+          <w:sz w:val="28"/>
+          <w:szCs w:val="28"/>
+          <w:lang w:val="en-US"/>
+        </w:rPr>
+        <w:t xml:space="preserve">[left], </w:t>
+      </w:r>
+      <w:proofErr w:type="spellStart"/>
+      <w:r>
+        <w:rPr>
+          <w:rFonts w:ascii="Times New Roman" w:hAnsi="Times New Roman" w:cs="Times New Roman"/>
+          <w:sz w:val="28"/>
+          <w:szCs w:val="28"/>
+          <w:lang w:val="en-US"/>
+        </w:rPr>
+        <w:t>arr</w:t>
+      </w:r>
+      <w:proofErr w:type="spellEnd"/>
+      <w:r>
+        <w:rPr>
+          <w:rFonts w:ascii="Times New Roman" w:hAnsi="Times New Roman" w:cs="Times New Roman"/>
+          <w:sz w:val="28"/>
+          <w:szCs w:val="28"/>
+          <w:lang w:val="en-US"/>
+        </w:rPr>
+        <w:t>[right]);</w:t>
+      </w:r>
+    </w:p>
+    <w:p>
+      <w:pPr>
+        <w:spacing w:after="0" w:line="360" w:lineRule="auto"/>
+        <w:jc w:val="both"/>
+        <w:rPr>
+          <w:rFonts w:ascii="Times New Roman" w:hAnsi="Times New Roman" w:cs="Times New Roman"/>
+          <w:sz w:val="28"/>
+          <w:szCs w:val="28"/>
+          <w:lang w:val="en-US"/>
+        </w:rPr>
+      </w:pPr>
+      <w:r>
+        <w:rPr>
+          <w:rFonts w:ascii="Times New Roman" w:hAnsi="Times New Roman" w:cs="Times New Roman"/>
+          <w:sz w:val="28"/>
+          <w:szCs w:val="28"/>
+          <w:lang w:val="en-US"/>
+        </w:rPr>
+        <w:t xml:space="preserve">            right--;</w:t>
+      </w:r>
+    </w:p>
+    <w:p>
+      <w:pPr>
+        <w:spacing w:after="0" w:line="360" w:lineRule="auto"/>
+        <w:jc w:val="both"/>
+        <w:rPr>
+          <w:rFonts w:ascii="Times New Roman" w:hAnsi="Times New Roman" w:cs="Times New Roman"/>
+          <w:sz w:val="28"/>
+          <w:szCs w:val="28"/>
+          <w:lang w:val="en-US"/>
+        </w:rPr>
+      </w:pPr>
+      <w:r>
+        <w:rPr>
+          <w:rFonts w:ascii="Times New Roman" w:hAnsi="Times New Roman" w:cs="Times New Roman"/>
+          <w:sz w:val="28"/>
+          <w:szCs w:val="28"/>
+          <w:lang w:val="en-US"/>
+        </w:rPr>
+        <w:t xml:space="preserve">        } else {</w:t>
+      </w:r>
+    </w:p>
+    <w:p>
+      <w:pPr>
+        <w:spacing w:after="0" w:line="360" w:lineRule="auto"/>
+        <w:jc w:val="both"/>
+        <w:rPr>
+          <w:rFonts w:ascii="Times New Roman" w:hAnsi="Times New Roman" w:cs="Times New Roman"/>
+          <w:sz w:val="28"/>
+          <w:szCs w:val="28"/>
+          <w:lang w:val="en-US"/>
+        </w:rPr>
+      </w:pPr>
+      <w:r>
+        <w:rPr>
+          <w:rFonts w:ascii="Times New Roman" w:hAnsi="Times New Roman" w:cs="Times New Roman"/>
+          <w:sz w:val="28"/>
+          <w:szCs w:val="28"/>
+          <w:lang w:val="en-US"/>
+        </w:rPr>
+        <w:t xml:space="preserve">            right--;</w:t>
+      </w:r>
+    </w:p>
+    <w:p>
+      <w:pPr>
+        <w:spacing w:after="0" w:line="360" w:lineRule="auto"/>
+        <w:jc w:val="both"/>
+        <w:rPr>
+          <w:rFonts w:ascii="Times New Roman" w:hAnsi="Times New Roman" w:cs="Times New Roman"/>
+          <w:sz w:val="28"/>
+          <w:szCs w:val="28"/>
+          <w:lang w:val="en-US"/>
+        </w:rPr>
+      </w:pPr>
+      <w:r>
+        <w:rPr>
+          <w:rFonts w:ascii="Times New Roman" w:hAnsi="Times New Roman" w:cs="Times New Roman"/>
+          <w:sz w:val="28"/>
+          <w:szCs w:val="28"/>
+          <w:lang w:val="en-US"/>
+        </w:rPr>
+        <w:t xml:space="preserve">        }</w:t>
+      </w:r>
+    </w:p>
+    <w:p>
+      <w:pPr>
+        <w:spacing w:after="0" w:line="360" w:lineRule="auto"/>
+        <w:jc w:val="both"/>
+        <w:rPr>
+          <w:rFonts w:ascii="Times New Roman" w:hAnsi="Times New Roman" w:cs="Times New Roman"/>
+          <w:sz w:val="28"/>
+          <w:szCs w:val="28"/>
+          <w:lang w:val="en-US"/>
+        </w:rPr>
+      </w:pPr>
+      <w:r>
+        <w:rPr>
+          <w:rFonts w:ascii="Times New Roman" w:hAnsi="Times New Roman" w:cs="Times New Roman"/>
+          <w:sz w:val="28"/>
+          <w:szCs w:val="28"/>
+          <w:lang w:val="en-US"/>
+        </w:rPr>
+        <w:t xml:space="preserve">    }</w:t>
+      </w:r>
+    </w:p>
+    <w:p>
+      <w:pPr>
+        <w:spacing w:after="0" w:line="360" w:lineRule="auto"/>
+        <w:jc w:val="both"/>
+        <w:rPr>
+          <w:rFonts w:ascii="Times New Roman" w:hAnsi="Times New Roman" w:cs="Times New Roman"/>
+          <w:sz w:val="28"/>
+          <w:szCs w:val="28"/>
+          <w:lang w:val="en-US"/>
+        </w:rPr>
+      </w:pPr>
+    </w:p>
+    <w:p>
+      <w:pPr>
+        <w:spacing w:after="0" w:line="360" w:lineRule="auto"/>
+        <w:jc w:val="both"/>
+        <w:rPr>
+          <w:rFonts w:ascii="Times New Roman" w:hAnsi="Times New Roman" w:cs="Times New Roman"/>
+          <w:sz w:val="28"/>
+          <w:szCs w:val="28"/>
+          <w:lang w:val="en-US"/>
+        </w:rPr>
+      </w:pPr>
+      <w:r>
+        <w:rPr>
+          <w:rFonts w:ascii="Times New Roman" w:hAnsi="Times New Roman" w:cs="Times New Roman"/>
+          <w:sz w:val="28"/>
+          <w:szCs w:val="28"/>
+          <w:lang w:val="en-US"/>
+        </w:rPr>
+        <w:t xml:space="preserve">    </w:t>
+      </w:r>
+      <w:proofErr w:type="spellStart"/>
+      <w:proofErr w:type="gramStart"/>
+      <w:r>
+        <w:rPr>
+          <w:rFonts w:ascii="Times New Roman" w:hAnsi="Times New Roman" w:cs="Times New Roman"/>
+          <w:sz w:val="28"/>
+          <w:szCs w:val="28"/>
+          <w:lang w:val="en-US"/>
+        </w:rPr>
+        <w:t>std</w:t>
+      </w:r>
+      <w:proofErr w:type="spellEnd"/>
+      <w:r>
+        <w:rPr>
+          <w:rFonts w:ascii="Times New Roman" w:hAnsi="Times New Roman" w:cs="Times New Roman"/>
+          <w:sz w:val="28"/>
+          <w:szCs w:val="28"/>
+          <w:lang w:val="en-US"/>
+        </w:rPr>
+        <w:t>::</w:t>
+      </w:r>
+      <w:proofErr w:type="spellStart"/>
+      <w:proofErr w:type="gramEnd"/>
+      <w:r>
+        <w:rPr>
+          <w:rFonts w:ascii="Times New Roman" w:hAnsi="Times New Roman" w:cs="Times New Roman"/>
+          <w:sz w:val="28"/>
+          <w:szCs w:val="28"/>
+          <w:lang w:val="en-US"/>
+        </w:rPr>
+        <w:t>cout</w:t>
+      </w:r>
+      <w:proofErr w:type="spellEnd"/>
+      <w:r>
+        <w:rPr>
+          <w:rFonts w:ascii="Times New Roman" w:hAnsi="Times New Roman" w:cs="Times New Roman"/>
+          <w:sz w:val="28"/>
+          <w:szCs w:val="28"/>
+          <w:lang w:val="en-US"/>
+        </w:rPr>
+        <w:t xml:space="preserve"> &lt;&lt; "Count of elements less than " &lt;&lt; C &lt;&lt; ": " &lt;&lt; count &lt;&lt; </w:t>
+      </w:r>
+      <w:proofErr w:type="spellStart"/>
+      <w:r>
+        <w:rPr>
+          <w:rFonts w:ascii="Times New Roman" w:hAnsi="Times New Roman" w:cs="Times New Roman"/>
+          <w:sz w:val="28"/>
+          <w:szCs w:val="28"/>
+          <w:lang w:val="en-US"/>
+        </w:rPr>
+        <w:t>std</w:t>
+      </w:r>
+      <w:proofErr w:type="spellEnd"/>
+      <w:r>
+        <w:rPr>
+          <w:rFonts w:ascii="Times New Roman" w:hAnsi="Times New Roman" w:cs="Times New Roman"/>
+          <w:sz w:val="28"/>
+          <w:szCs w:val="28"/>
+          <w:lang w:val="en-US"/>
+        </w:rPr>
+        <w:t>::</w:t>
+      </w:r>
+      <w:proofErr w:type="spellStart"/>
+      <w:r>
+        <w:rPr>
+          <w:rFonts w:ascii="Times New Roman" w:hAnsi="Times New Roman" w:cs="Times New Roman"/>
+          <w:sz w:val="28"/>
+          <w:szCs w:val="28"/>
+          <w:lang w:val="en-US"/>
+        </w:rPr>
+        <w:t>endl</w:t>
+      </w:r>
+      <w:proofErr w:type="spellEnd"/>
+      <w:r>
+        <w:rPr>
+          <w:rFonts w:ascii="Times New Roman" w:hAnsi="Times New Roman" w:cs="Times New Roman"/>
+          <w:sz w:val="28"/>
+          <w:szCs w:val="28"/>
+          <w:lang w:val="en-US"/>
+        </w:rPr>
+        <w:t>;</w:t>
+      </w:r>
+    </w:p>
+    <w:p>
+      <w:pPr>
+        <w:spacing w:after="0" w:line="360" w:lineRule="auto"/>
+        <w:jc w:val="both"/>
+        <w:rPr>
+          <w:rFonts w:ascii="Times New Roman" w:hAnsi="Times New Roman" w:cs="Times New Roman"/>
+          <w:sz w:val="28"/>
+          <w:szCs w:val="28"/>
+          <w:lang w:val="en-US"/>
+        </w:rPr>
+      </w:pPr>
+      <w:r>
+        <w:rPr>
+          <w:rFonts w:ascii="Times New Roman" w:hAnsi="Times New Roman" w:cs="Times New Roman"/>
+          <w:sz w:val="28"/>
+          <w:szCs w:val="28"/>
+          <w:lang w:val="en-US"/>
+        </w:rPr>
+        <w:t xml:space="preserve">    </w:t>
+      </w:r>
+      <w:proofErr w:type="spellStart"/>
+      <w:proofErr w:type="gramStart"/>
+      <w:r>
+        <w:rPr>
+          <w:rFonts w:ascii="Times New Roman" w:hAnsi="Times New Roman" w:cs="Times New Roman"/>
+          <w:sz w:val="28"/>
+          <w:szCs w:val="28"/>
+          <w:lang w:val="en-US"/>
+        </w:rPr>
+        <w:t>std</w:t>
+      </w:r>
+      <w:proofErr w:type="spellEnd"/>
+      <w:r>
+        <w:rPr>
+          <w:rFonts w:ascii="Times New Roman" w:hAnsi="Times New Roman" w:cs="Times New Roman"/>
+          <w:sz w:val="28"/>
+          <w:szCs w:val="28"/>
+          <w:lang w:val="en-US"/>
+        </w:rPr>
+        <w:t>::</w:t>
+      </w:r>
+      <w:proofErr w:type="spellStart"/>
+      <w:proofErr w:type="gramEnd"/>
+      <w:r>
+        <w:rPr>
+          <w:rFonts w:ascii="Times New Roman" w:hAnsi="Times New Roman" w:cs="Times New Roman"/>
+          <w:sz w:val="28"/>
+          <w:szCs w:val="28"/>
+          <w:lang w:val="en-US"/>
+        </w:rPr>
+        <w:t>cout</w:t>
+      </w:r>
+      <w:proofErr w:type="spellEnd"/>
+      <w:r>
+        <w:rPr>
+          <w:rFonts w:ascii="Times New Roman" w:hAnsi="Times New Roman" w:cs="Times New Roman"/>
+          <w:sz w:val="28"/>
+          <w:szCs w:val="28"/>
+          <w:lang w:val="en-US"/>
+        </w:rPr>
+        <w:t xml:space="preserve"> &lt;&lt; "Sum of integer parts after the last negative element: " &lt;&lt; sum &lt;&lt; </w:t>
+      </w:r>
+      <w:proofErr w:type="spellStart"/>
+      <w:r>
+        <w:rPr>
+          <w:rFonts w:ascii="Times New Roman" w:hAnsi="Times New Roman" w:cs="Times New Roman"/>
+          <w:sz w:val="28"/>
+          <w:szCs w:val="28"/>
+          <w:lang w:val="en-US"/>
+        </w:rPr>
+        <w:t>std</w:t>
+      </w:r>
+      <w:proofErr w:type="spellEnd"/>
+      <w:r>
+        <w:rPr>
+          <w:rFonts w:ascii="Times New Roman" w:hAnsi="Times New Roman" w:cs="Times New Roman"/>
+          <w:sz w:val="28"/>
+          <w:szCs w:val="28"/>
+          <w:lang w:val="en-US"/>
+        </w:rPr>
+        <w:t>::</w:t>
+      </w:r>
+      <w:proofErr w:type="spellStart"/>
+      <w:r>
+        <w:rPr>
+          <w:rFonts w:ascii="Times New Roman" w:hAnsi="Times New Roman" w:cs="Times New Roman"/>
+          <w:sz w:val="28"/>
+          <w:szCs w:val="28"/>
+          <w:lang w:val="en-US"/>
+        </w:rPr>
+        <w:t>endl</w:t>
+      </w:r>
+      <w:proofErr w:type="spellEnd"/>
+      <w:r>
+        <w:rPr>
+          <w:rFonts w:ascii="Times New Roman" w:hAnsi="Times New Roman" w:cs="Times New Roman"/>
+          <w:sz w:val="28"/>
+          <w:szCs w:val="28"/>
+          <w:lang w:val="en-US"/>
+        </w:rPr>
+        <w:t>;</w:t>
+      </w:r>
+    </w:p>
+    <w:p>
+      <w:pPr>
+        <w:spacing w:after="0" w:line="360" w:lineRule="auto"/>
+        <w:jc w:val="both"/>
+        <w:rPr>
+          <w:rFonts w:ascii="Times New Roman" w:hAnsi="Times New Roman" w:cs="Times New Roman"/>
+          <w:sz w:val="28"/>
+          <w:szCs w:val="28"/>
+          <w:lang w:val="en-US"/>
+        </w:rPr>
+      </w:pPr>
+    </w:p>
+    <w:p>
+      <w:pPr>
+        <w:spacing w:after="0" w:line="360" w:lineRule="auto"/>
+        <w:jc w:val="both"/>
+        <w:rPr>
+          <w:rFonts w:ascii="Times New Roman" w:hAnsi="Times New Roman" w:cs="Times New Roman"/>
+          <w:sz w:val="28"/>
+          <w:szCs w:val="28"/>
+          <w:lang w:val="en-US"/>
+        </w:rPr>
+      </w:pPr>
+      <w:r>
+        <w:rPr>
+          <w:rFonts w:ascii="Times New Roman" w:hAnsi="Times New Roman" w:cs="Times New Roman"/>
+          <w:sz w:val="28"/>
+          <w:szCs w:val="28"/>
+          <w:lang w:val="en-US"/>
+        </w:rPr>
+        <w:t xml:space="preserve">    </w:t>
+      </w:r>
+      <w:proofErr w:type="spellStart"/>
+      <w:proofErr w:type="gramStart"/>
+      <w:r>
+        <w:rPr>
+          <w:rFonts w:ascii="Times New Roman" w:hAnsi="Times New Roman" w:cs="Times New Roman"/>
+          <w:sz w:val="28"/>
+          <w:szCs w:val="28"/>
+          <w:lang w:val="en-US"/>
+        </w:rPr>
+        <w:t>std</w:t>
+      </w:r>
+      <w:proofErr w:type="spellEnd"/>
+      <w:r>
+        <w:rPr>
+          <w:rFonts w:ascii="Times New Roman" w:hAnsi="Times New Roman" w:cs="Times New Roman"/>
+          <w:sz w:val="28"/>
+          <w:szCs w:val="28"/>
+          <w:lang w:val="en-US"/>
+        </w:rPr>
+        <w:t>::</w:t>
+      </w:r>
+      <w:proofErr w:type="spellStart"/>
+      <w:proofErr w:type="gramEnd"/>
+      <w:r>
+        <w:rPr>
+          <w:rFonts w:ascii="Times New Roman" w:hAnsi="Times New Roman" w:cs="Times New Roman"/>
+          <w:sz w:val="28"/>
+          <w:szCs w:val="28"/>
+          <w:lang w:val="en-US"/>
+        </w:rPr>
+        <w:t>cout</w:t>
+      </w:r>
+      <w:proofErr w:type="spellEnd"/>
+      <w:r>
+        <w:rPr>
+          <w:rFonts w:ascii="Times New Roman" w:hAnsi="Times New Roman" w:cs="Times New Roman"/>
+          <w:sz w:val="28"/>
+          <w:szCs w:val="28"/>
+          <w:lang w:val="en-US"/>
+        </w:rPr>
+        <w:t xml:space="preserve"> &lt;&lt; "</w:t>
+      </w:r>
+      <w:r>
+        <w:rPr>
+          <w:rFonts w:ascii="Times New Roman" w:hAnsi="Times New Roman" w:cs="Times New Roman"/>
+          <w:sz w:val="28"/>
+          <w:szCs w:val="28"/>
+        </w:rPr>
+        <w:t>Преобразованный массив</w:t>
+      </w:r>
+      <w:r>
+        <w:rPr>
+          <w:rFonts w:ascii="Times New Roman" w:hAnsi="Times New Roman" w:cs="Times New Roman"/>
+          <w:sz w:val="28"/>
+          <w:szCs w:val="28"/>
+          <w:lang w:val="en-US"/>
+        </w:rPr>
+        <w:t>: ";</w:t>
+      </w:r>
+    </w:p>
+    <w:p>
+      <w:pPr>
+        <w:spacing w:after="0" w:line="360" w:lineRule="auto"/>
+        <w:jc w:val="both"/>
+        <w:rPr>
+          <w:rFonts w:ascii="Times New Roman" w:hAnsi="Times New Roman" w:cs="Times New Roman"/>
+          <w:sz w:val="28"/>
+          <w:szCs w:val="28"/>
+          <w:lang w:val="en-US"/>
+        </w:rPr>
+      </w:pPr>
+      <w:r>
+        <w:rPr>
+          <w:rFonts w:ascii="Times New Roman" w:hAnsi="Times New Roman" w:cs="Times New Roman"/>
+          <w:sz w:val="28"/>
+          <w:szCs w:val="28"/>
+          <w:lang w:val="en-US"/>
+        </w:rPr>
+        <w:t xml:space="preserve">    for (</w:t>
+      </w:r>
+      <w:proofErr w:type="spellStart"/>
+      <w:r>
+        <w:rPr>
+          <w:rFonts w:ascii="Times New Roman" w:hAnsi="Times New Roman" w:cs="Times New Roman"/>
+          <w:sz w:val="28"/>
+          <w:szCs w:val="28"/>
+          <w:lang w:val="en-US"/>
+        </w:rPr>
+        <w:t>int</w:t>
+      </w:r>
+      <w:proofErr w:type="spellEnd"/>
+      <w:r>
+        <w:rPr>
+          <w:rFonts w:ascii="Times New Roman" w:hAnsi="Times New Roman" w:cs="Times New Roman"/>
+          <w:sz w:val="28"/>
+          <w:szCs w:val="28"/>
+          <w:lang w:val="en-US"/>
+        </w:rPr>
+        <w:t xml:space="preserve"> </w:t>
+      </w:r>
+      <w:proofErr w:type="spellStart"/>
+      <w:r>
+        <w:rPr>
+          <w:rFonts w:ascii="Times New Roman" w:hAnsi="Times New Roman" w:cs="Times New Roman"/>
+          <w:sz w:val="28"/>
+          <w:szCs w:val="28"/>
+          <w:lang w:val="en-US"/>
+        </w:rPr>
+        <w:t>i</w:t>
+      </w:r>
+      <w:proofErr w:type="spellEnd"/>
+      <w:r>
+        <w:rPr>
+          <w:rFonts w:ascii="Times New Roman" w:hAnsi="Times New Roman" w:cs="Times New Roman"/>
+          <w:sz w:val="28"/>
+          <w:szCs w:val="28"/>
+          <w:lang w:val="en-US"/>
+        </w:rPr>
+        <w:t xml:space="preserve"> = 0; </w:t>
+      </w:r>
+      <w:proofErr w:type="spellStart"/>
+      <w:r>
+        <w:rPr>
+          <w:rFonts w:ascii="Times New Roman" w:hAnsi="Times New Roman" w:cs="Times New Roman"/>
+          <w:sz w:val="28"/>
+          <w:szCs w:val="28"/>
+          <w:lang w:val="en-US"/>
+        </w:rPr>
+        <w:t>i</w:t>
+      </w:r>
+      <w:proofErr w:type="spellEnd"/>
+      <w:r>
+        <w:rPr>
+          <w:rFonts w:ascii="Times New Roman" w:hAnsi="Times New Roman" w:cs="Times New Roman"/>
+          <w:sz w:val="28"/>
+          <w:szCs w:val="28"/>
+          <w:lang w:val="en-US"/>
+        </w:rPr>
+        <w:t xml:space="preserve"> &lt; N; </w:t>
+      </w:r>
+      <w:proofErr w:type="spellStart"/>
+      <w:r>
+        <w:rPr>
+          <w:rFonts w:ascii="Times New Roman" w:hAnsi="Times New Roman" w:cs="Times New Roman"/>
+          <w:sz w:val="28"/>
+          <w:szCs w:val="28"/>
+          <w:lang w:val="en-US"/>
+        </w:rPr>
+        <w:t>i</w:t>
+      </w:r>
+      <w:proofErr w:type="spellEnd"/>
+      <w:r>
+        <w:rPr>
+          <w:rFonts w:ascii="Times New Roman" w:hAnsi="Times New Roman" w:cs="Times New Roman"/>
+          <w:sz w:val="28"/>
+          <w:szCs w:val="28"/>
+          <w:lang w:val="en-US"/>
+        </w:rPr>
+        <w:t>++) {</w:t>
+      </w:r>
+    </w:p>
+    <w:p>
+      <w:pPr>
+        <w:spacing w:after="0" w:line="360" w:lineRule="auto"/>
+        <w:jc w:val="both"/>
+        <w:rPr>
+          <w:rFonts w:ascii="Times New Roman" w:hAnsi="Times New Roman" w:cs="Times New Roman"/>
+          <w:sz w:val="28"/>
+          <w:szCs w:val="28"/>
+          <w:lang w:val="en-US"/>
+        </w:rPr>
+      </w:pPr>
+      <w:r>
+        <w:rPr>
+          <w:rFonts w:ascii="Times New Roman" w:hAnsi="Times New Roman" w:cs="Times New Roman"/>
+          <w:sz w:val="28"/>
+          <w:szCs w:val="28"/>
+          <w:lang w:val="en-US"/>
+        </w:rPr>
+        <w:t xml:space="preserve">        </w:t>
+      </w:r>
+      <w:proofErr w:type="spellStart"/>
+      <w:proofErr w:type="gramStart"/>
+      <w:r>
+        <w:rPr>
+          <w:rFonts w:ascii="Times New Roman" w:hAnsi="Times New Roman" w:cs="Times New Roman"/>
+          <w:sz w:val="28"/>
+          <w:szCs w:val="28"/>
+          <w:lang w:val="en-US"/>
+        </w:rPr>
+        <w:t>std</w:t>
+      </w:r>
+      <w:proofErr w:type="spellEnd"/>
+      <w:r>
+        <w:rPr>
+          <w:rFonts w:ascii="Times New Roman" w:hAnsi="Times New Roman" w:cs="Times New Roman"/>
+          <w:sz w:val="28"/>
+          <w:szCs w:val="28"/>
+          <w:lang w:val="en-US"/>
+        </w:rPr>
+        <w:t>::</w:t>
+      </w:r>
+      <w:proofErr w:type="spellStart"/>
+      <w:proofErr w:type="gramEnd"/>
+      <w:r>
+        <w:rPr>
+          <w:rFonts w:ascii="Times New Roman" w:hAnsi="Times New Roman" w:cs="Times New Roman"/>
+          <w:sz w:val="28"/>
+          <w:szCs w:val="28"/>
+          <w:lang w:val="en-US"/>
+        </w:rPr>
+        <w:t>cout</w:t>
+      </w:r>
+      <w:proofErr w:type="spellEnd"/>
+      <w:r>
+        <w:rPr>
+          <w:rFonts w:ascii="Times New Roman" w:hAnsi="Times New Roman" w:cs="Times New Roman"/>
+          <w:sz w:val="28"/>
+          <w:szCs w:val="28"/>
+          <w:lang w:val="en-US"/>
+        </w:rPr>
+        <w:t xml:space="preserve"> &lt;&lt; </w:t>
+      </w:r>
+      <w:proofErr w:type="spellStart"/>
+      <w:r>
+        <w:rPr>
+          <w:rFonts w:ascii="Times New Roman" w:hAnsi="Times New Roman" w:cs="Times New Roman"/>
+          <w:sz w:val="28"/>
+          <w:szCs w:val="28"/>
+          <w:lang w:val="en-US"/>
+        </w:rPr>
+        <w:t>arr</w:t>
+      </w:r>
+      <w:proofErr w:type="spellEnd"/>
+      <w:r>
+        <w:rPr>
+          <w:rFonts w:ascii="Times New Roman" w:hAnsi="Times New Roman" w:cs="Times New Roman"/>
+          <w:sz w:val="28"/>
+          <w:szCs w:val="28"/>
+          <w:lang w:val="en-US"/>
+        </w:rPr>
+        <w:t>[</w:t>
+      </w:r>
+      <w:proofErr w:type="spellStart"/>
+      <w:r>
+        <w:rPr>
+          <w:rFonts w:ascii="Times New Roman" w:hAnsi="Times New Roman" w:cs="Times New Roman"/>
+          <w:sz w:val="28"/>
+          <w:szCs w:val="28"/>
+          <w:lang w:val="en-US"/>
+        </w:rPr>
+        <w:t>i</w:t>
+      </w:r>
+      <w:proofErr w:type="spellEnd"/>
+      <w:r>
+        <w:rPr>
+          <w:rFonts w:ascii="Times New Roman" w:hAnsi="Times New Roman" w:cs="Times New Roman"/>
+          <w:sz w:val="28"/>
+          <w:szCs w:val="28"/>
+          <w:lang w:val="en-US"/>
+        </w:rPr>
+        <w:t>] &lt;&lt; " ";</w:t>
+      </w:r>
+    </w:p>
+    <w:p>
+      <w:pPr>
+        <w:spacing w:after="0" w:line="360" w:lineRule="auto"/>
+        <w:jc w:val="both"/>
+        <w:rPr>
+          <w:rFonts w:ascii="Times New Roman" w:hAnsi="Times New Roman" w:cs="Times New Roman"/>
+          <w:sz w:val="28"/>
+          <w:szCs w:val="28"/>
+          <w:lang w:val="en-US"/>
+        </w:rPr>
+      </w:pPr>
+      <w:r>
+        <w:rPr>
+          <w:rFonts w:ascii="Times New Roman" w:hAnsi="Times New Roman" w:cs="Times New Roman"/>
+          <w:sz w:val="28"/>
+          <w:szCs w:val="28"/>
+          <w:lang w:val="en-US"/>
+        </w:rPr>
+        <w:t xml:space="preserve">    }</w:t>
+      </w:r>
+    </w:p>
+    <w:p>
+      <w:pPr>
+        <w:spacing w:after="0" w:line="360" w:lineRule="auto"/>
+        <w:jc w:val="both"/>
+        <w:rPr>
+          <w:rFonts w:ascii="Times New Roman" w:hAnsi="Times New Roman" w:cs="Times New Roman"/>
+          <w:sz w:val="28"/>
+          <w:szCs w:val="28"/>
+          <w:lang w:val="en-US"/>
+        </w:rPr>
+      </w:pPr>
+      <w:r>
+        <w:rPr>
+          <w:rFonts w:ascii="Times New Roman" w:hAnsi="Times New Roman" w:cs="Times New Roman"/>
+          <w:sz w:val="28"/>
+          <w:szCs w:val="28"/>
+          <w:lang w:val="en-US"/>
+        </w:rPr>
+        <w:t xml:space="preserve">    </w:t>
+      </w:r>
+      <w:proofErr w:type="spellStart"/>
+      <w:proofErr w:type="gramStart"/>
+      <w:r>
+        <w:rPr>
+          <w:rFonts w:ascii="Times New Roman" w:hAnsi="Times New Roman" w:cs="Times New Roman"/>
+          <w:sz w:val="28"/>
+          <w:szCs w:val="28"/>
+          <w:lang w:val="en-US"/>
+        </w:rPr>
+        <w:t>std</w:t>
+      </w:r>
+      <w:proofErr w:type="spellEnd"/>
+      <w:r>
+        <w:rPr>
+          <w:rFonts w:ascii="Times New Roman" w:hAnsi="Times New Roman" w:cs="Times New Roman"/>
+          <w:sz w:val="28"/>
+          <w:szCs w:val="28"/>
+          <w:lang w:val="en-US"/>
+        </w:rPr>
+        <w:t>::</w:t>
+      </w:r>
+      <w:proofErr w:type="spellStart"/>
+      <w:proofErr w:type="gramEnd"/>
+      <w:r>
+        <w:rPr>
+          <w:rFonts w:ascii="Times New Roman" w:hAnsi="Times New Roman" w:cs="Times New Roman"/>
+          <w:sz w:val="28"/>
+          <w:szCs w:val="28"/>
+          <w:lang w:val="en-US"/>
+        </w:rPr>
+        <w:t>cout</w:t>
+      </w:r>
+      <w:proofErr w:type="spellEnd"/>
+      <w:r>
+        <w:rPr>
+          <w:rFonts w:ascii="Times New Roman" w:hAnsi="Times New Roman" w:cs="Times New Roman"/>
+          <w:sz w:val="28"/>
+          <w:szCs w:val="28"/>
+          <w:lang w:val="en-US"/>
+        </w:rPr>
+        <w:t xml:space="preserve"> &lt;&lt; </w:t>
+      </w:r>
+      <w:proofErr w:type="spellStart"/>
+      <w:r>
+        <w:rPr>
+          <w:rFonts w:ascii="Times New Roman" w:hAnsi="Times New Roman" w:cs="Times New Roman"/>
+          <w:sz w:val="28"/>
+          <w:szCs w:val="28"/>
+          <w:lang w:val="en-US"/>
+        </w:rPr>
+        <w:t>std</w:t>
+      </w:r>
+      <w:proofErr w:type="spellEnd"/>
+      <w:r>
+        <w:rPr>
+          <w:rFonts w:ascii="Times New Roman" w:hAnsi="Times New Roman" w:cs="Times New Roman"/>
+          <w:sz w:val="28"/>
+          <w:szCs w:val="28"/>
+          <w:lang w:val="en-US"/>
+        </w:rPr>
+        <w:t>::</w:t>
+      </w:r>
+      <w:proofErr w:type="spellStart"/>
+      <w:r>
+        <w:rPr>
+          <w:rFonts w:ascii="Times New Roman" w:hAnsi="Times New Roman" w:cs="Times New Roman"/>
+          <w:sz w:val="28"/>
+          <w:szCs w:val="28"/>
+          <w:lang w:val="en-US"/>
+        </w:rPr>
+        <w:t>endl</w:t>
+      </w:r>
+      <w:proofErr w:type="spellEnd"/>
+      <w:r>
+        <w:rPr>
+          <w:rFonts w:ascii="Times New Roman" w:hAnsi="Times New Roman" w:cs="Times New Roman"/>
+          <w:sz w:val="28"/>
+          <w:szCs w:val="28"/>
+          <w:lang w:val="en-US"/>
+        </w:rPr>
+        <w:t>;</w:t>
+      </w:r>
+    </w:p>
+    <w:p>
+      <w:pPr>
+        <w:spacing w:after="0" w:line="360" w:lineRule="auto"/>
+        <w:jc w:val="both"/>
+        <w:rPr>
+          <w:rFonts w:ascii="Times New Roman" w:hAnsi="Times New Roman" w:cs="Times New Roman"/>
+          <w:sz w:val="28"/>
+          <w:szCs w:val="28"/>
+          <w:lang w:val="en-US"/>
+        </w:rPr>
+      </w:pPr>
+    </w:p>
+    <w:p>
+      <w:pPr>
+        <w:spacing w:after="0" w:line="360" w:lineRule="auto"/>
+        <w:jc w:val="both"/>
+        <w:rPr>
+          <w:rFonts w:ascii="Times New Roman" w:hAnsi="Times New Roman" w:cs="Times New Roman"/>
+          <w:sz w:val="28"/>
+          <w:szCs w:val="28"/>
+        </w:rPr>
+      </w:pPr>
+      <w:r>
+        <w:rPr>
+          <w:rFonts w:ascii="Times New Roman" w:hAnsi="Times New Roman" w:cs="Times New Roman"/>
+          <w:sz w:val="28"/>
+          <w:szCs w:val="28"/>
+          <w:lang w:val="en-US"/>
+        </w:rPr>
+        <w:t xml:space="preserve">    </w:t>
+      </w:r>
+      <w:proofErr w:type="spellStart"/>
+      <w:proofErr w:type="gramStart"/>
+      <w:r>
+        <w:rPr>
+          <w:rFonts w:ascii="Times New Roman" w:hAnsi="Times New Roman" w:cs="Times New Roman"/>
+          <w:sz w:val="28"/>
+          <w:szCs w:val="28"/>
+        </w:rPr>
+        <w:t>delete</w:t>
+      </w:r>
+      <w:proofErr w:type="spellEnd"/>
+      <w:r>
+        <w:rPr>
+          <w:rFonts w:ascii="Times New Roman" w:hAnsi="Times New Roman" w:cs="Times New Roman"/>
+          <w:sz w:val="28"/>
+          <w:szCs w:val="28"/>
+        </w:rPr>
+        <w:t>[</w:t>
+      </w:r>
+      <w:proofErr w:type="gramEnd"/>
+      <w:r>
+        <w:rPr>
+          <w:rFonts w:ascii="Times New Roman" w:hAnsi="Times New Roman" w:cs="Times New Roman"/>
+          <w:sz w:val="28"/>
+          <w:szCs w:val="28"/>
+        </w:rPr>
+        <w:t xml:space="preserve">] </w:t>
+      </w:r>
+      <w:proofErr w:type="spellStart"/>
+      <w:r>
+        <w:rPr>
+          <w:rFonts w:ascii="Times New Roman" w:hAnsi="Times New Roman" w:cs="Times New Roman"/>
+          <w:sz w:val="28"/>
+          <w:szCs w:val="28"/>
+        </w:rPr>
+        <w:t>arr</w:t>
+      </w:r>
+      <w:proofErr w:type="spellEnd"/>
+      <w:r>
+        <w:rPr>
+          <w:rFonts w:ascii="Times New Roman" w:hAnsi="Times New Roman" w:cs="Times New Roman"/>
+          <w:sz w:val="28"/>
+          <w:szCs w:val="28"/>
+        </w:rPr>
+        <w:t>;</w:t>
+      </w:r>
+    </w:p>
+    <w:p>
+      <w:pPr>
+        <w:spacing w:after="0" w:line="360" w:lineRule="auto"/>
+        <w:jc w:val="both"/>
+        <w:rPr>
+          <w:rFonts w:ascii="Times New Roman" w:hAnsi="Times New Roman" w:cs="Times New Roman"/>
+          <w:sz w:val="28"/>
+          <w:szCs w:val="28"/>
+        </w:rPr>
+      </w:pPr>
+    </w:p>
+    <w:p>
+      <w:pPr>
+        <w:spacing w:after="0" w:line="360" w:lineRule="auto"/>
+        <w:jc w:val="both"/>
+        <w:rPr>
+          <w:rFonts w:ascii="Times New Roman" w:hAnsi="Times New Roman" w:cs="Times New Roman"/>
+          <w:sz w:val="28"/>
+          <w:szCs w:val="28"/>
+        </w:rPr>
+      </w:pPr>
+      <w:r>
+        <w:rPr>
+          <w:rFonts w:ascii="Times New Roman" w:hAnsi="Times New Roman" w:cs="Times New Roman"/>
+          <w:sz w:val="28"/>
+          <w:szCs w:val="28"/>
+        </w:rPr>
+        <w:t xml:space="preserve">    </w:t>
+      </w:r>
+      <w:proofErr w:type="spellStart"/>
+      <w:r>
+        <w:rPr>
+          <w:rFonts w:ascii="Times New Roman" w:hAnsi="Times New Roman" w:cs="Times New Roman"/>
+          <w:sz w:val="28"/>
+          <w:szCs w:val="28"/>
+        </w:rPr>
+        <w:t>return</w:t>
+      </w:r>
+      <w:proofErr w:type="spellEnd"/>
+      <w:r>
+        <w:rPr>
+          <w:rFonts w:ascii="Times New Roman" w:hAnsi="Times New Roman" w:cs="Times New Roman"/>
+          <w:sz w:val="28"/>
+          <w:szCs w:val="28"/>
+        </w:rPr>
+        <w:t xml:space="preserve"> 0;</w:t>
+      </w:r>
+    </w:p>
+    <w:p>
+      <w:pPr>
+        <w:spacing w:after="0" w:line="360" w:lineRule="auto"/>
+        <w:jc w:val="both"/>
+        <w:rPr>
+          <w:rFonts w:ascii="Times New Roman" w:hAnsi="Times New Roman" w:cs="Times New Roman"/>
+          <w:sz w:val="28"/>
+          <w:szCs w:val="28"/>
+        </w:rPr>
+      </w:pPr>
+      <w:r>
+        <w:rPr>
+          <w:rFonts w:ascii="Times New Roman" w:hAnsi="Times New Roman" w:cs="Times New Roman"/>
+          <w:sz w:val="28"/>
+          <w:szCs w:val="28"/>
+        </w:rPr>
+        <w:t>}</w:t>
+      </w:r>
+    </w:p>
+    <w:p>
+      <w:pPr>
+        <w:spacing w:after="0" w:line="360" w:lineRule="auto"/>
+        <w:jc w:val="both"/>
+        <w:rPr>
+          <w:rFonts w:ascii="Times New Roman" w:hAnsi="Times New Roman" w:cs="Times New Roman"/>
+          <w:sz w:val="28"/>
+          <w:szCs w:val="28"/>
+        </w:rPr>
+      </w:pPr>
+    </w:p>
+    <w:p>
+      <w:pPr>
+        <w:spacing w:after="0" w:line="360" w:lineRule="auto"/>
+        <w:jc w:val="both"/>
+        <w:rPr>
+          <w:rFonts w:ascii="Times New Roman" w:hAnsi="Times New Roman" w:cs="Times New Roman"/>
           <w:b/>
           <w:sz w:val="28"/>
           <w:szCs w:val="28"/>
@@ -271,6 +6334,7 @@
           <w:sz w:val="28"/>
           <w:szCs w:val="28"/>
         </w:rPr>
+        <w:lastRenderedPageBreak/>
         <w:t>Дан массив из N элементов (вещественные числа). Вычислить: 1) сумму элементов массива с нечетным</w:t>
       </w:r>
       <w:r>
@@ -339,7 +6403,1964 @@
       </w:r>
     </w:p>
     <w:p/>
-    <w:p/>
+    <w:p>
+      <w:pPr>
+        <w:jc w:val="both"/>
+      </w:pPr>
+      <w:r>
+        <w:t>#</w:t>
+      </w:r>
+      <w:proofErr w:type="spellStart"/>
+      <w:r>
+        <w:t>include</w:t>
+      </w:r>
+      <w:proofErr w:type="spellEnd"/>
+      <w:r>
+        <w:t xml:space="preserve"> &lt;</w:t>
+      </w:r>
+      <w:proofErr w:type="spellStart"/>
+      <w:r>
+        <w:t>iostream</w:t>
+      </w:r>
+      <w:proofErr w:type="spellEnd"/>
+      <w:r>
+        <w:t>&gt;</w:t>
+      </w:r>
+    </w:p>
+    <w:p>
+      <w:pPr>
+        <w:jc w:val="both"/>
+      </w:pPr>
+      <w:r>
+        <w:t>#</w:t>
+      </w:r>
+      <w:proofErr w:type="spellStart"/>
+      <w:r>
+        <w:t>include</w:t>
+      </w:r>
+      <w:proofErr w:type="spellEnd"/>
+      <w:r>
+        <w:t xml:space="preserve"> &lt;</w:t>
+      </w:r>
+      <w:proofErr w:type="spellStart"/>
+      <w:r>
+        <w:t>cmath</w:t>
+      </w:r>
+      <w:proofErr w:type="spellEnd"/>
+      <w:r>
+        <w:t>&gt;</w:t>
+      </w:r>
+    </w:p>
+    <w:p>
+      <w:pPr>
+        <w:jc w:val="both"/>
+        <w:rPr>
+          <w:lang w:val="en-US"/>
+        </w:rPr>
+      </w:pPr>
+      <w:r>
+        <w:rPr>
+          <w:lang w:val="en-US"/>
+        </w:rPr>
+        <w:t xml:space="preserve">using namespace </w:t>
+      </w:r>
+      <w:proofErr w:type="spellStart"/>
+      <w:r>
+        <w:rPr>
+          <w:lang w:val="en-US"/>
+        </w:rPr>
+        <w:t>std</w:t>
+      </w:r>
+      <w:proofErr w:type="spellEnd"/>
+      <w:r>
+        <w:rPr>
+          <w:lang w:val="en-US"/>
+        </w:rPr>
+        <w:t>;</w:t>
+      </w:r>
+    </w:p>
+    <w:p>
+      <w:pPr>
+        <w:jc w:val="both"/>
+        <w:rPr>
+          <w:lang w:val="en-US"/>
+        </w:rPr>
+      </w:pPr>
+    </w:p>
+    <w:p>
+      <w:pPr>
+        <w:jc w:val="both"/>
+        <w:rPr>
+          <w:lang w:val="en-US"/>
+        </w:rPr>
+      </w:pPr>
+      <w:proofErr w:type="spellStart"/>
+      <w:r>
+        <w:rPr>
+          <w:lang w:val="en-US"/>
+        </w:rPr>
+        <w:t>int</w:t>
+      </w:r>
+      <w:proofErr w:type="spellEnd"/>
+      <w:r>
+        <w:rPr>
+          <w:lang w:val="en-US"/>
+        </w:rPr>
+        <w:t xml:space="preserve"> </w:t>
+      </w:r>
+      <w:proofErr w:type="gramStart"/>
+      <w:r>
+        <w:rPr>
+          <w:lang w:val="en-US"/>
+        </w:rPr>
+        <w:t>main(</w:t>
+      </w:r>
+      <w:proofErr w:type="gramEnd"/>
+      <w:r>
+        <w:rPr>
+          <w:lang w:val="en-US"/>
+        </w:rPr>
+        <w:t>) {</w:t>
+      </w:r>
+    </w:p>
+    <w:p>
+      <w:pPr>
+        <w:jc w:val="both"/>
+        <w:rPr>
+          <w:lang w:val="en-US"/>
+        </w:rPr>
+      </w:pPr>
+      <w:r>
+        <w:rPr>
+          <w:lang w:val="en-US"/>
+        </w:rPr>
+        <w:t xml:space="preserve">   </w:t>
+      </w:r>
+      <w:proofErr w:type="spellStart"/>
+      <w:proofErr w:type="gramStart"/>
+      <w:r>
+        <w:rPr>
+          <w:lang w:val="en-US"/>
+        </w:rPr>
+        <w:t>setlocale</w:t>
+      </w:r>
+      <w:proofErr w:type="spellEnd"/>
+      <w:r>
+        <w:rPr>
+          <w:lang w:val="en-US"/>
+        </w:rPr>
+        <w:t>(</w:t>
+      </w:r>
+      <w:proofErr w:type="gramEnd"/>
+      <w:r>
+        <w:rPr>
+          <w:lang w:val="en-US"/>
+        </w:rPr>
+        <w:t>LC_ALL, "Ru");</w:t>
+      </w:r>
+    </w:p>
+    <w:p>
+      <w:pPr>
+        <w:jc w:val="both"/>
+        <w:rPr>
+          <w:lang w:val="en-US"/>
+        </w:rPr>
+      </w:pPr>
+      <w:r>
+        <w:rPr>
+          <w:lang w:val="en-US"/>
+        </w:rPr>
+        <w:t xml:space="preserve">    </w:t>
+      </w:r>
+      <w:proofErr w:type="spellStart"/>
+      <w:r>
+        <w:t>int</w:t>
+      </w:r>
+      <w:proofErr w:type="spellEnd"/>
+      <w:r>
+        <w:t xml:space="preserve"> N;</w:t>
+      </w:r>
+    </w:p>
+    <w:p>
+      <w:pPr>
+        <w:jc w:val="both"/>
+      </w:pPr>
+      <w:r>
+        <w:t xml:space="preserve">    </w:t>
+      </w:r>
+      <w:proofErr w:type="spellStart"/>
+      <w:r>
+        <w:t>cout</w:t>
+      </w:r>
+      <w:proofErr w:type="spellEnd"/>
+      <w:r>
+        <w:t xml:space="preserve"> </w:t>
+      </w:r>
+      <w:proofErr w:type="gramStart"/>
+      <w:r>
+        <w:t>&lt;&lt; "</w:t>
+      </w:r>
+      <w:proofErr w:type="gramEnd"/>
+      <w:r>
+        <w:t>Введите размер массива: ";</w:t>
+      </w:r>
+    </w:p>
+    <w:p>
+      <w:pPr>
+        <w:jc w:val="both"/>
+        <w:rPr>
+          <w:lang w:val="en-US"/>
+        </w:rPr>
+      </w:pPr>
+      <w:r>
+        <w:t xml:space="preserve">    </w:t>
+      </w:r>
+      <w:proofErr w:type="spellStart"/>
+      <w:r>
+        <w:rPr>
+          <w:lang w:val="en-US"/>
+        </w:rPr>
+        <w:t>cin</w:t>
+      </w:r>
+      <w:proofErr w:type="spellEnd"/>
+      <w:r>
+        <w:rPr>
+          <w:lang w:val="en-US"/>
+        </w:rPr>
+        <w:t xml:space="preserve"> &gt;&gt; N;</w:t>
+      </w:r>
+    </w:p>
+    <w:p>
+      <w:pPr>
+        <w:jc w:val="both"/>
+        <w:rPr>
+          <w:lang w:val="en-US"/>
+        </w:rPr>
+      </w:pPr>
+    </w:p>
+    <w:p>
+      <w:pPr>
+        <w:jc w:val="both"/>
+        <w:rPr>
+          <w:lang w:val="en-US"/>
+        </w:rPr>
+      </w:pPr>
+      <w:r>
+        <w:rPr>
+          <w:lang w:val="en-US"/>
+        </w:rPr>
+        <w:t xml:space="preserve">    double* </w:t>
+      </w:r>
+      <w:proofErr w:type="spellStart"/>
+      <w:r>
+        <w:rPr>
+          <w:lang w:val="en-US"/>
+        </w:rPr>
+        <w:t>arr</w:t>
+      </w:r>
+      <w:proofErr w:type="spellEnd"/>
+      <w:r>
+        <w:rPr>
+          <w:lang w:val="en-US"/>
+        </w:rPr>
+        <w:t xml:space="preserve"> = new double[N];</w:t>
+      </w:r>
+    </w:p>
+    <w:p>
+      <w:pPr>
+        <w:jc w:val="both"/>
+        <w:rPr>
+          <w:lang w:val="en-US"/>
+        </w:rPr>
+      </w:pPr>
+      <w:r>
+        <w:rPr>
+          <w:lang w:val="en-US"/>
+        </w:rPr>
+        <w:t xml:space="preserve">    </w:t>
+      </w:r>
+      <w:proofErr w:type="spellStart"/>
+      <w:r>
+        <w:rPr>
+          <w:lang w:val="en-US"/>
+        </w:rPr>
+        <w:t>cout</w:t>
+      </w:r>
+      <w:proofErr w:type="spellEnd"/>
+      <w:r>
+        <w:rPr>
+          <w:lang w:val="en-US"/>
+        </w:rPr>
+        <w:t xml:space="preserve"> &lt;&lt; "</w:t>
+      </w:r>
+      <w:r>
+        <w:t>Введите</w:t>
+      </w:r>
+      <w:r>
+        <w:rPr>
+          <w:lang w:val="en-US"/>
+        </w:rPr>
+        <w:t xml:space="preserve"> </w:t>
+      </w:r>
+      <w:r>
+        <w:t>элементы</w:t>
+      </w:r>
+      <w:r>
+        <w:rPr>
+          <w:lang w:val="en-US"/>
+        </w:rPr>
+        <w:t xml:space="preserve"> </w:t>
+      </w:r>
+      <w:r>
+        <w:t>массива</w:t>
+      </w:r>
+      <w:r>
+        <w:rPr>
+          <w:lang w:val="en-US"/>
+        </w:rPr>
+        <w:t>: ";</w:t>
+      </w:r>
+    </w:p>
+    <w:p>
+      <w:pPr>
+        <w:jc w:val="both"/>
+        <w:rPr>
+          <w:lang w:val="en-US"/>
+        </w:rPr>
+      </w:pPr>
+      <w:r>
+        <w:rPr>
+          <w:lang w:val="en-US"/>
+        </w:rPr>
+        <w:t xml:space="preserve">    for (</w:t>
+      </w:r>
+      <w:proofErr w:type="spellStart"/>
+      <w:r>
+        <w:rPr>
+          <w:lang w:val="en-US"/>
+        </w:rPr>
+        <w:t>int</w:t>
+      </w:r>
+      <w:proofErr w:type="spellEnd"/>
+      <w:r>
+        <w:rPr>
+          <w:lang w:val="en-US"/>
+        </w:rPr>
+        <w:t xml:space="preserve"> </w:t>
+      </w:r>
+      <w:proofErr w:type="spellStart"/>
+      <w:r>
+        <w:rPr>
+          <w:lang w:val="en-US"/>
+        </w:rPr>
+        <w:t>i</w:t>
+      </w:r>
+      <w:proofErr w:type="spellEnd"/>
+      <w:r>
+        <w:rPr>
+          <w:lang w:val="en-US"/>
+        </w:rPr>
+        <w:t xml:space="preserve"> = 0; </w:t>
+      </w:r>
+      <w:proofErr w:type="spellStart"/>
+      <w:r>
+        <w:rPr>
+          <w:lang w:val="en-US"/>
+        </w:rPr>
+        <w:t>i</w:t>
+      </w:r>
+      <w:proofErr w:type="spellEnd"/>
+      <w:r>
+        <w:rPr>
+          <w:lang w:val="en-US"/>
+        </w:rPr>
+        <w:t xml:space="preserve"> &lt; N; </w:t>
+      </w:r>
+      <w:proofErr w:type="spellStart"/>
+      <w:r>
+        <w:rPr>
+          <w:lang w:val="en-US"/>
+        </w:rPr>
+        <w:t>i</w:t>
+      </w:r>
+      <w:proofErr w:type="spellEnd"/>
+      <w:r>
+        <w:rPr>
+          <w:lang w:val="en-US"/>
+        </w:rPr>
+        <w:t>++) {</w:t>
+      </w:r>
+    </w:p>
+    <w:p>
+      <w:pPr>
+        <w:jc w:val="both"/>
+        <w:rPr>
+          <w:lang w:val="en-US"/>
+        </w:rPr>
+      </w:pPr>
+      <w:r>
+        <w:rPr>
+          <w:lang w:val="en-US"/>
+        </w:rPr>
+        <w:t xml:space="preserve">        </w:t>
+      </w:r>
+      <w:proofErr w:type="spellStart"/>
+      <w:r>
+        <w:rPr>
+          <w:lang w:val="en-US"/>
+        </w:rPr>
+        <w:t>cin</w:t>
+      </w:r>
+      <w:proofErr w:type="spellEnd"/>
+      <w:r>
+        <w:rPr>
+          <w:lang w:val="en-US"/>
+        </w:rPr>
+        <w:t xml:space="preserve"> &gt;&gt; </w:t>
+      </w:r>
+      <w:proofErr w:type="spellStart"/>
+      <w:r>
+        <w:rPr>
+          <w:lang w:val="en-US"/>
+        </w:rPr>
+        <w:t>arr</w:t>
+      </w:r>
+      <w:proofErr w:type="spellEnd"/>
+      <w:r>
+        <w:rPr>
+          <w:lang w:val="en-US"/>
+        </w:rPr>
+        <w:t>[</w:t>
+      </w:r>
+      <w:proofErr w:type="spellStart"/>
+      <w:r>
+        <w:rPr>
+          <w:lang w:val="en-US"/>
+        </w:rPr>
+        <w:t>i</w:t>
+      </w:r>
+      <w:proofErr w:type="spellEnd"/>
+      <w:r>
+        <w:rPr>
+          <w:lang w:val="en-US"/>
+        </w:rPr>
+        <w:t>];</w:t>
+      </w:r>
+    </w:p>
+    <w:p>
+      <w:pPr>
+        <w:jc w:val="both"/>
+        <w:rPr>
+          <w:lang w:val="en-US"/>
+        </w:rPr>
+      </w:pPr>
+      <w:r>
+        <w:rPr>
+          <w:lang w:val="en-US"/>
+        </w:rPr>
+        <w:t xml:space="preserve">    }</w:t>
+      </w:r>
+    </w:p>
+    <w:p>
+      <w:pPr>
+        <w:jc w:val="both"/>
+        <w:rPr>
+          <w:lang w:val="en-US"/>
+        </w:rPr>
+      </w:pPr>
+    </w:p>
+    <w:p>
+      <w:pPr>
+        <w:jc w:val="both"/>
+        <w:rPr>
+          <w:lang w:val="en-US"/>
+        </w:rPr>
+      </w:pPr>
+      <w:r>
+        <w:rPr>
+          <w:lang w:val="en-US"/>
+        </w:rPr>
+        <w:t xml:space="preserve">    double sum = 0;</w:t>
+      </w:r>
+    </w:p>
+    <w:p>
+      <w:pPr>
+        <w:jc w:val="both"/>
+        <w:rPr>
+          <w:lang w:val="en-US"/>
+        </w:rPr>
+      </w:pPr>
+      <w:r>
+        <w:rPr>
+          <w:lang w:val="en-US"/>
+        </w:rPr>
+        <w:t xml:space="preserve">    double product = 1;</w:t>
+      </w:r>
+    </w:p>
+    <w:p>
+      <w:pPr>
+        <w:jc w:val="both"/>
+        <w:rPr>
+          <w:lang w:val="en-US"/>
+        </w:rPr>
+      </w:pPr>
+      <w:r>
+        <w:rPr>
+          <w:lang w:val="en-US"/>
+        </w:rPr>
+        <w:t xml:space="preserve">    </w:t>
+      </w:r>
+      <w:proofErr w:type="spellStart"/>
+      <w:r>
+        <w:rPr>
+          <w:lang w:val="en-US"/>
+        </w:rPr>
+        <w:t>int</w:t>
+      </w:r>
+      <w:proofErr w:type="spellEnd"/>
+      <w:r>
+        <w:rPr>
+          <w:lang w:val="en-US"/>
+        </w:rPr>
+        <w:t xml:space="preserve"> </w:t>
+      </w:r>
+      <w:proofErr w:type="spellStart"/>
+      <w:r>
+        <w:rPr>
+          <w:lang w:val="en-US"/>
+        </w:rPr>
+        <w:t>firstNegIndex</w:t>
+      </w:r>
+      <w:proofErr w:type="spellEnd"/>
+      <w:r>
+        <w:rPr>
+          <w:lang w:val="en-US"/>
+        </w:rPr>
+        <w:t xml:space="preserve"> = -1;</w:t>
+      </w:r>
+    </w:p>
+    <w:p>
+      <w:pPr>
+        <w:jc w:val="both"/>
+        <w:rPr>
+          <w:lang w:val="en-US"/>
+        </w:rPr>
+      </w:pPr>
+      <w:r>
+        <w:rPr>
+          <w:lang w:val="en-US"/>
+        </w:rPr>
+        <w:t xml:space="preserve">    </w:t>
+      </w:r>
+      <w:proofErr w:type="spellStart"/>
+      <w:r>
+        <w:rPr>
+          <w:lang w:val="en-US"/>
+        </w:rPr>
+        <w:t>int</w:t>
+      </w:r>
+      <w:proofErr w:type="spellEnd"/>
+      <w:r>
+        <w:rPr>
+          <w:lang w:val="en-US"/>
+        </w:rPr>
+        <w:t xml:space="preserve"> </w:t>
+      </w:r>
+      <w:proofErr w:type="spellStart"/>
+      <w:r>
+        <w:rPr>
+          <w:lang w:val="en-US"/>
+        </w:rPr>
+        <w:t>lastNegIndex</w:t>
+      </w:r>
+      <w:proofErr w:type="spellEnd"/>
+      <w:r>
+        <w:rPr>
+          <w:lang w:val="en-US"/>
+        </w:rPr>
+        <w:t xml:space="preserve"> = -1;</w:t>
+      </w:r>
+    </w:p>
+    <w:p>
+      <w:pPr>
+        <w:jc w:val="both"/>
+        <w:rPr>
+          <w:lang w:val="en-US"/>
+        </w:rPr>
+      </w:pPr>
+    </w:p>
+    <w:p>
+      <w:pPr>
+        <w:jc w:val="both"/>
+        <w:rPr>
+          <w:lang w:val="en-US"/>
+        </w:rPr>
+      </w:pPr>
+      <w:r>
+        <w:rPr>
+          <w:lang w:val="en-US"/>
+        </w:rPr>
+        <w:t xml:space="preserve">    for (</w:t>
+      </w:r>
+      <w:proofErr w:type="spellStart"/>
+      <w:r>
+        <w:rPr>
+          <w:lang w:val="en-US"/>
+        </w:rPr>
+        <w:t>int</w:t>
+      </w:r>
+      <w:proofErr w:type="spellEnd"/>
+      <w:r>
+        <w:rPr>
+          <w:lang w:val="en-US"/>
+        </w:rPr>
+        <w:t xml:space="preserve"> </w:t>
+      </w:r>
+      <w:proofErr w:type="spellStart"/>
+      <w:r>
+        <w:rPr>
+          <w:lang w:val="en-US"/>
+        </w:rPr>
+        <w:t>i</w:t>
+      </w:r>
+      <w:proofErr w:type="spellEnd"/>
+      <w:r>
+        <w:rPr>
+          <w:lang w:val="en-US"/>
+        </w:rPr>
+        <w:t xml:space="preserve"> = 0; </w:t>
+      </w:r>
+      <w:proofErr w:type="spellStart"/>
+      <w:r>
+        <w:rPr>
+          <w:lang w:val="en-US"/>
+        </w:rPr>
+        <w:t>i</w:t>
+      </w:r>
+      <w:proofErr w:type="spellEnd"/>
+      <w:r>
+        <w:rPr>
+          <w:lang w:val="en-US"/>
+        </w:rPr>
+        <w:t xml:space="preserve"> &lt; N; </w:t>
+      </w:r>
+      <w:proofErr w:type="spellStart"/>
+      <w:r>
+        <w:rPr>
+          <w:lang w:val="en-US"/>
+        </w:rPr>
+        <w:t>i</w:t>
+      </w:r>
+      <w:proofErr w:type="spellEnd"/>
+      <w:r>
+        <w:rPr>
+          <w:lang w:val="en-US"/>
+        </w:rPr>
+        <w:t>++) {</w:t>
+      </w:r>
+    </w:p>
+    <w:p>
+      <w:pPr>
+        <w:jc w:val="both"/>
+        <w:rPr>
+          <w:lang w:val="en-US"/>
+        </w:rPr>
+      </w:pPr>
+      <w:r>
+        <w:rPr>
+          <w:lang w:val="en-US"/>
+        </w:rPr>
+        <w:t xml:space="preserve">        if (</w:t>
+      </w:r>
+      <w:proofErr w:type="spellStart"/>
+      <w:r>
+        <w:rPr>
+          <w:lang w:val="en-US"/>
+        </w:rPr>
+        <w:t>i</w:t>
+      </w:r>
+      <w:proofErr w:type="spellEnd"/>
+      <w:r>
+        <w:rPr>
+          <w:lang w:val="en-US"/>
+        </w:rPr>
+        <w:t xml:space="preserve"> % 2 == 0) {</w:t>
+      </w:r>
+    </w:p>
+    <w:p>
+      <w:pPr>
+        <w:jc w:val="both"/>
+        <w:rPr>
+          <w:lang w:val="en-US"/>
+        </w:rPr>
+      </w:pPr>
+      <w:r>
+        <w:rPr>
+          <w:lang w:val="en-US"/>
+        </w:rPr>
+        <w:t xml:space="preserve">            sum += </w:t>
+      </w:r>
+      <w:proofErr w:type="spellStart"/>
+      <w:r>
+        <w:rPr>
+          <w:lang w:val="en-US"/>
+        </w:rPr>
+        <w:t>arr</w:t>
+      </w:r>
+      <w:proofErr w:type="spellEnd"/>
+      <w:r>
+        <w:rPr>
+          <w:lang w:val="en-US"/>
+        </w:rPr>
+        <w:t>[</w:t>
+      </w:r>
+      <w:proofErr w:type="spellStart"/>
+      <w:r>
+        <w:rPr>
+          <w:lang w:val="en-US"/>
+        </w:rPr>
+        <w:t>i</w:t>
+      </w:r>
+      <w:proofErr w:type="spellEnd"/>
+      <w:r>
+        <w:rPr>
+          <w:lang w:val="en-US"/>
+        </w:rPr>
+        <w:t>];</w:t>
+      </w:r>
+    </w:p>
+    <w:p>
+      <w:pPr>
+        <w:jc w:val="both"/>
+        <w:rPr>
+          <w:lang w:val="en-US"/>
+        </w:rPr>
+      </w:pPr>
+      <w:r>
+        <w:rPr>
+          <w:lang w:val="en-US"/>
+        </w:rPr>
+        <w:t xml:space="preserve">        }</w:t>
+      </w:r>
+    </w:p>
+    <w:p>
+      <w:pPr>
+        <w:jc w:val="both"/>
+        <w:rPr>
+          <w:lang w:val="en-US"/>
+        </w:rPr>
+      </w:pPr>
+    </w:p>
+    <w:p>
+      <w:pPr>
+        <w:jc w:val="both"/>
+        <w:rPr>
+          <w:lang w:val="en-US"/>
+        </w:rPr>
+      </w:pPr>
+      <w:r>
+        <w:rPr>
+          <w:lang w:val="en-US"/>
+        </w:rPr>
+        <w:lastRenderedPageBreak/>
+        <w:t xml:space="preserve">        if (</w:t>
+      </w:r>
+      <w:proofErr w:type="spellStart"/>
+      <w:r>
+        <w:rPr>
+          <w:lang w:val="en-US"/>
+        </w:rPr>
+        <w:t>arr</w:t>
+      </w:r>
+      <w:proofErr w:type="spellEnd"/>
+      <w:r>
+        <w:rPr>
+          <w:lang w:val="en-US"/>
+        </w:rPr>
+        <w:t>[</w:t>
+      </w:r>
+      <w:proofErr w:type="spellStart"/>
+      <w:r>
+        <w:rPr>
+          <w:lang w:val="en-US"/>
+        </w:rPr>
+        <w:t>i</w:t>
+      </w:r>
+      <w:proofErr w:type="spellEnd"/>
+      <w:r>
+        <w:rPr>
+          <w:lang w:val="en-US"/>
+        </w:rPr>
+        <w:t>] &lt; 0) {</w:t>
+      </w:r>
+    </w:p>
+    <w:p>
+      <w:pPr>
+        <w:jc w:val="both"/>
+        <w:rPr>
+          <w:lang w:val="en-US"/>
+        </w:rPr>
+      </w:pPr>
+      <w:r>
+        <w:rPr>
+          <w:lang w:val="en-US"/>
+        </w:rPr>
+        <w:t xml:space="preserve">            if (</w:t>
+      </w:r>
+      <w:proofErr w:type="spellStart"/>
+      <w:r>
+        <w:rPr>
+          <w:lang w:val="en-US"/>
+        </w:rPr>
+        <w:t>firstNegIndex</w:t>
+      </w:r>
+      <w:proofErr w:type="spellEnd"/>
+      <w:r>
+        <w:rPr>
+          <w:lang w:val="en-US"/>
+        </w:rPr>
+        <w:t xml:space="preserve"> == -1) {</w:t>
+      </w:r>
+    </w:p>
+    <w:p>
+      <w:pPr>
+        <w:jc w:val="both"/>
+        <w:rPr>
+          <w:lang w:val="en-US"/>
+        </w:rPr>
+      </w:pPr>
+      <w:r>
+        <w:rPr>
+          <w:lang w:val="en-US"/>
+        </w:rPr>
+        <w:t xml:space="preserve">                </w:t>
+      </w:r>
+      <w:proofErr w:type="spellStart"/>
+      <w:r>
+        <w:rPr>
+          <w:lang w:val="en-US"/>
+        </w:rPr>
+        <w:t>firstNegIndex</w:t>
+      </w:r>
+      <w:proofErr w:type="spellEnd"/>
+      <w:r>
+        <w:rPr>
+          <w:lang w:val="en-US"/>
+        </w:rPr>
+        <w:t xml:space="preserve"> = </w:t>
+      </w:r>
+      <w:proofErr w:type="spellStart"/>
+      <w:r>
+        <w:rPr>
+          <w:lang w:val="en-US"/>
+        </w:rPr>
+        <w:t>i</w:t>
+      </w:r>
+      <w:proofErr w:type="spellEnd"/>
+      <w:r>
+        <w:rPr>
+          <w:lang w:val="en-US"/>
+        </w:rPr>
+        <w:t>;</w:t>
+      </w:r>
+    </w:p>
+    <w:p>
+      <w:pPr>
+        <w:jc w:val="both"/>
+        <w:rPr>
+          <w:lang w:val="en-US"/>
+        </w:rPr>
+      </w:pPr>
+      <w:r>
+        <w:rPr>
+          <w:lang w:val="en-US"/>
+        </w:rPr>
+        <w:t xml:space="preserve">            }</w:t>
+      </w:r>
+    </w:p>
+    <w:p>
+      <w:pPr>
+        <w:jc w:val="both"/>
+        <w:rPr>
+          <w:lang w:val="en-US"/>
+        </w:rPr>
+      </w:pPr>
+      <w:r>
+        <w:rPr>
+          <w:lang w:val="en-US"/>
+        </w:rPr>
+        <w:t xml:space="preserve">            </w:t>
+      </w:r>
+      <w:proofErr w:type="spellStart"/>
+      <w:r>
+        <w:rPr>
+          <w:lang w:val="en-US"/>
+        </w:rPr>
+        <w:t>lastNegIndex</w:t>
+      </w:r>
+      <w:proofErr w:type="spellEnd"/>
+      <w:r>
+        <w:rPr>
+          <w:lang w:val="en-US"/>
+        </w:rPr>
+        <w:t xml:space="preserve"> = </w:t>
+      </w:r>
+      <w:proofErr w:type="spellStart"/>
+      <w:r>
+        <w:rPr>
+          <w:lang w:val="en-US"/>
+        </w:rPr>
+        <w:t>i</w:t>
+      </w:r>
+      <w:proofErr w:type="spellEnd"/>
+      <w:r>
+        <w:rPr>
+          <w:lang w:val="en-US"/>
+        </w:rPr>
+        <w:t>;</w:t>
+      </w:r>
+    </w:p>
+    <w:p>
+      <w:pPr>
+        <w:jc w:val="both"/>
+        <w:rPr>
+          <w:lang w:val="en-US"/>
+        </w:rPr>
+      </w:pPr>
+      <w:r>
+        <w:rPr>
+          <w:lang w:val="en-US"/>
+        </w:rPr>
+        <w:t xml:space="preserve">        }</w:t>
+      </w:r>
+    </w:p>
+    <w:p>
+      <w:pPr>
+        <w:jc w:val="both"/>
+        <w:rPr>
+          <w:lang w:val="en-US"/>
+        </w:rPr>
+      </w:pPr>
+      <w:r>
+        <w:rPr>
+          <w:lang w:val="en-US"/>
+        </w:rPr>
+        <w:t xml:space="preserve">    }</w:t>
+      </w:r>
+    </w:p>
+    <w:p>
+      <w:pPr>
+        <w:jc w:val="both"/>
+        <w:rPr>
+          <w:lang w:val="en-US"/>
+        </w:rPr>
+      </w:pPr>
+    </w:p>
+    <w:p>
+      <w:pPr>
+        <w:jc w:val="both"/>
+        <w:rPr>
+          <w:lang w:val="en-US"/>
+        </w:rPr>
+      </w:pPr>
+      <w:r>
+        <w:rPr>
+          <w:lang w:val="en-US"/>
+        </w:rPr>
+        <w:t xml:space="preserve">    if (</w:t>
+      </w:r>
+      <w:proofErr w:type="spellStart"/>
+      <w:proofErr w:type="gramStart"/>
+      <w:r>
+        <w:rPr>
+          <w:lang w:val="en-US"/>
+        </w:rPr>
+        <w:t>firstNegIndex</w:t>
+      </w:r>
+      <w:proofErr w:type="spellEnd"/>
+      <w:r>
+        <w:rPr>
+          <w:lang w:val="en-US"/>
+        </w:rPr>
+        <w:t xml:space="preserve"> !</w:t>
+      </w:r>
+      <w:proofErr w:type="gramEnd"/>
+      <w:r>
+        <w:rPr>
+          <w:lang w:val="en-US"/>
+        </w:rPr>
+        <w:t xml:space="preserve">= -1 &amp;&amp; </w:t>
+      </w:r>
+      <w:proofErr w:type="spellStart"/>
+      <w:r>
+        <w:rPr>
+          <w:lang w:val="en-US"/>
+        </w:rPr>
+        <w:t>lastNegIndex</w:t>
+      </w:r>
+      <w:proofErr w:type="spellEnd"/>
+      <w:r>
+        <w:rPr>
+          <w:lang w:val="en-US"/>
+        </w:rPr>
+        <w:t xml:space="preserve"> != -1) {</w:t>
+      </w:r>
+    </w:p>
+    <w:p>
+      <w:pPr>
+        <w:jc w:val="both"/>
+        <w:rPr>
+          <w:lang w:val="en-US"/>
+        </w:rPr>
+      </w:pPr>
+      <w:r>
+        <w:rPr>
+          <w:lang w:val="en-US"/>
+        </w:rPr>
+        <w:t xml:space="preserve">        for (</w:t>
+      </w:r>
+      <w:proofErr w:type="spellStart"/>
+      <w:r>
+        <w:rPr>
+          <w:lang w:val="en-US"/>
+        </w:rPr>
+        <w:t>int</w:t>
+      </w:r>
+      <w:proofErr w:type="spellEnd"/>
+      <w:r>
+        <w:rPr>
+          <w:lang w:val="en-US"/>
+        </w:rPr>
+        <w:t xml:space="preserve"> </w:t>
+      </w:r>
+      <w:proofErr w:type="spellStart"/>
+      <w:r>
+        <w:rPr>
+          <w:lang w:val="en-US"/>
+        </w:rPr>
+        <w:t>i</w:t>
+      </w:r>
+      <w:proofErr w:type="spellEnd"/>
+      <w:r>
+        <w:rPr>
+          <w:lang w:val="en-US"/>
+        </w:rPr>
+        <w:t xml:space="preserve"> = </w:t>
+      </w:r>
+      <w:proofErr w:type="spellStart"/>
+      <w:r>
+        <w:rPr>
+          <w:lang w:val="en-US"/>
+        </w:rPr>
+        <w:t>firstNegIndex</w:t>
+      </w:r>
+      <w:proofErr w:type="spellEnd"/>
+      <w:r>
+        <w:rPr>
+          <w:lang w:val="en-US"/>
+        </w:rPr>
+        <w:t xml:space="preserve"> + 1; </w:t>
+      </w:r>
+      <w:proofErr w:type="spellStart"/>
+      <w:r>
+        <w:rPr>
+          <w:lang w:val="en-US"/>
+        </w:rPr>
+        <w:t>i</w:t>
+      </w:r>
+      <w:proofErr w:type="spellEnd"/>
+      <w:r>
+        <w:rPr>
+          <w:lang w:val="en-US"/>
+        </w:rPr>
+        <w:t xml:space="preserve"> &lt; </w:t>
+      </w:r>
+      <w:proofErr w:type="spellStart"/>
+      <w:r>
+        <w:rPr>
+          <w:lang w:val="en-US"/>
+        </w:rPr>
+        <w:t>lastNegIndex</w:t>
+      </w:r>
+      <w:proofErr w:type="spellEnd"/>
+      <w:r>
+        <w:rPr>
+          <w:lang w:val="en-US"/>
+        </w:rPr>
+        <w:t xml:space="preserve">; </w:t>
+      </w:r>
+      <w:proofErr w:type="spellStart"/>
+      <w:r>
+        <w:rPr>
+          <w:lang w:val="en-US"/>
+        </w:rPr>
+        <w:t>i</w:t>
+      </w:r>
+      <w:proofErr w:type="spellEnd"/>
+      <w:r>
+        <w:rPr>
+          <w:lang w:val="en-US"/>
+        </w:rPr>
+        <w:t>++) {</w:t>
+      </w:r>
+    </w:p>
+    <w:p>
+      <w:pPr>
+        <w:jc w:val="both"/>
+        <w:rPr>
+          <w:lang w:val="en-US"/>
+        </w:rPr>
+      </w:pPr>
+      <w:r>
+        <w:rPr>
+          <w:lang w:val="en-US"/>
+        </w:rPr>
+        <w:t xml:space="preserve">            product *= </w:t>
+      </w:r>
+      <w:proofErr w:type="spellStart"/>
+      <w:r>
+        <w:rPr>
+          <w:lang w:val="en-US"/>
+        </w:rPr>
+        <w:t>arr</w:t>
+      </w:r>
+      <w:proofErr w:type="spellEnd"/>
+      <w:r>
+        <w:rPr>
+          <w:lang w:val="en-US"/>
+        </w:rPr>
+        <w:t>[</w:t>
+      </w:r>
+      <w:proofErr w:type="spellStart"/>
+      <w:r>
+        <w:rPr>
+          <w:lang w:val="en-US"/>
+        </w:rPr>
+        <w:t>i</w:t>
+      </w:r>
+      <w:proofErr w:type="spellEnd"/>
+      <w:r>
+        <w:rPr>
+          <w:lang w:val="en-US"/>
+        </w:rPr>
+        <w:t>];</w:t>
+      </w:r>
+    </w:p>
+    <w:p>
+      <w:pPr>
+        <w:jc w:val="both"/>
+        <w:rPr>
+          <w:lang w:val="en-US"/>
+        </w:rPr>
+      </w:pPr>
+      <w:r>
+        <w:rPr>
+          <w:lang w:val="en-US"/>
+        </w:rPr>
+        <w:t xml:space="preserve">        }</w:t>
+      </w:r>
+    </w:p>
+    <w:p>
+      <w:pPr>
+        <w:jc w:val="both"/>
+        <w:rPr>
+          <w:lang w:val="en-US"/>
+        </w:rPr>
+      </w:pPr>
+      <w:r>
+        <w:rPr>
+          <w:lang w:val="en-US"/>
+        </w:rPr>
+        <w:t xml:space="preserve">    }</w:t>
+      </w:r>
+    </w:p>
+    <w:p>
+      <w:pPr>
+        <w:jc w:val="both"/>
+        <w:rPr>
+          <w:lang w:val="en-US"/>
+        </w:rPr>
+      </w:pPr>
+    </w:p>
+    <w:p>
+      <w:pPr>
+        <w:jc w:val="both"/>
+        <w:rPr>
+          <w:lang w:val="en-US"/>
+        </w:rPr>
+      </w:pPr>
+      <w:r>
+        <w:rPr>
+          <w:lang w:val="en-US"/>
+        </w:rPr>
+        <w:t xml:space="preserve">    </w:t>
+      </w:r>
+      <w:proofErr w:type="spellStart"/>
+      <w:r>
+        <w:rPr>
+          <w:lang w:val="en-US"/>
+        </w:rPr>
+        <w:t>int</w:t>
+      </w:r>
+      <w:proofErr w:type="spellEnd"/>
+      <w:r>
+        <w:rPr>
+          <w:lang w:val="en-US"/>
+        </w:rPr>
+        <w:t xml:space="preserve"> </w:t>
+      </w:r>
+      <w:proofErr w:type="spellStart"/>
+      <w:r>
+        <w:rPr>
+          <w:lang w:val="en-US"/>
+        </w:rPr>
+        <w:t>newArraySize</w:t>
+      </w:r>
+      <w:proofErr w:type="spellEnd"/>
+      <w:r>
+        <w:rPr>
+          <w:lang w:val="en-US"/>
+        </w:rPr>
+        <w:t xml:space="preserve"> = 0;</w:t>
+      </w:r>
+    </w:p>
+    <w:p>
+      <w:pPr>
+        <w:jc w:val="both"/>
+        <w:rPr>
+          <w:lang w:val="en-US"/>
+        </w:rPr>
+      </w:pPr>
+      <w:r>
+        <w:rPr>
+          <w:lang w:val="en-US"/>
+        </w:rPr>
+        <w:t xml:space="preserve">    for (</w:t>
+      </w:r>
+      <w:proofErr w:type="spellStart"/>
+      <w:r>
+        <w:rPr>
+          <w:lang w:val="en-US"/>
+        </w:rPr>
+        <w:t>int</w:t>
+      </w:r>
+      <w:proofErr w:type="spellEnd"/>
+      <w:r>
+        <w:rPr>
+          <w:lang w:val="en-US"/>
+        </w:rPr>
+        <w:t xml:space="preserve"> </w:t>
+      </w:r>
+      <w:proofErr w:type="spellStart"/>
+      <w:r>
+        <w:rPr>
+          <w:lang w:val="en-US"/>
+        </w:rPr>
+        <w:t>i</w:t>
+      </w:r>
+      <w:proofErr w:type="spellEnd"/>
+      <w:r>
+        <w:rPr>
+          <w:lang w:val="en-US"/>
+        </w:rPr>
+        <w:t xml:space="preserve"> = 0; </w:t>
+      </w:r>
+      <w:proofErr w:type="spellStart"/>
+      <w:r>
+        <w:rPr>
+          <w:lang w:val="en-US"/>
+        </w:rPr>
+        <w:t>i</w:t>
+      </w:r>
+      <w:proofErr w:type="spellEnd"/>
+      <w:r>
+        <w:rPr>
+          <w:lang w:val="en-US"/>
+        </w:rPr>
+        <w:t xml:space="preserve"> &lt; N; </w:t>
+      </w:r>
+      <w:proofErr w:type="spellStart"/>
+      <w:r>
+        <w:rPr>
+          <w:lang w:val="en-US"/>
+        </w:rPr>
+        <w:t>i</w:t>
+      </w:r>
+      <w:proofErr w:type="spellEnd"/>
+      <w:r>
+        <w:rPr>
+          <w:lang w:val="en-US"/>
+        </w:rPr>
+        <w:t>++) {</w:t>
+      </w:r>
+    </w:p>
+    <w:p>
+      <w:pPr>
+        <w:jc w:val="both"/>
+        <w:rPr>
+          <w:lang w:val="en-US"/>
+        </w:rPr>
+      </w:pPr>
+      <w:r>
+        <w:rPr>
+          <w:lang w:val="en-US"/>
+        </w:rPr>
+        <w:t xml:space="preserve">        if (abs(</w:t>
+      </w:r>
+      <w:proofErr w:type="spellStart"/>
+      <w:r>
+        <w:rPr>
+          <w:lang w:val="en-US"/>
+        </w:rPr>
+        <w:t>arr</w:t>
+      </w:r>
+      <w:proofErr w:type="spellEnd"/>
+      <w:r>
+        <w:rPr>
+          <w:lang w:val="en-US"/>
+        </w:rPr>
+        <w:t>[</w:t>
+      </w:r>
+      <w:proofErr w:type="spellStart"/>
+      <w:r>
+        <w:rPr>
+          <w:lang w:val="en-US"/>
+        </w:rPr>
+        <w:t>i</w:t>
+      </w:r>
+      <w:proofErr w:type="spellEnd"/>
+      <w:r>
+        <w:rPr>
+          <w:lang w:val="en-US"/>
+        </w:rPr>
+        <w:t>]) &gt; 1) {</w:t>
+      </w:r>
+    </w:p>
+    <w:p>
+      <w:pPr>
+        <w:jc w:val="both"/>
+        <w:rPr>
+          <w:lang w:val="en-US"/>
+        </w:rPr>
+      </w:pPr>
+      <w:r>
+        <w:rPr>
+          <w:lang w:val="en-US"/>
+        </w:rPr>
+        <w:t xml:space="preserve">            </w:t>
+      </w:r>
+      <w:proofErr w:type="spellStart"/>
+      <w:r>
+        <w:rPr>
+          <w:lang w:val="en-US"/>
+        </w:rPr>
+        <w:t>arr</w:t>
+      </w:r>
+      <w:proofErr w:type="spellEnd"/>
+      <w:r>
+        <w:rPr>
+          <w:lang w:val="en-US"/>
+        </w:rPr>
+        <w:t>[</w:t>
+      </w:r>
+      <w:proofErr w:type="spellStart"/>
+      <w:r>
+        <w:rPr>
+          <w:lang w:val="en-US"/>
+        </w:rPr>
+        <w:t>newArraySize</w:t>
+      </w:r>
+      <w:proofErr w:type="spellEnd"/>
+      <w:r>
+        <w:rPr>
+          <w:lang w:val="en-US"/>
+        </w:rPr>
+        <w:t xml:space="preserve">] = </w:t>
+      </w:r>
+      <w:proofErr w:type="spellStart"/>
+      <w:r>
+        <w:rPr>
+          <w:lang w:val="en-US"/>
+        </w:rPr>
+        <w:t>arr</w:t>
+      </w:r>
+      <w:proofErr w:type="spellEnd"/>
+      <w:r>
+        <w:rPr>
+          <w:lang w:val="en-US"/>
+        </w:rPr>
+        <w:t>[</w:t>
+      </w:r>
+      <w:proofErr w:type="spellStart"/>
+      <w:r>
+        <w:rPr>
+          <w:lang w:val="en-US"/>
+        </w:rPr>
+        <w:t>i</w:t>
+      </w:r>
+      <w:proofErr w:type="spellEnd"/>
+      <w:r>
+        <w:rPr>
+          <w:lang w:val="en-US"/>
+        </w:rPr>
+        <w:t>];</w:t>
+      </w:r>
+    </w:p>
+    <w:p>
+      <w:pPr>
+        <w:jc w:val="both"/>
+        <w:rPr>
+          <w:lang w:val="en-US"/>
+        </w:rPr>
+      </w:pPr>
+      <w:r>
+        <w:rPr>
+          <w:lang w:val="en-US"/>
+        </w:rPr>
+        <w:t xml:space="preserve">            </w:t>
+      </w:r>
+      <w:proofErr w:type="spellStart"/>
+      <w:r>
+        <w:rPr>
+          <w:lang w:val="en-US"/>
+        </w:rPr>
+        <w:t>newArraySize</w:t>
+      </w:r>
+      <w:proofErr w:type="spellEnd"/>
+      <w:r>
+        <w:rPr>
+          <w:lang w:val="en-US"/>
+        </w:rPr>
+        <w:t>++;</w:t>
+      </w:r>
+    </w:p>
+    <w:p>
+      <w:pPr>
+        <w:jc w:val="both"/>
+        <w:rPr>
+          <w:lang w:val="en-US"/>
+        </w:rPr>
+      </w:pPr>
+      <w:r>
+        <w:rPr>
+          <w:lang w:val="en-US"/>
+        </w:rPr>
+        <w:t xml:space="preserve">        }</w:t>
+      </w:r>
+    </w:p>
+    <w:p>
+      <w:pPr>
+        <w:jc w:val="both"/>
+        <w:rPr>
+          <w:lang w:val="en-US"/>
+        </w:rPr>
+      </w:pPr>
+      <w:r>
+        <w:rPr>
+          <w:lang w:val="en-US"/>
+        </w:rPr>
+        <w:t xml:space="preserve">    }</w:t>
+      </w:r>
+    </w:p>
+    <w:p>
+      <w:pPr>
+        <w:jc w:val="both"/>
+        <w:rPr>
+          <w:lang w:val="en-US"/>
+        </w:rPr>
+      </w:pPr>
+    </w:p>
+    <w:p>
+      <w:pPr>
+        <w:jc w:val="both"/>
+        <w:rPr>
+          <w:lang w:val="en-US"/>
+        </w:rPr>
+      </w:pPr>
+      <w:r>
+        <w:rPr>
+          <w:lang w:val="en-US"/>
+        </w:rPr>
+        <w:t xml:space="preserve">    for (</w:t>
+      </w:r>
+      <w:proofErr w:type="spellStart"/>
+      <w:r>
+        <w:rPr>
+          <w:lang w:val="en-US"/>
+        </w:rPr>
+        <w:t>int</w:t>
+      </w:r>
+      <w:proofErr w:type="spellEnd"/>
+      <w:r>
+        <w:rPr>
+          <w:lang w:val="en-US"/>
+        </w:rPr>
+        <w:t xml:space="preserve"> </w:t>
+      </w:r>
+      <w:proofErr w:type="spellStart"/>
+      <w:r>
+        <w:rPr>
+          <w:lang w:val="en-US"/>
+        </w:rPr>
+        <w:t>i</w:t>
+      </w:r>
+      <w:proofErr w:type="spellEnd"/>
+      <w:r>
+        <w:rPr>
+          <w:lang w:val="en-US"/>
+        </w:rPr>
+        <w:t xml:space="preserve"> = </w:t>
+      </w:r>
+      <w:proofErr w:type="spellStart"/>
+      <w:r>
+        <w:rPr>
+          <w:lang w:val="en-US"/>
+        </w:rPr>
+        <w:t>newArraySize</w:t>
+      </w:r>
+      <w:proofErr w:type="spellEnd"/>
+      <w:r>
+        <w:rPr>
+          <w:lang w:val="en-US"/>
+        </w:rPr>
+        <w:t xml:space="preserve">; </w:t>
+      </w:r>
+      <w:proofErr w:type="spellStart"/>
+      <w:r>
+        <w:rPr>
+          <w:lang w:val="en-US"/>
+        </w:rPr>
+        <w:t>i</w:t>
+      </w:r>
+      <w:proofErr w:type="spellEnd"/>
+      <w:r>
+        <w:rPr>
+          <w:lang w:val="en-US"/>
+        </w:rPr>
+        <w:t xml:space="preserve"> &lt; N; </w:t>
+      </w:r>
+      <w:proofErr w:type="spellStart"/>
+      <w:r>
+        <w:rPr>
+          <w:lang w:val="en-US"/>
+        </w:rPr>
+        <w:t>i</w:t>
+      </w:r>
+      <w:proofErr w:type="spellEnd"/>
+      <w:r>
+        <w:rPr>
+          <w:lang w:val="en-US"/>
+        </w:rPr>
+        <w:t>++) {</w:t>
+      </w:r>
+    </w:p>
+    <w:p>
+      <w:pPr>
+        <w:jc w:val="both"/>
+      </w:pPr>
+      <w:r>
+        <w:rPr>
+          <w:lang w:val="en-US"/>
+        </w:rPr>
+        <w:t xml:space="preserve">        </w:t>
+      </w:r>
+      <w:proofErr w:type="spellStart"/>
+      <w:r>
+        <w:t>arr</w:t>
+      </w:r>
+      <w:proofErr w:type="spellEnd"/>
+      <w:r>
+        <w:t>[i] = 0;</w:t>
+      </w:r>
+    </w:p>
+    <w:p>
+      <w:pPr>
+        <w:jc w:val="both"/>
+      </w:pPr>
+      <w:r>
+        <w:t xml:space="preserve">    }</w:t>
+      </w:r>
+    </w:p>
+    <w:p>
+      <w:pPr>
+        <w:jc w:val="both"/>
+      </w:pPr>
+    </w:p>
+    <w:p>
+      <w:pPr>
+        <w:jc w:val="both"/>
+      </w:pPr>
+      <w:r>
+        <w:t xml:space="preserve">    </w:t>
+      </w:r>
+      <w:proofErr w:type="spellStart"/>
+      <w:r>
+        <w:t>cout</w:t>
+      </w:r>
+      <w:proofErr w:type="spellEnd"/>
+      <w:r>
+        <w:t xml:space="preserve"> </w:t>
+      </w:r>
+      <w:proofErr w:type="gramStart"/>
+      <w:r>
+        <w:t>&lt;&lt; "</w:t>
+      </w:r>
+      <w:proofErr w:type="gramEnd"/>
+      <w:r>
+        <w:t xml:space="preserve">Сумма элементов с нечетными номерами: " &lt;&lt; </w:t>
+      </w:r>
+      <w:proofErr w:type="spellStart"/>
+      <w:r>
+        <w:t>sum</w:t>
+      </w:r>
+      <w:proofErr w:type="spellEnd"/>
+      <w:r>
+        <w:t xml:space="preserve"> &lt;&lt; </w:t>
+      </w:r>
+      <w:proofErr w:type="spellStart"/>
+      <w:r>
+        <w:t>endl</w:t>
+      </w:r>
+      <w:proofErr w:type="spellEnd"/>
+      <w:r>
+        <w:t>;</w:t>
+      </w:r>
+    </w:p>
+    <w:p>
+      <w:pPr>
+        <w:jc w:val="both"/>
+      </w:pPr>
+      <w:r>
+        <w:t xml:space="preserve">    </w:t>
+      </w:r>
+      <w:proofErr w:type="spellStart"/>
+      <w:r>
+        <w:t>cout</w:t>
+      </w:r>
+      <w:proofErr w:type="spellEnd"/>
+      <w:r>
+        <w:t xml:space="preserve"> </w:t>
+      </w:r>
+      <w:proofErr w:type="gramStart"/>
+      <w:r>
+        <w:t>&lt;&lt; "</w:t>
+      </w:r>
+      <w:proofErr w:type="gramEnd"/>
+      <w:r>
+        <w:t xml:space="preserve">Произведение элементов между первым и последним отрицательными элементами: " &lt;&lt; </w:t>
+      </w:r>
+      <w:proofErr w:type="spellStart"/>
+      <w:r>
+        <w:t>product</w:t>
+      </w:r>
+      <w:proofErr w:type="spellEnd"/>
+      <w:r>
+        <w:t xml:space="preserve"> &lt;&lt; </w:t>
+      </w:r>
+      <w:proofErr w:type="spellStart"/>
+      <w:r>
+        <w:t>endl</w:t>
+      </w:r>
+      <w:proofErr w:type="spellEnd"/>
+      <w:r>
+        <w:t>;</w:t>
+      </w:r>
+    </w:p>
+    <w:p>
+      <w:pPr>
+        <w:jc w:val="both"/>
+        <w:rPr>
+          <w:lang w:val="en-US"/>
+        </w:rPr>
+      </w:pPr>
+      <w:r>
+        <w:t xml:space="preserve">    </w:t>
+      </w:r>
+      <w:proofErr w:type="spellStart"/>
+      <w:r>
+        <w:rPr>
+          <w:lang w:val="en-US"/>
+        </w:rPr>
+        <w:t>cout</w:t>
+      </w:r>
+      <w:proofErr w:type="spellEnd"/>
+      <w:r>
+        <w:rPr>
+          <w:lang w:val="en-US"/>
+        </w:rPr>
+        <w:t xml:space="preserve"> &lt;&lt; "</w:t>
+      </w:r>
+      <w:r>
+        <w:t>Сжатый</w:t>
+      </w:r>
+      <w:r>
+        <w:rPr>
+          <w:lang w:val="en-US"/>
+        </w:rPr>
+        <w:t xml:space="preserve"> </w:t>
+      </w:r>
+      <w:r>
+        <w:t>массив</w:t>
+      </w:r>
+      <w:r>
+        <w:rPr>
+          <w:lang w:val="en-US"/>
+        </w:rPr>
+        <w:t>: ";</w:t>
+      </w:r>
+    </w:p>
+    <w:p>
+      <w:pPr>
+        <w:jc w:val="both"/>
+        <w:rPr>
+          <w:lang w:val="en-US"/>
+        </w:rPr>
+      </w:pPr>
+      <w:r>
+        <w:rPr>
+          <w:lang w:val="en-US"/>
+        </w:rPr>
+        <w:t xml:space="preserve">    for (</w:t>
+      </w:r>
+      <w:proofErr w:type="spellStart"/>
+      <w:r>
+        <w:rPr>
+          <w:lang w:val="en-US"/>
+        </w:rPr>
+        <w:t>int</w:t>
+      </w:r>
+      <w:proofErr w:type="spellEnd"/>
+      <w:r>
+        <w:rPr>
+          <w:lang w:val="en-US"/>
+        </w:rPr>
+        <w:t xml:space="preserve"> </w:t>
+      </w:r>
+      <w:proofErr w:type="spellStart"/>
+      <w:r>
+        <w:rPr>
+          <w:lang w:val="en-US"/>
+        </w:rPr>
+        <w:t>i</w:t>
+      </w:r>
+      <w:proofErr w:type="spellEnd"/>
+      <w:r>
+        <w:rPr>
+          <w:lang w:val="en-US"/>
+        </w:rPr>
+        <w:t xml:space="preserve"> = 0; </w:t>
+      </w:r>
+      <w:proofErr w:type="spellStart"/>
+      <w:r>
+        <w:rPr>
+          <w:lang w:val="en-US"/>
+        </w:rPr>
+        <w:t>i</w:t>
+      </w:r>
+      <w:proofErr w:type="spellEnd"/>
+      <w:r>
+        <w:rPr>
+          <w:lang w:val="en-US"/>
+        </w:rPr>
+        <w:t xml:space="preserve"> &lt; N; </w:t>
+      </w:r>
+      <w:proofErr w:type="spellStart"/>
+      <w:r>
+        <w:rPr>
+          <w:lang w:val="en-US"/>
+        </w:rPr>
+        <w:t>i</w:t>
+      </w:r>
+      <w:proofErr w:type="spellEnd"/>
+      <w:r>
+        <w:rPr>
+          <w:lang w:val="en-US"/>
+        </w:rPr>
+        <w:t>++) {</w:t>
+      </w:r>
+    </w:p>
+    <w:p>
+      <w:pPr>
+        <w:jc w:val="both"/>
+        <w:rPr>
+          <w:lang w:val="en-US"/>
+        </w:rPr>
+      </w:pPr>
+      <w:r>
+        <w:rPr>
+          <w:lang w:val="en-US"/>
+        </w:rPr>
+        <w:t xml:space="preserve">        </w:t>
+      </w:r>
+      <w:proofErr w:type="spellStart"/>
+      <w:r>
+        <w:rPr>
+          <w:lang w:val="en-US"/>
+        </w:rPr>
+        <w:t>cout</w:t>
+      </w:r>
+      <w:proofErr w:type="spellEnd"/>
+      <w:r>
+        <w:rPr>
+          <w:lang w:val="en-US"/>
+        </w:rPr>
+        <w:t xml:space="preserve"> &lt;&lt; </w:t>
+      </w:r>
+      <w:proofErr w:type="spellStart"/>
+      <w:r>
+        <w:rPr>
+          <w:lang w:val="en-US"/>
+        </w:rPr>
+        <w:t>arr</w:t>
+      </w:r>
+      <w:proofErr w:type="spellEnd"/>
+      <w:r>
+        <w:rPr>
+          <w:lang w:val="en-US"/>
+        </w:rPr>
+        <w:t>[</w:t>
+      </w:r>
+      <w:proofErr w:type="spellStart"/>
+      <w:r>
+        <w:rPr>
+          <w:lang w:val="en-US"/>
+        </w:rPr>
+        <w:t>i</w:t>
+      </w:r>
+      <w:proofErr w:type="spellEnd"/>
+      <w:r>
+        <w:rPr>
+          <w:lang w:val="en-US"/>
+        </w:rPr>
+        <w:t>] &lt;&lt; " ";</w:t>
+      </w:r>
+    </w:p>
+    <w:p>
+      <w:pPr>
+        <w:jc w:val="both"/>
+        <w:rPr>
+          <w:lang w:val="en-US"/>
+        </w:rPr>
+      </w:pPr>
+      <w:r>
+        <w:rPr>
+          <w:lang w:val="en-US"/>
+        </w:rPr>
+        <w:t xml:space="preserve">    }</w:t>
+      </w:r>
+    </w:p>
+    <w:p>
+      <w:pPr>
+        <w:jc w:val="both"/>
+        <w:rPr>
+          <w:lang w:val="en-US"/>
+        </w:rPr>
+      </w:pPr>
+      <w:r>
+        <w:rPr>
+          <w:lang w:val="en-US"/>
+        </w:rPr>
+        <w:lastRenderedPageBreak/>
+        <w:t xml:space="preserve">    </w:t>
+      </w:r>
+      <w:proofErr w:type="spellStart"/>
+      <w:r>
+        <w:rPr>
+          <w:lang w:val="en-US"/>
+        </w:rPr>
+        <w:t>cout</w:t>
+      </w:r>
+      <w:proofErr w:type="spellEnd"/>
+      <w:r>
+        <w:rPr>
+          <w:lang w:val="en-US"/>
+        </w:rPr>
+        <w:t xml:space="preserve"> &lt;&lt; </w:t>
+      </w:r>
+      <w:proofErr w:type="spellStart"/>
+      <w:r>
+        <w:rPr>
+          <w:lang w:val="en-US"/>
+        </w:rPr>
+        <w:t>endl</w:t>
+      </w:r>
+      <w:proofErr w:type="spellEnd"/>
+      <w:r>
+        <w:rPr>
+          <w:lang w:val="en-US"/>
+        </w:rPr>
+        <w:t>;</w:t>
+      </w:r>
+    </w:p>
+    <w:p>
+      <w:pPr>
+        <w:jc w:val="both"/>
+        <w:rPr>
+          <w:lang w:val="en-US"/>
+        </w:rPr>
+      </w:pPr>
+    </w:p>
+    <w:p>
+      <w:pPr>
+        <w:jc w:val="both"/>
+      </w:pPr>
+      <w:r>
+        <w:rPr>
+          <w:lang w:val="en-US"/>
+        </w:rPr>
+        <w:t xml:space="preserve">    </w:t>
+      </w:r>
+      <w:proofErr w:type="spellStart"/>
+      <w:proofErr w:type="gramStart"/>
+      <w:r>
+        <w:t>delete</w:t>
+      </w:r>
+      <w:proofErr w:type="spellEnd"/>
+      <w:r>
+        <w:t>[</w:t>
+      </w:r>
+      <w:proofErr w:type="gramEnd"/>
+      <w:r>
+        <w:t xml:space="preserve">] </w:t>
+      </w:r>
+      <w:proofErr w:type="spellStart"/>
+      <w:r>
+        <w:t>arr</w:t>
+      </w:r>
+      <w:proofErr w:type="spellEnd"/>
+      <w:r>
+        <w:t>;</w:t>
+      </w:r>
+    </w:p>
+    <w:p>
+      <w:pPr>
+        <w:jc w:val="both"/>
+      </w:pPr>
+    </w:p>
+    <w:p>
+      <w:pPr>
+        <w:jc w:val="both"/>
+      </w:pPr>
+      <w:r>
+        <w:t xml:space="preserve">    </w:t>
+      </w:r>
+      <w:proofErr w:type="spellStart"/>
+      <w:r>
+        <w:t>return</w:t>
+      </w:r>
+      <w:proofErr w:type="spellEnd"/>
+      <w:r>
+        <w:t xml:space="preserve"> 0;</w:t>
+      </w:r>
+    </w:p>
+    <w:p>
+      <w:pPr>
+        <w:jc w:val="both"/>
+      </w:pPr>
+      <w:r>
+        <w:t>}</w:t>
+      </w:r>
+    </w:p>
     <w:p/>
     <w:sectPr>
       <w:pgSz w:w="11906" w:h="16838"/>
@@ -752,6 +8773,7 @@
   <w:style w:type="character" w:default="1" w:styleId="a0">
     <w:name w:val="Default Paragraph Font"/>
     <w:uiPriority w:val="1"/>
+    <w:semiHidden/>
     <w:unhideWhenUsed/>
   </w:style>
   <w:style w:type="table" w:default="1" w:styleId="a1">
